--- a/scripts/03/MapReduce auf Eclipse einrichten.docx
+++ b/scripts/03/MapReduce auf Eclipse einrichten.docx
@@ -1,11 +1,405 @@
 
 <file path=word/document.xml><?xml version="1.0" encoding="utf-8"?>
-<w:document xmlns:wpc="http://schemas.microsoft.com/office/word/2010/wordprocessingCanvas" xmlns:cx="http://schemas.microsoft.com/office/drawing/2014/chartex" xmlns:cx1="http://schemas.microsoft.com/office/drawing/2015/9/8/chartex" xmlns:cx2="http://schemas.microsoft.com/office/drawing/2015/10/21/chartex" xmlns:cx3="http://schemas.microsoft.com/office/drawing/2016/5/9/chartex" xmlns:cx4="http://schemas.microsoft.com/office/drawing/2016/5/10/chartex" xmlns:cx5="http://schemas.microsoft.com/office/drawing/2016/5/11/chartex" xmlns:cx6="http://schemas.microsoft.com/office/drawing/2016/5/12/chartex" xmlns:cx7="http://schemas.microsoft.com/office/drawing/2016/5/13/chartex" xmlns:cx8="http://schemas.microsoft.com/office/drawing/2016/5/14/chartex" xmlns:mc="http://schemas.openxmlformats.org/markup-compatibility/2006" xmlns:aink="http://schemas.microsoft.com/office/drawing/2016/ink" xmlns:am3d="http://schemas.microsoft.com/office/drawing/2017/model3d" xmlns:o="urn:schemas-microsoft-com:office:office" xmlns:oel="http://schemas.microsoft.com/office/2019/extlst" xmlns:r="http://schemas.openxmlformats.org/officeDocument/2006/relationships" xmlns:m="http://schemas.openxmlformats.org/officeDocument/2006/math" xmlns:v="urn:schemas-microsoft-com:vml" xmlns:wp14="http://schemas.microsoft.com/office/word/2010/wordprocessingDrawing" xmlns:wp="http://schemas.openxmlformats.org/drawingml/2006/wordprocessingDrawing" xmlns:w10="urn:schemas-microsoft-com:office:word" xmlns:w="http://schemas.openxmlformats.org/wordprocessingml/2006/main" xmlns:w14="http://schemas.microsoft.com/office/word/2010/wordml" xmlns:w15="http://schemas.microsoft.com/office/word/2012/wordml" xmlns:w16cex="http://schemas.microsoft.com/office/word/2018/wordml/cex" xmlns:w16cid="http://schemas.microsoft.com/office/word/2016/wordml/cid" xmlns:w16="http://schemas.microsoft.com/office/word/2018/wordml" xmlns:w16sdtdh="http://schemas.microsoft.com/office/word/2020/wordml/sdtdatahash" xmlns:w16se="http://schemas.microsoft.com/office/word/2015/wordml/symex" xmlns:wpg="http://schemas.microsoft.com/office/word/2010/wordprocessingGroup" xmlns:wpi="http://schemas.microsoft.com/office/word/2010/wordprocessingInk" xmlns:wne="http://schemas.microsoft.com/office/word/2006/wordml" xmlns:wps="http://schemas.microsoft.com/office/word/2010/wordprocessingShape" mc:Ignorable="w14 w15 w16se w16cid w16 w16cex w16sdtdh wp14">
+<w:document xmlns:wpc="http://schemas.microsoft.com/office/word/2010/wordprocessingCanvas" xmlns:cx="http://schemas.microsoft.com/office/drawing/2014/chartex" xmlns:cx1="http://schemas.microsoft.com/office/drawing/2015/9/8/chartex" xmlns:cx2="http://schemas.microsoft.com/office/drawing/2015/10/21/chartex" xmlns:cx3="http://schemas.microsoft.com/office/drawing/2016/5/9/chartex" xmlns:cx4="http://schemas.microsoft.com/office/drawing/2016/5/10/chartex" xmlns:cx5="http://schemas.microsoft.com/office/drawing/2016/5/11/chartex" xmlns:cx6="http://schemas.microsoft.com/office/drawing/2016/5/12/chartex" xmlns:cx7="http://schemas.microsoft.com/office/drawing/2016/5/13/chartex" xmlns:cx8="http://schemas.microsoft.com/office/drawing/2016/5/14/chartex" xmlns:mc="http://schemas.openxmlformats.org/markup-compatibility/2006" xmlns:aink="http://schemas.microsoft.com/office/drawing/2016/ink" xmlns:am3d="http://schemas.microsoft.com/office/drawing/2017/model3d" xmlns:o="urn:schemas-microsoft-com:office:office" xmlns:oel="http://schemas.microsoft.com/office/2019/extlst" xmlns:r="http://schemas.openxmlformats.org/officeDocument/2006/relationships" xmlns:m="http://schemas.openxmlformats.org/officeDocument/2006/math" xmlns:v="urn:schemas-microsoft-com:vml" xmlns:wp14="http://schemas.microsoft.com/office/word/2010/wordprocessingDrawing" xmlns:wp="http://schemas.openxmlformats.org/drawingml/2006/wordprocessingDrawing" xmlns:w10="urn:schemas-microsoft-com:office:word" xmlns:w="http://schemas.openxmlformats.org/wordprocessingml/2006/main" xmlns:w14="http://schemas.microsoft.com/office/word/2010/wordml" xmlns:w15="http://schemas.microsoft.com/office/word/2012/wordml" xmlns:w16cex="http://schemas.microsoft.com/office/word/2018/wordml/cex" xmlns:w16cid="http://schemas.microsoft.com/office/word/2016/wordml/cid" xmlns:w16="http://schemas.microsoft.com/office/word/2018/wordml" xmlns:w16du="http://schemas.microsoft.com/office/word/2023/wordml/word16du" xmlns:w16sdtdh="http://schemas.microsoft.com/office/word/2020/wordml/sdtdatahash" xmlns:w16sdtfl="http://schemas.microsoft.com/office/word/2024/wordml/sdtformatlock" xmlns:w16se="http://schemas.microsoft.com/office/word/2015/wordml/symex" xmlns:wpg="http://schemas.microsoft.com/office/word/2010/wordprocessingGroup" xmlns:wpi="http://schemas.microsoft.com/office/word/2010/wordprocessingInk" xmlns:wne="http://schemas.microsoft.com/office/word/2006/wordml" xmlns:wps="http://schemas.microsoft.com/office/word/2010/wordprocessingShape" mc:Ignorable="w14 w15 w16se w16cid w16 w16cex w16sdtdh w16sdtfl w16du wp14">
   <w:body>
     <w:p>
-      <w:r>
-        <w:t>Eclipse kann native Windows oder direkt im VirtualBox Linux-Image verwendet werden</w:t>
-      </w:r>
+      <w:pPr>
+        <w:pStyle w:val="berschrift1"/>
+        <w:rPr>
+          <w:lang w:val="en-US"/>
+        </w:rPr>
+      </w:pPr>
+      <w:r>
+        <w:rPr>
+          <w:lang w:val="en-US"/>
+        </w:rPr>
+        <w:t xml:space="preserve">MapReduce job </w:t>
+      </w:r>
+      <w:proofErr w:type="spellStart"/>
+      <w:r>
+        <w:rPr>
+          <w:lang w:val="en-US"/>
+        </w:rPr>
+        <w:t>mit</w:t>
+      </w:r>
+      <w:proofErr w:type="spellEnd"/>
+      <w:r>
+        <w:rPr>
+          <w:lang w:val="en-US"/>
+        </w:rPr>
+        <w:t xml:space="preserve"> Java i</w:t>
+      </w:r>
+      <w:r>
+        <w:rPr>
+          <w:lang w:val="en-US"/>
+        </w:rPr>
+        <w:t xml:space="preserve">n </w:t>
+      </w:r>
+      <w:r>
+        <w:rPr>
+          <w:lang w:val="en-US"/>
+        </w:rPr>
+        <w:t>Eclipse</w:t>
+      </w:r>
+    </w:p>
+    <w:p>
+      <w:pPr>
+        <w:pStyle w:val="berschrift2"/>
+        <w:rPr>
+          <w:lang w:val="en-US"/>
+        </w:rPr>
+      </w:pPr>
+      <w:proofErr w:type="spellStart"/>
+      <w:r>
+        <w:rPr>
+          <w:lang w:val="en-US"/>
+        </w:rPr>
+        <w:t>Einleitung</w:t>
+      </w:r>
+      <w:proofErr w:type="spellEnd"/>
+    </w:p>
+    <w:p>
+      <w:proofErr w:type="spellStart"/>
+      <w:r>
+        <w:t>Eclipse</w:t>
+      </w:r>
+      <w:proofErr w:type="spellEnd"/>
+      <w:r>
+        <w:t xml:space="preserve"> </w:t>
+      </w:r>
+      <w:r>
+        <w:t>kann (unter Nutzung der „</w:t>
+      </w:r>
+      <w:proofErr w:type="spellStart"/>
+      <w:r>
+        <w:t>Eclipse</w:t>
+      </w:r>
+      <w:proofErr w:type="spellEnd"/>
+      <w:r>
+        <w:t xml:space="preserve"> </w:t>
+      </w:r>
+      <w:proofErr w:type="spellStart"/>
+      <w:r>
+        <w:t>public</w:t>
+      </w:r>
+      <w:proofErr w:type="spellEnd"/>
+      <w:r>
+        <w:t xml:space="preserve"> </w:t>
+      </w:r>
+      <w:proofErr w:type="spellStart"/>
+      <w:r>
+        <w:t>license</w:t>
+      </w:r>
+      <w:proofErr w:type="spellEnd"/>
+      <w:r>
+        <w:t xml:space="preserve">“) frei von </w:t>
+      </w:r>
+      <w:hyperlink r:id="rId5" w:history="1">
+        <w:r>
+          <w:rPr>
+            <w:rStyle w:val="Hyperlink"/>
+          </w:rPr>
+          <w:t>www.eclipse.org</w:t>
+        </w:r>
+      </w:hyperlink>
+      <w:r>
+        <w:t xml:space="preserve"> für alle gängigen Plattformen heruntergeladen werden. Anbei ein paar Screenshots für Installation unter Linux. Es kann die aktuellste Version verwendet werden.</w:t>
+      </w:r>
+    </w:p>
+    <w:p>
+      <w:pPr>
+        <w:rPr>
+          <w:lang w:val="de-DE"/>
+        </w:rPr>
+      </w:pPr>
+      <w:r>
+        <w:rPr>
+          <w:lang w:val="de-DE"/>
+        </w:rPr>
+        <w:t xml:space="preserve">Um </w:t>
+      </w:r>
+      <w:proofErr w:type="spellStart"/>
+      <w:r>
+        <w:rPr>
+          <w:lang w:val="de-DE"/>
+        </w:rPr>
+        <w:t>gradle</w:t>
+      </w:r>
+      <w:proofErr w:type="spellEnd"/>
+      <w:r>
+        <w:rPr>
+          <w:lang w:val="de-DE"/>
+        </w:rPr>
+        <w:t xml:space="preserve"> als </w:t>
+      </w:r>
+      <w:proofErr w:type="spellStart"/>
+      <w:r>
+        <w:rPr>
+          <w:lang w:val="de-DE"/>
+        </w:rPr>
+        <w:t>Buildsystem</w:t>
+      </w:r>
+      <w:proofErr w:type="spellEnd"/>
+      <w:r>
+        <w:rPr>
+          <w:lang w:val="de-DE"/>
+        </w:rPr>
+        <w:t xml:space="preserve"> zu verwenden, ist es am einfachsten, das </w:t>
+      </w:r>
+      <w:proofErr w:type="spellStart"/>
+      <w:r>
+        <w:rPr>
+          <w:lang w:val="de-DE"/>
+        </w:rPr>
+        <w:t>plugin</w:t>
+      </w:r>
+      <w:proofErr w:type="spellEnd"/>
+      <w:r>
+        <w:rPr>
+          <w:lang w:val="de-DE"/>
+        </w:rPr>
+        <w:t xml:space="preserve"> für </w:t>
+      </w:r>
+      <w:proofErr w:type="spellStart"/>
+      <w:r>
+        <w:rPr>
+          <w:lang w:val="de-DE"/>
+        </w:rPr>
+        <w:t>IntelliJ</w:t>
+      </w:r>
+      <w:proofErr w:type="spellEnd"/>
+      <w:r>
+        <w:rPr>
+          <w:lang w:val="de-DE"/>
+        </w:rPr>
+        <w:t xml:space="preserve"> zu installieren. Für die Verwendung auf der Kommandozeile kann es nötig sein, den Installationspfad des </w:t>
+      </w:r>
+      <w:proofErr w:type="spellStart"/>
+      <w:r>
+        <w:rPr>
+          <w:lang w:val="de-DE"/>
+        </w:rPr>
+        <w:t>gradle</w:t>
+      </w:r>
+      <w:proofErr w:type="spellEnd"/>
+      <w:r>
+        <w:rPr>
+          <w:lang w:val="de-DE"/>
+        </w:rPr>
+        <w:t xml:space="preserve">-plugins in den Pfad unter „Umgebungsvariablen“ aufzunehmen oder </w:t>
+      </w:r>
+      <w:proofErr w:type="spellStart"/>
+      <w:r>
+        <w:rPr>
+          <w:lang w:val="de-DE"/>
+        </w:rPr>
+        <w:t>Gradle</w:t>
+      </w:r>
+      <w:proofErr w:type="spellEnd"/>
+      <w:r>
+        <w:rPr>
+          <w:lang w:val="de-DE"/>
+        </w:rPr>
+        <w:t xml:space="preserve"> direkt von </w:t>
+      </w:r>
+      <w:hyperlink r:id="rId6" w:history="1">
+        <w:r>
+          <w:rPr>
+            <w:rStyle w:val="Hyperlink"/>
+            <w:lang w:val="de-DE"/>
+          </w:rPr>
+          <w:t>https://gradle.org/releases/</w:t>
+        </w:r>
+      </w:hyperlink>
+      <w:r>
+        <w:rPr>
+          <w:lang w:val="de-DE"/>
+        </w:rPr>
+        <w:t xml:space="preserve"> herunterzuladen und zu installieren.</w:t>
+      </w:r>
+    </w:p>
+    <w:p>
+      <w:pPr>
+        <w:pStyle w:val="berschrift2"/>
+        <w:rPr>
+          <w:lang w:val="de-DE"/>
+        </w:rPr>
+      </w:pPr>
+      <w:r>
+        <w:rPr>
+          <w:lang w:val="de-DE"/>
+        </w:rPr>
+        <w:t>Generell</w:t>
+      </w:r>
+    </w:p>
+    <w:p>
+      <w:pPr>
+        <w:rPr>
+          <w:lang w:val="de-DE"/>
+        </w:rPr>
+      </w:pPr>
+      <w:r>
+        <w:rPr>
+          <w:lang w:val="de-DE"/>
+        </w:rPr>
+        <w:t>Folgende 2 Varianten bieten sich an, das Projekt zu bauen:</w:t>
+      </w:r>
+    </w:p>
+    <w:p>
+      <w:pPr>
+        <w:pStyle w:val="Listenabsatz"/>
+        <w:numPr>
+          <w:ilvl w:val="0"/>
+          <w:numId w:val="3"/>
+        </w:numPr>
+        <w:rPr>
+          <w:lang w:val="de-DE"/>
+        </w:rPr>
+      </w:pPr>
+      <w:r>
+        <w:rPr>
+          <w:lang w:val="de-DE"/>
+        </w:rPr>
+        <w:t xml:space="preserve">Mit Hilfe eines externen </w:t>
+      </w:r>
+      <w:proofErr w:type="spellStart"/>
+      <w:r>
+        <w:rPr>
+          <w:lang w:val="de-DE"/>
+        </w:rPr>
+        <w:t>build</w:t>
+      </w:r>
+      <w:proofErr w:type="spellEnd"/>
+      <w:r>
+        <w:rPr>
+          <w:lang w:val="de-DE"/>
+        </w:rPr>
+        <w:t xml:space="preserve"> </w:t>
+      </w:r>
+      <w:proofErr w:type="spellStart"/>
+      <w:r>
+        <w:rPr>
+          <w:lang w:val="de-DE"/>
+        </w:rPr>
+        <w:t>systems</w:t>
+      </w:r>
+      <w:proofErr w:type="spellEnd"/>
+      <w:r>
+        <w:rPr>
+          <w:lang w:val="de-DE"/>
+        </w:rPr>
+        <w:t xml:space="preserve"> (vorbereitetes </w:t>
+      </w:r>
+      <w:proofErr w:type="spellStart"/>
+      <w:r>
+        <w:rPr>
+          <w:lang w:val="de-DE"/>
+        </w:rPr>
+        <w:t>build.gradle</w:t>
+      </w:r>
+      <w:proofErr w:type="spellEnd"/>
+      <w:r>
+        <w:rPr>
+          <w:lang w:val="de-DE"/>
+        </w:rPr>
+        <w:t xml:space="preserve"> File)</w:t>
+      </w:r>
+    </w:p>
+    <w:p>
+      <w:pPr>
+        <w:pStyle w:val="Listenabsatz"/>
+        <w:numPr>
+          <w:ilvl w:val="0"/>
+          <w:numId w:val="3"/>
+        </w:numPr>
+        <w:rPr>
+          <w:lang w:val="de-DE"/>
+        </w:rPr>
+      </w:pPr>
+      <w:r>
+        <w:rPr>
+          <w:lang w:val="de-DE"/>
+        </w:rPr>
+        <w:t xml:space="preserve">Mit Hilfe von </w:t>
+      </w:r>
+      <w:proofErr w:type="spellStart"/>
+      <w:r>
+        <w:rPr>
+          <w:lang w:val="de-DE"/>
+        </w:rPr>
+        <w:t>Eclipse</w:t>
+      </w:r>
+      <w:proofErr w:type="spellEnd"/>
+      <w:r>
+        <w:rPr>
+          <w:lang w:val="de-DE"/>
+        </w:rPr>
+        <w:t xml:space="preserve"> selbst als </w:t>
+      </w:r>
+      <w:proofErr w:type="spellStart"/>
+      <w:r>
+        <w:rPr>
+          <w:lang w:val="de-DE"/>
+        </w:rPr>
+        <w:t>Build</w:t>
+      </w:r>
+      <w:proofErr w:type="spellEnd"/>
+      <w:r>
+        <w:rPr>
+          <w:lang w:val="de-DE"/>
+        </w:rPr>
+        <w:t>-System (erfordert etwas mehr Vorbereitung, ist aber vielleicht besser zu verstehen)</w:t>
+      </w:r>
+    </w:p>
+    <w:p>
+      <w:pPr>
+        <w:rPr>
+          <w:lang w:val="de-DE"/>
+        </w:rPr>
+      </w:pPr>
+      <w:r>
+        <w:rPr>
+          <w:lang w:val="de-DE"/>
+        </w:rPr>
+        <w:t>Im Folgenden wird bei Abweichungen zwischen den Varianten stets die Notation @gradle bzw. @</w:t>
+      </w:r>
+      <w:r>
+        <w:rPr>
+          <w:lang w:val="de-DE"/>
+        </w:rPr>
+        <w:t>eclipse</w:t>
+      </w:r>
+      <w:r>
+        <w:rPr>
+          <w:lang w:val="de-DE"/>
+        </w:rPr>
+        <w:t xml:space="preserve"> verwendet.</w:t>
+      </w:r>
+    </w:p>
+    <w:p>
+      <w:pPr>
+        <w:pStyle w:val="berschrift2"/>
+        <w:numPr>
+          <w:ilvl w:val="0"/>
+          <w:numId w:val="3"/>
+        </w:numPr>
+        <w:rPr>
+          <w:lang w:val="de-DE"/>
+        </w:rPr>
+      </w:pPr>
+      <w:r>
+        <w:rPr>
+          <w:lang w:val="de-DE"/>
+        </w:rPr>
+        <w:t>Installation</w:t>
+      </w:r>
+    </w:p>
+    <w:p>
+      <w:pPr>
+        <w:rPr>
+          <w:lang w:val="de-DE"/>
+        </w:rPr>
+      </w:pPr>
     </w:p>
     <w:p>
       <w:r>
@@ -17,94 +411,6 @@
             <wp:extent cx="5760720" cy="3743325"/>
             <wp:effectExtent l="0" t="0" r="0" b="9525"/>
             <wp:docPr id="1" name="Grafik 1"/>
-            <wp:cNvGraphicFramePr>
-              <a:graphicFrameLocks xmlns:a="http://schemas.openxmlformats.org/drawingml/2006/main" noChangeAspect="1"/>
-            </wp:cNvGraphicFramePr>
-            <a:graphic xmlns:a="http://schemas.openxmlformats.org/drawingml/2006/main">
-              <a:graphicData uri="http://schemas.openxmlformats.org/drawingml/2006/picture">
-                <pic:pic xmlns:pic="http://schemas.openxmlformats.org/drawingml/2006/picture">
-                  <pic:nvPicPr>
-                    <pic:cNvPr id="1" name=""/>
-                    <pic:cNvPicPr/>
-                  </pic:nvPicPr>
-                  <pic:blipFill>
-                    <a:blip r:embed="rId5"/>
-                    <a:stretch>
-                      <a:fillRect/>
-                    </a:stretch>
-                  </pic:blipFill>
-                  <pic:spPr>
-                    <a:xfrm>
-                      <a:off x="0" y="0"/>
-                      <a:ext cx="5760720" cy="3743325"/>
-                    </a:xfrm>
-                    <a:prstGeom prst="rect">
-                      <a:avLst/>
-                    </a:prstGeom>
-                  </pic:spPr>
-                </pic:pic>
-              </a:graphicData>
-            </a:graphic>
-          </wp:inline>
-        </w:drawing>
-      </w:r>
-    </w:p>
-    <w:p/>
-    <w:p/>
-    <w:p>
-      <w:r>
-        <w:rPr>
-          <w:noProof/>
-        </w:rPr>
-        <w:drawing>
-          <wp:inline distT="0" distB="0" distL="0" distR="0" wp14:anchorId="349A69BC" wp14:editId="22D71A34">
-            <wp:extent cx="4695825" cy="3371850"/>
-            <wp:effectExtent l="0" t="0" r="9525" b="0"/>
-            <wp:docPr id="2" name="Grafik 2"/>
-            <wp:cNvGraphicFramePr>
-              <a:graphicFrameLocks xmlns:a="http://schemas.openxmlformats.org/drawingml/2006/main" noChangeAspect="1"/>
-            </wp:cNvGraphicFramePr>
-            <a:graphic xmlns:a="http://schemas.openxmlformats.org/drawingml/2006/main">
-              <a:graphicData uri="http://schemas.openxmlformats.org/drawingml/2006/picture">
-                <pic:pic xmlns:pic="http://schemas.openxmlformats.org/drawingml/2006/picture">
-                  <pic:nvPicPr>
-                    <pic:cNvPr id="1" name=""/>
-                    <pic:cNvPicPr/>
-                  </pic:nvPicPr>
-                  <pic:blipFill>
-                    <a:blip r:embed="rId6"/>
-                    <a:stretch>
-                      <a:fillRect/>
-                    </a:stretch>
-                  </pic:blipFill>
-                  <pic:spPr>
-                    <a:xfrm>
-                      <a:off x="0" y="0"/>
-                      <a:ext cx="4695825" cy="3371850"/>
-                    </a:xfrm>
-                    <a:prstGeom prst="rect">
-                      <a:avLst/>
-                    </a:prstGeom>
-                  </pic:spPr>
-                </pic:pic>
-              </a:graphicData>
-            </a:graphic>
-          </wp:inline>
-        </w:drawing>
-      </w:r>
-    </w:p>
-    <w:p/>
-    <w:p>
-      <w:r>
-        <w:rPr>
-          <w:noProof/>
-        </w:rPr>
-        <w:lastRenderedPageBreak/>
-        <w:drawing>
-          <wp:inline distT="0" distB="0" distL="0" distR="0" wp14:anchorId="3EEEDB7E" wp14:editId="62F6F6E5">
-            <wp:extent cx="5760720" cy="3981450"/>
-            <wp:effectExtent l="0" t="0" r="0" b="0"/>
-            <wp:docPr id="3" name="Grafik 3"/>
             <wp:cNvGraphicFramePr>
               <a:graphicFrameLocks xmlns:a="http://schemas.openxmlformats.org/drawingml/2006/main" noChangeAspect="1"/>
             </wp:cNvGraphicFramePr>
@@ -124,7 +430,7 @@
                   <pic:spPr>
                     <a:xfrm>
                       <a:off x="0" y="0"/>
-                      <a:ext cx="5760720" cy="3981450"/>
+                      <a:ext cx="5760720" cy="3743325"/>
                     </a:xfrm>
                     <a:prstGeom prst="rect">
                       <a:avLst/>
@@ -138,16 +444,18 @@
       </w:r>
     </w:p>
     <w:p/>
+    <w:p/>
     <w:p>
       <w:r>
         <w:rPr>
           <w:noProof/>
         </w:rPr>
+        <w:lastRenderedPageBreak/>
         <w:drawing>
-          <wp:inline distT="0" distB="0" distL="0" distR="0" wp14:anchorId="6C031E41" wp14:editId="4EAC9AE6">
-            <wp:extent cx="5715000" cy="4448175"/>
-            <wp:effectExtent l="0" t="0" r="0" b="9525"/>
-            <wp:docPr id="4" name="Grafik 4"/>
+          <wp:inline distT="0" distB="0" distL="0" distR="0" wp14:anchorId="349A69BC" wp14:editId="22D71A34">
+            <wp:extent cx="4695825" cy="3371850"/>
+            <wp:effectExtent l="0" t="0" r="9525" b="0"/>
+            <wp:docPr id="2" name="Grafik 2"/>
             <wp:cNvGraphicFramePr>
               <a:graphicFrameLocks xmlns:a="http://schemas.openxmlformats.org/drawingml/2006/main" noChangeAspect="1"/>
             </wp:cNvGraphicFramePr>
@@ -167,6 +475,93 @@
                   <pic:spPr>
                     <a:xfrm>
                       <a:off x="0" y="0"/>
+                      <a:ext cx="4695825" cy="3371850"/>
+                    </a:xfrm>
+                    <a:prstGeom prst="rect">
+                      <a:avLst/>
+                    </a:prstGeom>
+                  </pic:spPr>
+                </pic:pic>
+              </a:graphicData>
+            </a:graphic>
+          </wp:inline>
+        </w:drawing>
+      </w:r>
+    </w:p>
+    <w:p/>
+    <w:p>
+      <w:r>
+        <w:rPr>
+          <w:noProof/>
+        </w:rPr>
+        <w:drawing>
+          <wp:inline distT="0" distB="0" distL="0" distR="0" wp14:anchorId="3EEEDB7E" wp14:editId="62F6F6E5">
+            <wp:extent cx="5760720" cy="3981450"/>
+            <wp:effectExtent l="0" t="0" r="0" b="0"/>
+            <wp:docPr id="3" name="Grafik 3"/>
+            <wp:cNvGraphicFramePr>
+              <a:graphicFrameLocks xmlns:a="http://schemas.openxmlformats.org/drawingml/2006/main" noChangeAspect="1"/>
+            </wp:cNvGraphicFramePr>
+            <a:graphic xmlns:a="http://schemas.openxmlformats.org/drawingml/2006/main">
+              <a:graphicData uri="http://schemas.openxmlformats.org/drawingml/2006/picture">
+                <pic:pic xmlns:pic="http://schemas.openxmlformats.org/drawingml/2006/picture">
+                  <pic:nvPicPr>
+                    <pic:cNvPr id="1" name=""/>
+                    <pic:cNvPicPr/>
+                  </pic:nvPicPr>
+                  <pic:blipFill>
+                    <a:blip r:embed="rId9"/>
+                    <a:stretch>
+                      <a:fillRect/>
+                    </a:stretch>
+                  </pic:blipFill>
+                  <pic:spPr>
+                    <a:xfrm>
+                      <a:off x="0" y="0"/>
+                      <a:ext cx="5760720" cy="3981450"/>
+                    </a:xfrm>
+                    <a:prstGeom prst="rect">
+                      <a:avLst/>
+                    </a:prstGeom>
+                  </pic:spPr>
+                </pic:pic>
+              </a:graphicData>
+            </a:graphic>
+          </wp:inline>
+        </w:drawing>
+      </w:r>
+    </w:p>
+    <w:p/>
+    <w:p>
+      <w:r>
+        <w:rPr>
+          <w:noProof/>
+        </w:rPr>
+        <w:lastRenderedPageBreak/>
+        <w:drawing>
+          <wp:inline distT="0" distB="0" distL="0" distR="0" wp14:anchorId="6C031E41" wp14:editId="4EAC9AE6">
+            <wp:extent cx="5715000" cy="4448175"/>
+            <wp:effectExtent l="0" t="0" r="0" b="9525"/>
+            <wp:docPr id="4" name="Grafik 4"/>
+            <wp:cNvGraphicFramePr>
+              <a:graphicFrameLocks xmlns:a="http://schemas.openxmlformats.org/drawingml/2006/main" noChangeAspect="1"/>
+            </wp:cNvGraphicFramePr>
+            <a:graphic xmlns:a="http://schemas.openxmlformats.org/drawingml/2006/main">
+              <a:graphicData uri="http://schemas.openxmlformats.org/drawingml/2006/picture">
+                <pic:pic xmlns:pic="http://schemas.openxmlformats.org/drawingml/2006/picture">
+                  <pic:nvPicPr>
+                    <pic:cNvPr id="1" name=""/>
+                    <pic:cNvPicPr/>
+                  </pic:nvPicPr>
+                  <pic:blipFill>
+                    <a:blip r:embed="rId10"/>
+                    <a:stretch>
+                      <a:fillRect/>
+                    </a:stretch>
+                  </pic:blipFill>
+                  <pic:spPr>
+                    <a:xfrm>
+                      <a:off x="0" y="0"/>
                       <a:ext cx="5715000" cy="4448175"/>
                     </a:xfrm>
                     <a:prstGeom prst="rect">
@@ -202,7 +597,7 @@
                     <pic:cNvPicPr/>
                   </pic:nvPicPr>
                   <pic:blipFill>
-                    <a:blip r:embed="rId9"/>
+                    <a:blip r:embed="rId11"/>
                     <a:stretch>
                       <a:fillRect/>
                     </a:stretch>
@@ -317,7 +712,7 @@
                     <pic:cNvPicPr/>
                   </pic:nvPicPr>
                   <pic:blipFill>
-                    <a:blip r:embed="rId10"/>
+                    <a:blip r:embed="rId12"/>
                     <a:stretch>
                       <a:fillRect/>
                     </a:stretch>
@@ -338,7 +733,11 @@
         </w:drawing>
       </w:r>
     </w:p>
-    <w:p/>
+    <w:p>
+      <w:r>
+        <w:t>Als Java Version muss eine Version &gt;= 11 installiert werden.</w:t>
+      </w:r>
+    </w:p>
     <w:p>
       <w:r>
         <w:rPr>
@@ -361,7 +760,7 @@
                     <pic:cNvPicPr/>
                   </pic:nvPicPr>
                   <pic:blipFill>
-                    <a:blip r:embed="rId11"/>
+                    <a:blip r:embed="rId13"/>
                     <a:stretch>
                       <a:fillRect/>
                     </a:stretch>
@@ -499,7 +898,7 @@
                           <pic:cNvPicPr/>
                         </pic:nvPicPr>
                         <pic:blipFill>
-                          <a:blip r:embed="rId12"/>
+                          <a:blip r:embed="rId14"/>
                           <a:stretch>
                             <a:fillRect/>
                           </a:stretch>
@@ -586,7 +985,7 @@
           </mc:Choice>
           <mc:Fallback>
             <w:pict>
-              <v:group w14:anchorId="6E98F244" id="Group 1595" o:spid="_x0000_s1026" style="width:453.6pt;height:439.4pt;mso-position-horizontal-relative:char;mso-position-vertical-relative:line" coordsize="57933,56115" o:gfxdata="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">
+              <v:group w14:anchorId="6E98F244" id="Group 1595" o:spid="_x0000_s1026" style="width:453.6pt;height:439.4pt;mso-position-horizontal-relative:char;mso-position-vertical-relative:line" coordsize="57933,56115" o:gfxdata="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">
                 <v:rect id="Rectangle 63" o:spid="_x0000_s1027" style="position:absolute;width:421;height:1899;visibility:visible;mso-wrap-style:square;v-text-anchor:top" o:gfxdata="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" filled="f" stroked="f">
                   <v:textbox inset="0,0,0,0">
                     <w:txbxContent>
@@ -640,7 +1039,7 @@
                   <o:lock v:ext="edit" aspectratio="t"/>
                 </v:shapetype>
                 <v:shape id="Picture 68" o:spid="_x0000_s1030" type="#_x0000_t75" style="position:absolute;left:3;top:2583;width:57607;height:50590;visibility:visible;mso-wrap-style:square" o:gfxdata="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">
-                  <v:imagedata r:id="rId13" o:title=""/>
+                  <v:imagedata r:id="rId15" o:title=""/>
                 </v:shape>
                 <v:shape id="Shape 69" o:spid="_x0000_s1031" style="position:absolute;left:24326;top:25563;width:7154;height:8114;visibility:visible;mso-wrap-style:square;v-text-anchor:top" coordsize="715391,811403" o:gfxdata="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" path="m715391,l683006,123572,654352,98473,28702,811403,,786257,625718,73392,597027,48261,715391,xe" fillcolor="red" stroked="f" strokeweight="0">
                   <v:stroke miterlimit="83231f" joinstyle="miter"/>
@@ -653,7 +1052,37 @@
         </mc:AlternateContent>
       </w:r>
     </w:p>
-    <w:p/>
+    <w:p>
+      <w:pPr>
+        <w:pStyle w:val="berschrift2"/>
+        <w:numPr>
+          <w:ilvl w:val="0"/>
+          <w:numId w:val="3"/>
+        </w:numPr>
+        <w:rPr>
+          <w:lang w:val="de-DE"/>
+        </w:rPr>
+      </w:pPr>
+      <w:r>
+        <w:rPr>
+          <w:lang w:val="de-DE"/>
+        </w:rPr>
+        <w:t>Project anlegen</w:t>
+      </w:r>
+    </w:p>
+    <w:p>
+      <w:pPr>
+        <w:rPr>
+          <w:color w:val="4472C4" w:themeColor="accent1"/>
+        </w:rPr>
+      </w:pPr>
+      <w:r>
+        <w:rPr>
+          <w:color w:val="4472C4" w:themeColor="accent1"/>
+        </w:rPr>
+        <w:t>@eclipse:</w:t>
+      </w:r>
+    </w:p>
     <w:p>
       <w:r>
         <w:rPr>
@@ -674,7 +1103,7 @@
                     <pic:cNvPicPr/>
                   </pic:nvPicPr>
                   <pic:blipFill>
-                    <a:blip r:embed="rId14"/>
+                    <a:blip r:embed="rId16"/>
                     <a:stretch>
                       <a:fillRect/>
                     </a:stretch>
@@ -697,7 +1126,10 @@
     </w:p>
     <w:p>
       <w:r>
-        <w:t>Hier im Screenshot wird Java 1.8 vorgeschlagen, mit Java 11 funktioniert es jedoch z.B. auch problemlos.</w:t>
+        <w:t>Wenn eine Java-Version &gt; 11 verwendet wird, dann muss in Kompatibilität Version 11 gewählt werden</w:t>
+      </w:r>
+      <w:r>
+        <w:t>.</w:t>
       </w:r>
     </w:p>
     <w:p>
@@ -788,7 +1220,7 @@
                     <pic:cNvPicPr/>
                   </pic:nvPicPr>
                   <pic:blipFill>
-                    <a:blip r:embed="rId15"/>
+                    <a:blip r:embed="rId17"/>
                     <a:stretch>
                       <a:fillRect/>
                     </a:stretch>
@@ -811,7 +1243,31 @@
     </w:p>
     <w:p>
       <w:r>
-        <w:t>Achtung: in neueren Eclipse-Versionen muss man die einzelnen Libraries unter "Classpath" dazuhängen, davor sind die Buttons ausgegraut.</w:t>
+        <w:t xml:space="preserve">Achtung: in neueren </w:t>
+      </w:r>
+      <w:proofErr w:type="spellStart"/>
+      <w:r>
+        <w:t>Eclipse</w:t>
+      </w:r>
+      <w:proofErr w:type="spellEnd"/>
+      <w:r>
+        <w:t>-Versionen muss man die einzelnen Libraries unter "</w:t>
+      </w:r>
+      <w:proofErr w:type="spellStart"/>
+      <w:r>
+        <w:t>Classpath</w:t>
+      </w:r>
+      <w:proofErr w:type="spellEnd"/>
+      <w:r>
+        <w:t xml:space="preserve">" </w:t>
+      </w:r>
+      <w:proofErr w:type="spellStart"/>
+      <w:r>
+        <w:t>dazuhängen</w:t>
+      </w:r>
+      <w:proofErr w:type="spellEnd"/>
+      <w:r>
+        <w:t>, davor sind die Buttons ausgegraut.</w:t>
       </w:r>
     </w:p>
     <w:p>
@@ -836,7 +1292,7 @@
                     <pic:cNvPicPr/>
                   </pic:nvPicPr>
                   <pic:blipFill>
-                    <a:blip r:embed="rId16"/>
+                    <a:blip r:embed="rId18"/>
                     <a:stretch>
                       <a:fillRect/>
                     </a:stretch>
@@ -883,7 +1339,7 @@
                     <pic:cNvPicPr/>
                   </pic:nvPicPr>
                   <pic:blipFill>
-                    <a:blip r:embed="rId17"/>
+                    <a:blip r:embed="rId19"/>
                     <a:stretch>
                       <a:fillRect/>
                     </a:stretch>
@@ -999,7 +1455,7 @@
                     <pic:cNvPicPr/>
                   </pic:nvPicPr>
                   <pic:blipFill>
-                    <a:blip r:embed="rId18"/>
+                    <a:blip r:embed="rId20"/>
                     <a:stretch>
                       <a:fillRect/>
                     </a:stretch>
@@ -1042,7 +1498,7 @@
                     <pic:cNvPicPr/>
                   </pic:nvPicPr>
                   <pic:blipFill>
-                    <a:blip r:embed="rId19"/>
+                    <a:blip r:embed="rId21"/>
                     <a:stretch>
                       <a:fillRect/>
                     </a:stretch>
@@ -1156,7 +1612,7 @@
                     <pic:cNvPicPr/>
                   </pic:nvPicPr>
                   <pic:blipFill>
-                    <a:blip r:embed="rId20"/>
+                    <a:blip r:embed="rId22"/>
                     <a:stretch>
                       <a:fillRect/>
                     </a:stretch>
@@ -1200,7 +1656,7 @@
                     <pic:cNvPicPr/>
                   </pic:nvPicPr>
                   <pic:blipFill>
-                    <a:blip r:embed="rId21"/>
+                    <a:blip r:embed="rId23"/>
                     <a:stretch>
                       <a:fillRect/>
                     </a:stretch>
@@ -1223,11 +1679,22 @@
     </w:p>
     <w:p>
       <w:r>
-        <w:t>Wichtig: Im folgenden Fenster nicht "Finish", sondern "Next" klicken, damit die weiteren Detaileingaben zu Manifest und v.a. Einsprungspunkt gesetzt werden können.</w:t>
-      </w:r>
-    </w:p>
-    <w:p>
-      <w:r>
+        <w:t xml:space="preserve">Wichtig: Im folgenden Fenster nicht "Finish", sondern "Next" klicken, damit die weiteren Detaileingaben zu Manifest und v.a. </w:t>
+      </w:r>
+      <w:proofErr w:type="spellStart"/>
+      <w:r>
+        <w:t>Einsprungspunkt</w:t>
+      </w:r>
+      <w:proofErr w:type="spellEnd"/>
+      <w:r>
+        <w:t xml:space="preserve"> gesetzt werden können.</w:t>
+      </w:r>
+    </w:p>
+    <w:p>
+      <w:r>
+        <w:rPr>
+          <w:noProof/>
+        </w:rPr>
         <w:lastRenderedPageBreak/>
         <w:drawing>
           <wp:inline distT="0" distB="0" distL="0" distR="0" wp14:anchorId="626C86BE" wp14:editId="44DE7AE7">
@@ -1245,7 +1712,7 @@
                     <pic:cNvPicPr/>
                   </pic:nvPicPr>
                   <pic:blipFill>
-                    <a:blip r:embed="rId22"/>
+                    <a:blip r:embed="rId24"/>
                     <a:stretch>
                       <a:fillRect/>
                     </a:stretch>
@@ -1355,7 +1822,7 @@
                     <pic:cNvPicPr/>
                   </pic:nvPicPr>
                   <pic:blipFill>
-                    <a:blip r:embed="rId23"/>
+                    <a:blip r:embed="rId25"/>
                     <a:stretch>
                       <a:fillRect/>
                     </a:stretch>
@@ -1388,117 +1855,6 @@
             <wp:extent cx="5760720" cy="6619875"/>
             <wp:effectExtent l="0" t="0" r="0" b="9525"/>
             <wp:docPr id="23" name="Grafik 23"/>
-            <wp:cNvGraphicFramePr>
-              <a:graphicFrameLocks xmlns:a="http://schemas.openxmlformats.org/drawingml/2006/main" noChangeAspect="1"/>
-            </wp:cNvGraphicFramePr>
-            <a:graphic xmlns:a="http://schemas.openxmlformats.org/drawingml/2006/main">
-              <a:graphicData uri="http://schemas.openxmlformats.org/drawingml/2006/picture">
-                <pic:pic xmlns:pic="http://schemas.openxmlformats.org/drawingml/2006/picture">
-                  <pic:nvPicPr>
-                    <pic:cNvPr id="1" name=""/>
-                    <pic:cNvPicPr/>
-                  </pic:nvPicPr>
-                  <pic:blipFill>
-                    <a:blip r:embed="rId24"/>
-                    <a:stretch>
-                      <a:fillRect/>
-                    </a:stretch>
-                  </pic:blipFill>
-                  <pic:spPr>
-                    <a:xfrm>
-                      <a:off x="0" y="0"/>
-                      <a:ext cx="5760720" cy="6619875"/>
-                    </a:xfrm>
-                    <a:prstGeom prst="rect">
-                      <a:avLst/>
-                    </a:prstGeom>
-                  </pic:spPr>
-                </pic:pic>
-              </a:graphicData>
-            </a:graphic>
-          </wp:inline>
-        </w:drawing>
-      </w:r>
-    </w:p>
-    <w:p>
-      <w:pPr>
-        <w:rPr>
-          <w:lang w:val="de-DE"/>
-        </w:rPr>
-      </w:pPr>
-      <w:r>
-        <w:rPr>
-          <w:lang w:val="de-DE"/>
-        </w:rPr>
-        <w:t>Das Hakerl bei "Export class file with compile errors" sollte man entfernen</w:t>
-      </w:r>
-      <w:r>
-        <w:rPr>
-          <w:lang w:val="de-DE"/>
-        </w:rPr>
-        <w:t>, sonst gibt's erst Fehler zur Laufzeit.</w:t>
-      </w:r>
-    </w:p>
-    <w:p>
-      <w:r>
-        <w:rPr>
-          <w:noProof/>
-        </w:rPr>
-        <w:lastRenderedPageBreak/>
-        <w:drawing>
-          <wp:inline distT="0" distB="0" distL="0" distR="0" wp14:anchorId="5BE1A47E" wp14:editId="7A705887">
-            <wp:extent cx="5753100" cy="6762750"/>
-            <wp:effectExtent l="0" t="0" r="0" b="0"/>
-            <wp:docPr id="20" name="Grafik 20"/>
-            <wp:cNvGraphicFramePr>
-              <a:graphicFrameLocks xmlns:a="http://schemas.openxmlformats.org/drawingml/2006/main" noChangeAspect="1"/>
-            </wp:cNvGraphicFramePr>
-            <a:graphic xmlns:a="http://schemas.openxmlformats.org/drawingml/2006/main">
-              <a:graphicData uri="http://schemas.openxmlformats.org/drawingml/2006/picture">
-                <pic:pic xmlns:pic="http://schemas.openxmlformats.org/drawingml/2006/picture">
-                  <pic:nvPicPr>
-                    <pic:cNvPr id="1" name=""/>
-                    <pic:cNvPicPr/>
-                  </pic:nvPicPr>
-                  <pic:blipFill>
-                    <a:blip r:embed="rId25"/>
-                    <a:stretch>
-                      <a:fillRect/>
-                    </a:stretch>
-                  </pic:blipFill>
-                  <pic:spPr>
-                    <a:xfrm>
-                      <a:off x="0" y="0"/>
-                      <a:ext cx="5753100" cy="6762750"/>
-                    </a:xfrm>
-                    <a:prstGeom prst="rect">
-                      <a:avLst/>
-                    </a:prstGeom>
-                  </pic:spPr>
-                </pic:pic>
-              </a:graphicData>
-            </a:graphic>
-          </wp:inline>
-        </w:drawing>
-      </w:r>
-    </w:p>
-    <w:p/>
-    <w:p>
-      <w:r>
-        <w:t>Hadoop starten</w:t>
-      </w:r>
-    </w:p>
-    <w:p>
-      <w:r>
-        <w:rPr>
-          <w:noProof/>
-        </w:rPr>
-        <w:lastRenderedPageBreak/>
-        <w:drawing>
-          <wp:inline distT="0" distB="0" distL="0" distR="0" wp14:anchorId="0DB119D8" wp14:editId="452E0E54">
-            <wp:extent cx="5760720" cy="3606165"/>
-            <wp:effectExtent l="0" t="0" r="0" b="0"/>
-            <wp:docPr id="25" name="Grafik 25"/>
             <wp:cNvGraphicFramePr>
               <a:graphicFrameLocks xmlns:a="http://schemas.openxmlformats.org/drawingml/2006/main" noChangeAspect="1"/>
             </wp:cNvGraphicFramePr>
@@ -1518,7 +1874,7 @@
                   <pic:spPr>
                     <a:xfrm>
                       <a:off x="0" y="0"/>
-                      <a:ext cx="5760720" cy="3606165"/>
+                      <a:ext cx="5760720" cy="6619875"/>
                     </a:xfrm>
                     <a:prstGeom prst="rect">
                       <a:avLst/>
@@ -1531,152 +1887,120 @@
         </w:drawing>
       </w:r>
     </w:p>
-    <w:p/>
-    <w:p>
-      <w:r>
-        <w:t>Job ausführen</w:t>
-      </w:r>
-    </w:p>
-    <w:p>
-      <w:pPr>
-        <w:pStyle w:val="Listenabsatz"/>
-        <w:numPr>
-          <w:ilvl w:val="0"/>
-          <w:numId w:val="1"/>
-        </w:numPr>
-      </w:pPr>
-      <w:r>
-        <w:t>Input Ordner und Beispiel Textdatei anlegen</w:t>
-      </w:r>
-    </w:p>
-    <w:p>
-      <w:pPr>
-        <w:pStyle w:val="Listenabsatz"/>
-        <w:numPr>
-          <w:ilvl w:val="0"/>
-          <w:numId w:val="1"/>
-        </w:numPr>
-      </w:pPr>
-      <w:r>
-        <w:t>Job ausführen (Vorsicht Pfade sind ggf. anzupassen!)</w:t>
-      </w:r>
-    </w:p>
-    <w:p>
-      <w:pPr>
-        <w:rPr>
-          <w:lang w:val="pt-BR"/>
-        </w:rPr>
-      </w:pPr>
-      <w:r>
-        <w:rPr>
-          <w:lang w:val="pt-BR"/>
-        </w:rPr>
-        <w:t>OutputDir</w:t>
-      </w:r>
-      <w:r>
-        <w:rPr>
-          <w:lang w:val="pt-BR"/>
-        </w:rPr>
-        <w:t>=~/Desktop</w:t>
-      </w:r>
-      <w:r>
-        <w:rPr>
-          <w:lang w:val="pt-BR"/>
-        </w:rPr>
-        <w:t>/output</w:t>
-      </w:r>
-    </w:p>
-    <w:p>
-      <w:pPr>
-        <w:rPr>
-          <w:lang w:val="pt-BR"/>
-        </w:rPr>
-      </w:pPr>
-      <w:r>
-        <w:rPr>
-          <w:lang w:val="pt-BR"/>
-        </w:rPr>
-        <w:t>rm -R $O</w:t>
-      </w:r>
-      <w:r>
-        <w:rPr>
-          <w:lang w:val="pt-BR"/>
-        </w:rPr>
-        <w:t>utputDir 2&gt;/dev/null</w:t>
-      </w:r>
-    </w:p>
-    <w:p>
-      <w:pPr>
-        <w:rPr>
-          <w:lang w:val="pt-BR"/>
-        </w:rPr>
-      </w:pPr>
-      <w:r>
-        <w:rPr>
-          <w:lang w:val="pt-BR"/>
-        </w:rPr>
-        <w:t>hadoop jar itmWordCount.jar file:/</w:t>
-      </w:r>
-      <w:r>
-        <w:rPr>
-          <w:lang w:val="pt-BR"/>
-        </w:rPr>
-        <w:t>tmp</w:t>
-      </w:r>
-      <w:r>
-        <w:rPr>
-          <w:lang w:val="pt-BR"/>
-        </w:rPr>
-        <w:t>/</w:t>
-      </w:r>
-      <w:r>
-        <w:rPr>
-          <w:lang w:val="pt-BR"/>
-        </w:rPr>
-        <w:t>Bibel.txt</w:t>
-      </w:r>
-      <w:r>
-        <w:rPr>
-          <w:lang w:val="pt-BR"/>
-        </w:rPr>
-        <w:t xml:space="preserve"> file:</w:t>
-      </w:r>
-      <w:r>
-        <w:rPr>
-          <w:lang w:val="pt-BR"/>
-        </w:rPr>
-        <w:t>$OutputD</w:t>
-      </w:r>
-      <w:r>
-        <w:rPr>
-          <w:lang w:val="pt-BR"/>
-        </w:rPr>
-        <w:t>ir</w:t>
-      </w:r>
-    </w:p>
-    <w:p>
-      <w:pPr>
-        <w:rPr>
-          <w:lang w:val="pt-BR"/>
-        </w:rPr>
-      </w:pPr>
-    </w:p>
-    <w:p>
-      <w:pPr>
-        <w:rPr>
-          <w:lang w:val="en-US"/>
-        </w:rPr>
-      </w:pPr>
+    <w:p>
+      <w:pPr>
+        <w:rPr>
+          <w:lang w:val="de-DE"/>
+        </w:rPr>
+      </w:pPr>
+      <w:r>
+        <w:rPr>
+          <w:lang w:val="de-DE"/>
+        </w:rPr>
+        <w:t xml:space="preserve">Das </w:t>
+      </w:r>
+      <w:proofErr w:type="spellStart"/>
+      <w:r>
+        <w:rPr>
+          <w:lang w:val="de-DE"/>
+        </w:rPr>
+        <w:t>Hakerl</w:t>
+      </w:r>
+      <w:proofErr w:type="spellEnd"/>
+      <w:r>
+        <w:rPr>
+          <w:lang w:val="de-DE"/>
+        </w:rPr>
+        <w:t xml:space="preserve"> bei "Export </w:t>
+      </w:r>
+      <w:proofErr w:type="spellStart"/>
+      <w:r>
+        <w:rPr>
+          <w:lang w:val="de-DE"/>
+        </w:rPr>
+        <w:t>class</w:t>
+      </w:r>
+      <w:proofErr w:type="spellEnd"/>
+      <w:r>
+        <w:rPr>
+          <w:lang w:val="de-DE"/>
+        </w:rPr>
+        <w:t xml:space="preserve"> </w:t>
+      </w:r>
+      <w:proofErr w:type="spellStart"/>
+      <w:r>
+        <w:rPr>
+          <w:lang w:val="de-DE"/>
+        </w:rPr>
+        <w:t>file</w:t>
+      </w:r>
+      <w:proofErr w:type="spellEnd"/>
+      <w:r>
+        <w:rPr>
+          <w:lang w:val="de-DE"/>
+        </w:rPr>
+        <w:t xml:space="preserve"> </w:t>
+      </w:r>
+      <w:proofErr w:type="spellStart"/>
+      <w:r>
+        <w:rPr>
+          <w:lang w:val="de-DE"/>
+        </w:rPr>
+        <w:t>with</w:t>
+      </w:r>
+      <w:proofErr w:type="spellEnd"/>
+      <w:r>
+        <w:rPr>
+          <w:lang w:val="de-DE"/>
+        </w:rPr>
+        <w:t xml:space="preserve"> </w:t>
+      </w:r>
+      <w:proofErr w:type="spellStart"/>
+      <w:r>
+        <w:rPr>
+          <w:lang w:val="de-DE"/>
+        </w:rPr>
+        <w:t>compile</w:t>
+      </w:r>
+      <w:proofErr w:type="spellEnd"/>
+      <w:r>
+        <w:rPr>
+          <w:lang w:val="de-DE"/>
+        </w:rPr>
+        <w:t xml:space="preserve"> </w:t>
+      </w:r>
+      <w:proofErr w:type="spellStart"/>
+      <w:r>
+        <w:rPr>
+          <w:lang w:val="de-DE"/>
+        </w:rPr>
+        <w:t>errors</w:t>
+      </w:r>
+      <w:proofErr w:type="spellEnd"/>
+      <w:r>
+        <w:rPr>
+          <w:lang w:val="de-DE"/>
+        </w:rPr>
+        <w:t>" sollte man entfernen</w:t>
+      </w:r>
+      <w:r>
+        <w:rPr>
+          <w:lang w:val="de-DE"/>
+        </w:rPr>
+        <w:t>, sonst gibt's erst Fehler zur Laufzeit.</w:t>
+      </w:r>
+    </w:p>
+    <w:p>
       <w:r>
         <w:rPr>
           <w:noProof/>
         </w:rPr>
         <w:lastRenderedPageBreak/>
         <w:drawing>
-          <wp:inline distT="0" distB="0" distL="0" distR="0" wp14:anchorId="02ADD519" wp14:editId="2611EE1E">
-            <wp:extent cx="5760720" cy="3803650"/>
-            <wp:effectExtent l="0" t="0" r="0" b="6350"/>
-            <wp:docPr id="26" name="Grafik 26"/>
+          <wp:inline distT="0" distB="0" distL="0" distR="0" wp14:anchorId="5BE1A47E" wp14:editId="7A705887">
+            <wp:extent cx="5753100" cy="6762750"/>
+            <wp:effectExtent l="0" t="0" r="0" b="0"/>
+            <wp:docPr id="20" name="Grafik 20"/>
             <wp:cNvGraphicFramePr>
               <a:graphicFrameLocks xmlns:a="http://schemas.openxmlformats.org/drawingml/2006/main" noChangeAspect="1"/>
             </wp:cNvGraphicFramePr>
@@ -1696,6 +2020,2582 @@
                   <pic:spPr>
                     <a:xfrm>
                       <a:off x="0" y="0"/>
+                      <a:ext cx="5753100" cy="6762750"/>
+                    </a:xfrm>
+                    <a:prstGeom prst="rect">
+                      <a:avLst/>
+                    </a:prstGeom>
+                  </pic:spPr>
+                </pic:pic>
+              </a:graphicData>
+            </a:graphic>
+          </wp:inline>
+        </w:drawing>
+      </w:r>
+    </w:p>
+    <w:p>
+      <w:pPr>
+        <w:rPr>
+          <w:color w:val="4472C4" w:themeColor="accent1"/>
+        </w:rPr>
+      </w:pPr>
+      <w:r>
+        <w:rPr>
+          <w:color w:val="4472C4" w:themeColor="accent1"/>
+        </w:rPr>
+        <w:t>@</w:t>
+      </w:r>
+      <w:r>
+        <w:rPr>
+          <w:color w:val="4472C4" w:themeColor="accent1"/>
+        </w:rPr>
+        <w:t>gradle</w:t>
+      </w:r>
+      <w:r>
+        <w:rPr>
+          <w:color w:val="4472C4" w:themeColor="accent1"/>
+        </w:rPr>
+        <w:t>:</w:t>
+      </w:r>
+    </w:p>
+    <w:p>
+      <w:r>
+        <w:rPr>
+          <w:b/>
+          <w:bCs/>
+        </w:rPr>
+        <w:t xml:space="preserve">1. </w:t>
+      </w:r>
+      <w:r>
+        <w:rPr>
+          <w:b/>
+          <w:bCs/>
+        </w:rPr>
+        <w:t>Projekt als „</w:t>
+      </w:r>
+      <w:proofErr w:type="spellStart"/>
+      <w:r>
+        <w:rPr>
+          <w:b/>
+          <w:bCs/>
+        </w:rPr>
+        <w:t>Existing</w:t>
+      </w:r>
+      <w:proofErr w:type="spellEnd"/>
+      <w:r>
+        <w:rPr>
+          <w:b/>
+          <w:bCs/>
+        </w:rPr>
+        <w:t xml:space="preserve"> </w:t>
+      </w:r>
+      <w:proofErr w:type="spellStart"/>
+      <w:r>
+        <w:rPr>
+          <w:b/>
+          <w:bCs/>
+        </w:rPr>
+        <w:t>Gradle</w:t>
+      </w:r>
+      <w:proofErr w:type="spellEnd"/>
+      <w:r>
+        <w:rPr>
+          <w:b/>
+          <w:bCs/>
+        </w:rPr>
+        <w:t xml:space="preserve"> Project“ importieren</w:t>
+      </w:r>
+    </w:p>
+    <w:p>
+      <w:pPr>
+        <w:pStyle w:val="Listenabsatz"/>
+        <w:numPr>
+          <w:ilvl w:val="0"/>
+          <w:numId w:val="9"/>
+        </w:numPr>
+        <w:rPr>
+          <w:rFonts w:cstheme="minorHAnsi"/>
+          <w:lang w:val="de-DE"/>
+        </w:rPr>
+      </w:pPr>
+      <w:r>
+        <w:rPr>
+          <w:rFonts w:cstheme="minorHAnsi"/>
+          <w:lang w:val="de-DE"/>
+        </w:rPr>
+        <w:t xml:space="preserve">Menü </w:t>
+      </w:r>
+      <w:r>
+        <w:rPr>
+          <w:rFonts w:cstheme="minorHAnsi"/>
+          <w:color w:val="ED7D31" w:themeColor="accent2"/>
+          <w:lang w:val="de-DE"/>
+        </w:rPr>
+        <w:t>File → Import</w:t>
+      </w:r>
+      <w:r>
+        <w:rPr>
+          <w:rFonts w:cstheme="minorHAnsi"/>
+          <w:lang w:val="de-DE"/>
+        </w:rPr>
+        <w:t>….</w:t>
+      </w:r>
+    </w:p>
+    <w:p>
+      <w:pPr>
+        <w:pStyle w:val="berschrift2"/>
+        <w:numPr>
+          <w:ilvl w:val="0"/>
+          <w:numId w:val="9"/>
+        </w:numPr>
+        <w:rPr>
+          <w:rFonts w:asciiTheme="minorHAnsi" w:hAnsiTheme="minorHAnsi" w:cstheme="minorHAnsi"/>
+          <w:color w:val="auto"/>
+          <w:sz w:val="22"/>
+          <w:szCs w:val="22"/>
+          <w:lang w:val="de-DE"/>
+        </w:rPr>
+      </w:pPr>
+      <w:r>
+        <w:rPr>
+          <w:rFonts w:asciiTheme="minorHAnsi" w:hAnsiTheme="minorHAnsi" w:cstheme="minorHAnsi"/>
+          <w:color w:val="auto"/>
+          <w:sz w:val="22"/>
+          <w:szCs w:val="22"/>
+          <w:lang w:val="de-DE"/>
+        </w:rPr>
+        <w:t>Im Dialog:</w:t>
+      </w:r>
+    </w:p>
+    <w:p>
+      <w:pPr>
+        <w:pStyle w:val="Listenabsatz"/>
+        <w:numPr>
+          <w:ilvl w:val="0"/>
+          <w:numId w:val="10"/>
+        </w:numPr>
+        <w:rPr>
+          <w:rFonts w:cstheme="minorHAnsi"/>
+          <w:lang w:val="de-DE"/>
+        </w:rPr>
+      </w:pPr>
+      <w:r>
+        <w:rPr>
+          <w:rFonts w:cstheme="minorHAnsi"/>
+          <w:lang w:val="de-DE"/>
+        </w:rPr>
+        <w:t xml:space="preserve">Kategorie </w:t>
+      </w:r>
+      <w:proofErr w:type="spellStart"/>
+      <w:r>
+        <w:rPr>
+          <w:rFonts w:cstheme="minorHAnsi"/>
+          <w:color w:val="ED7D31" w:themeColor="accent2"/>
+          <w:lang w:val="de-DE"/>
+        </w:rPr>
+        <w:t>Gradle</w:t>
+      </w:r>
+      <w:proofErr w:type="spellEnd"/>
+      <w:r>
+        <w:rPr>
+          <w:rFonts w:cstheme="minorHAnsi"/>
+          <w:color w:val="ED7D31" w:themeColor="accent2"/>
+          <w:lang w:val="de-DE"/>
+        </w:rPr>
+        <w:t xml:space="preserve"> </w:t>
+      </w:r>
+      <w:r>
+        <w:rPr>
+          <w:rFonts w:cstheme="minorHAnsi"/>
+          <w:lang w:val="de-DE"/>
+        </w:rPr>
+        <w:t>aufklappen.</w:t>
+      </w:r>
+    </w:p>
+    <w:p>
+      <w:pPr>
+        <w:pStyle w:val="Listenabsatz"/>
+        <w:numPr>
+          <w:ilvl w:val="0"/>
+          <w:numId w:val="10"/>
+        </w:numPr>
+        <w:rPr>
+          <w:rFonts w:cstheme="minorHAnsi"/>
+          <w:lang w:val="de-DE"/>
+        </w:rPr>
+      </w:pPr>
+      <w:r>
+        <w:rPr>
+          <w:rFonts w:cstheme="minorHAnsi"/>
+          <w:lang w:val="de-DE"/>
+        </w:rPr>
+        <w:t xml:space="preserve">Eintrag </w:t>
+      </w:r>
+      <w:proofErr w:type="spellStart"/>
+      <w:r>
+        <w:rPr>
+          <w:rFonts w:cstheme="minorHAnsi"/>
+          <w:color w:val="ED7D31" w:themeColor="accent2"/>
+          <w:lang w:val="de-DE"/>
+        </w:rPr>
+        <w:t>Existing</w:t>
+      </w:r>
+      <w:proofErr w:type="spellEnd"/>
+      <w:r>
+        <w:rPr>
+          <w:rFonts w:cstheme="minorHAnsi"/>
+          <w:color w:val="ED7D31" w:themeColor="accent2"/>
+          <w:lang w:val="de-DE"/>
+        </w:rPr>
+        <w:t xml:space="preserve"> </w:t>
+      </w:r>
+      <w:proofErr w:type="spellStart"/>
+      <w:r>
+        <w:rPr>
+          <w:rFonts w:cstheme="minorHAnsi"/>
+          <w:color w:val="ED7D31" w:themeColor="accent2"/>
+          <w:lang w:val="de-DE"/>
+        </w:rPr>
+        <w:t>Gradle</w:t>
+      </w:r>
+      <w:proofErr w:type="spellEnd"/>
+      <w:r>
+        <w:rPr>
+          <w:rFonts w:cstheme="minorHAnsi"/>
+          <w:color w:val="ED7D31" w:themeColor="accent2"/>
+          <w:lang w:val="de-DE"/>
+        </w:rPr>
+        <w:t xml:space="preserve"> Project </w:t>
+      </w:r>
+      <w:r>
+        <w:rPr>
+          <w:rFonts w:cstheme="minorHAnsi"/>
+          <w:lang w:val="de-DE"/>
+        </w:rPr>
+        <w:t>wählen.</w:t>
+      </w:r>
+    </w:p>
+    <w:p>
+      <w:pPr>
+        <w:pStyle w:val="Listenabsatz"/>
+        <w:numPr>
+          <w:ilvl w:val="0"/>
+          <w:numId w:val="10"/>
+        </w:numPr>
+        <w:rPr>
+          <w:rFonts w:cstheme="minorHAnsi"/>
+          <w:lang w:val="de-DE"/>
+        </w:rPr>
+      </w:pPr>
+      <w:r>
+        <w:rPr>
+          <w:rFonts w:cstheme="minorHAnsi"/>
+          <w:color w:val="ED7D31" w:themeColor="accent2"/>
+          <w:lang w:val="de-DE"/>
+        </w:rPr>
+        <w:t>Next</w:t>
+      </w:r>
+      <w:r>
+        <w:rPr>
+          <w:rFonts w:cstheme="minorHAnsi"/>
+          <w:lang w:val="de-DE"/>
+        </w:rPr>
+        <w:t>.</w:t>
+      </w:r>
+    </w:p>
+    <w:p>
+      <w:pPr>
+        <w:pStyle w:val="berschrift2"/>
+        <w:numPr>
+          <w:ilvl w:val="0"/>
+          <w:numId w:val="9"/>
+        </w:numPr>
+        <w:rPr>
+          <w:rFonts w:asciiTheme="minorHAnsi" w:hAnsiTheme="minorHAnsi" w:cstheme="minorHAnsi"/>
+          <w:color w:val="auto"/>
+          <w:sz w:val="22"/>
+          <w:szCs w:val="22"/>
+          <w:lang w:val="de-DE"/>
+        </w:rPr>
+      </w:pPr>
+      <w:r>
+        <w:rPr>
+          <w:rFonts w:asciiTheme="minorHAnsi" w:hAnsiTheme="minorHAnsi" w:cstheme="minorHAnsi"/>
+          <w:color w:val="auto"/>
+          <w:sz w:val="22"/>
+          <w:szCs w:val="22"/>
+          <w:lang w:val="de-DE"/>
+        </w:rPr>
+        <w:lastRenderedPageBreak/>
+        <w:t xml:space="preserve">Bei „Project root </w:t>
+      </w:r>
+      <w:proofErr w:type="spellStart"/>
+      <w:r>
+        <w:rPr>
+          <w:rFonts w:asciiTheme="minorHAnsi" w:hAnsiTheme="minorHAnsi" w:cstheme="minorHAnsi"/>
+          <w:color w:val="auto"/>
+          <w:sz w:val="22"/>
+          <w:szCs w:val="22"/>
+          <w:lang w:val="de-DE"/>
+        </w:rPr>
+        <w:t>directory</w:t>
+      </w:r>
+      <w:proofErr w:type="spellEnd"/>
+      <w:r>
+        <w:rPr>
+          <w:rFonts w:asciiTheme="minorHAnsi" w:hAnsiTheme="minorHAnsi" w:cstheme="minorHAnsi"/>
+          <w:color w:val="auto"/>
+          <w:sz w:val="22"/>
+          <w:szCs w:val="22"/>
+          <w:lang w:val="de-DE"/>
+        </w:rPr>
+        <w:t xml:space="preserve">“ den Ordner auswählen, in dem die </w:t>
+      </w:r>
+      <w:proofErr w:type="spellStart"/>
+      <w:r>
+        <w:rPr>
+          <w:rFonts w:asciiTheme="minorHAnsi" w:hAnsiTheme="minorHAnsi" w:cstheme="minorHAnsi"/>
+          <w:color w:val="ED7D31" w:themeColor="accent2"/>
+          <w:sz w:val="22"/>
+          <w:szCs w:val="22"/>
+          <w:lang w:val="de-DE"/>
+        </w:rPr>
+        <w:t>build.gradle</w:t>
+      </w:r>
+      <w:proofErr w:type="spellEnd"/>
+      <w:r>
+        <w:rPr>
+          <w:rFonts w:asciiTheme="minorHAnsi" w:hAnsiTheme="minorHAnsi" w:cstheme="minorHAnsi"/>
+          <w:color w:val="ED7D31" w:themeColor="accent2"/>
+          <w:sz w:val="22"/>
+          <w:szCs w:val="22"/>
+          <w:lang w:val="de-DE"/>
+        </w:rPr>
+        <w:t xml:space="preserve"> </w:t>
+      </w:r>
+      <w:r>
+        <w:rPr>
+          <w:rFonts w:asciiTheme="minorHAnsi" w:hAnsiTheme="minorHAnsi" w:cstheme="minorHAnsi"/>
+          <w:color w:val="auto"/>
+          <w:sz w:val="22"/>
+          <w:szCs w:val="22"/>
+          <w:lang w:val="de-DE"/>
+        </w:rPr>
+        <w:t>für das</w:t>
+      </w:r>
+      <w:r>
+        <w:rPr>
+          <w:rFonts w:asciiTheme="minorHAnsi" w:hAnsiTheme="minorHAnsi" w:cstheme="minorHAnsi"/>
+          <w:color w:val="auto"/>
+          <w:sz w:val="22"/>
+          <w:szCs w:val="22"/>
+          <w:lang w:val="de-DE"/>
+        </w:rPr>
+        <w:t xml:space="preserve"> </w:t>
+      </w:r>
+      <w:proofErr w:type="spellStart"/>
+      <w:r>
+        <w:rPr>
+          <w:rFonts w:asciiTheme="minorHAnsi" w:hAnsiTheme="minorHAnsi" w:cstheme="minorHAnsi"/>
+          <w:color w:val="auto"/>
+          <w:sz w:val="22"/>
+          <w:szCs w:val="22"/>
+          <w:lang w:val="de-DE"/>
+        </w:rPr>
+        <w:t>WordCount</w:t>
+      </w:r>
+      <w:proofErr w:type="spellEnd"/>
+      <w:r>
+        <w:rPr>
+          <w:rFonts w:asciiTheme="minorHAnsi" w:hAnsiTheme="minorHAnsi" w:cstheme="minorHAnsi"/>
+          <w:color w:val="auto"/>
+          <w:sz w:val="22"/>
+          <w:szCs w:val="22"/>
+          <w:lang w:val="de-DE"/>
+        </w:rPr>
+        <w:t>-Projekt liegt.</w:t>
+      </w:r>
+    </w:p>
+    <w:p>
+      <w:pPr>
+        <w:pStyle w:val="berschrift2"/>
+        <w:numPr>
+          <w:ilvl w:val="0"/>
+          <w:numId w:val="9"/>
+        </w:numPr>
+        <w:rPr>
+          <w:rFonts w:asciiTheme="minorHAnsi" w:hAnsiTheme="minorHAnsi" w:cstheme="minorHAnsi"/>
+          <w:color w:val="auto"/>
+          <w:sz w:val="22"/>
+          <w:szCs w:val="22"/>
+          <w:lang w:val="de-DE"/>
+        </w:rPr>
+      </w:pPr>
+      <w:r>
+        <w:rPr>
+          <w:rFonts w:asciiTheme="minorHAnsi" w:hAnsiTheme="minorHAnsi" w:cstheme="minorHAnsi"/>
+          <w:color w:val="ED7D31" w:themeColor="accent2"/>
+          <w:sz w:val="22"/>
+          <w:szCs w:val="22"/>
+          <w:lang w:val="de-DE"/>
+        </w:rPr>
+        <w:t>Next →</w:t>
+      </w:r>
+      <w:r>
+        <w:rPr>
+          <w:rFonts w:asciiTheme="minorHAnsi" w:hAnsiTheme="minorHAnsi" w:cstheme="minorHAnsi"/>
+          <w:color w:val="auto"/>
+          <w:sz w:val="22"/>
+          <w:szCs w:val="22"/>
+          <w:lang w:val="de-DE"/>
+        </w:rPr>
+        <w:t xml:space="preserve"> </w:t>
+      </w:r>
+      <w:proofErr w:type="spellStart"/>
+      <w:r>
+        <w:rPr>
+          <w:rFonts w:asciiTheme="minorHAnsi" w:hAnsiTheme="minorHAnsi" w:cstheme="minorHAnsi"/>
+          <w:color w:val="auto"/>
+          <w:sz w:val="22"/>
+          <w:szCs w:val="22"/>
+          <w:lang w:val="de-DE"/>
+        </w:rPr>
+        <w:t>Eclipse</w:t>
+      </w:r>
+      <w:proofErr w:type="spellEnd"/>
+      <w:r>
+        <w:rPr>
+          <w:rFonts w:asciiTheme="minorHAnsi" w:hAnsiTheme="minorHAnsi" w:cstheme="minorHAnsi"/>
+          <w:color w:val="auto"/>
+          <w:sz w:val="22"/>
+          <w:szCs w:val="22"/>
+          <w:lang w:val="de-DE"/>
+        </w:rPr>
+        <w:t xml:space="preserve"> liest jetzt das </w:t>
+      </w:r>
+      <w:proofErr w:type="spellStart"/>
+      <w:r>
+        <w:rPr>
+          <w:rFonts w:asciiTheme="minorHAnsi" w:hAnsiTheme="minorHAnsi" w:cstheme="minorHAnsi"/>
+          <w:color w:val="auto"/>
+          <w:sz w:val="22"/>
+          <w:szCs w:val="22"/>
+          <w:lang w:val="de-DE"/>
+        </w:rPr>
+        <w:t>Gradle</w:t>
+      </w:r>
+      <w:proofErr w:type="spellEnd"/>
+      <w:r>
+        <w:rPr>
+          <w:rFonts w:asciiTheme="minorHAnsi" w:hAnsiTheme="minorHAnsi" w:cstheme="minorHAnsi"/>
+          <w:color w:val="auto"/>
+          <w:sz w:val="22"/>
+          <w:szCs w:val="22"/>
+          <w:lang w:val="de-DE"/>
+        </w:rPr>
+        <w:t>-Projekt ein.</w:t>
+      </w:r>
+    </w:p>
+    <w:p>
+      <w:pPr>
+        <w:pStyle w:val="Listenabsatz"/>
+        <w:numPr>
+          <w:ilvl w:val="0"/>
+          <w:numId w:val="3"/>
+        </w:numPr>
+        <w:rPr>
+          <w:rFonts w:cstheme="minorHAnsi"/>
+        </w:rPr>
+      </w:pPr>
+      <w:r>
+        <w:rPr>
+          <w:rFonts w:cstheme="minorHAnsi"/>
+          <w:color w:val="ED7D31" w:themeColor="accent2"/>
+          <w:lang w:val="de-DE"/>
+        </w:rPr>
+        <w:t>Finish</w:t>
+      </w:r>
+      <w:r>
+        <w:rPr>
+          <w:rFonts w:cstheme="minorHAnsi"/>
+          <w:lang w:val="de-DE"/>
+        </w:rPr>
+        <w:t>.</w:t>
+      </w:r>
+    </w:p>
+    <w:p>
+      <w:pPr>
+        <w:pStyle w:val="Listenabsatz"/>
+        <w:rPr>
+          <w:rFonts w:cstheme="minorHAnsi"/>
+          <w:color w:val="ED7D31" w:themeColor="accent2"/>
+          <w:lang w:val="de-DE"/>
+        </w:rPr>
+      </w:pPr>
+    </w:p>
+    <w:p>
+      <w:pPr>
+        <w:spacing w:after="0" w:line="240" w:lineRule="auto"/>
+        <w:rPr>
+          <w:rFonts w:ascii="SegoeUI" w:eastAsia="Times New Roman" w:hAnsi="SegoeUI" w:cs="Times New Roman"/>
+          <w:b/>
+          <w:bCs/>
+          <w:color w:val="000000"/>
+          <w:lang w:val="de-DE" w:eastAsia="de-DE"/>
+        </w:rPr>
+      </w:pPr>
+      <w:r>
+        <w:rPr>
+          <w:rFonts w:ascii="SegoeUI" w:eastAsia="Times New Roman" w:hAnsi="SegoeUI" w:cs="Times New Roman"/>
+          <w:b/>
+          <w:bCs/>
+          <w:color w:val="000000"/>
+          <w:lang w:val="de-DE" w:eastAsia="de-DE"/>
+        </w:rPr>
+        <w:t>Ergebnis:</w:t>
+      </w:r>
+    </w:p>
+    <w:p>
+      <w:pPr>
+        <w:pStyle w:val="Listenabsatz"/>
+        <w:numPr>
+          <w:ilvl w:val="0"/>
+          <w:numId w:val="11"/>
+        </w:numPr>
+        <w:spacing w:after="0" w:line="240" w:lineRule="auto"/>
+        <w:rPr>
+          <w:rFonts w:ascii="SegoeUI" w:eastAsia="Times New Roman" w:hAnsi="SegoeUI" w:cs="Times New Roman"/>
+          <w:color w:val="000000"/>
+          <w:lang w:val="de-DE" w:eastAsia="de-DE"/>
+        </w:rPr>
+      </w:pPr>
+      <w:r>
+        <w:rPr>
+          <w:rFonts w:ascii="SegoeUI" w:eastAsia="Times New Roman" w:hAnsi="SegoeUI" w:cs="Times New Roman"/>
+          <w:color w:val="000000"/>
+          <w:lang w:val="de-DE" w:eastAsia="de-DE"/>
+        </w:rPr>
+        <w:t>Im „Package Explorer“: Das Projekt sollte bereits die richtige Ordnerstruktur haben (</w:t>
+      </w:r>
+      <w:r>
+        <w:rPr>
+          <w:rFonts w:ascii="Consolas" w:eastAsia="Times New Roman" w:hAnsi="Consolas" w:cs="Times New Roman"/>
+          <w:color w:val="C9AE75"/>
+          <w:lang w:val="de-DE" w:eastAsia="de-DE"/>
+        </w:rPr>
+        <w:t>.</w:t>
+      </w:r>
+      <w:proofErr w:type="spellStart"/>
+      <w:r>
+        <w:rPr>
+          <w:rFonts w:ascii="Consolas" w:eastAsia="Times New Roman" w:hAnsi="Consolas" w:cs="Times New Roman"/>
+          <w:color w:val="C9AE75"/>
+          <w:lang w:val="de-DE" w:eastAsia="de-DE"/>
+        </w:rPr>
+        <w:t>java</w:t>
+      </w:r>
+      <w:r>
+        <w:rPr>
+          <w:rFonts w:ascii="SegoeUI" w:eastAsia="Times New Roman" w:hAnsi="SegoeUI" w:cs="Times New Roman"/>
+          <w:color w:val="000000"/>
+          <w:lang w:val="de-DE" w:eastAsia="de-DE"/>
+        </w:rPr>
+        <w:t>Dateien</w:t>
+      </w:r>
+      <w:proofErr w:type="spellEnd"/>
+      <w:r>
+        <w:rPr>
+          <w:rFonts w:ascii="SegoeUI" w:eastAsia="Times New Roman" w:hAnsi="SegoeUI" w:cs="Times New Roman"/>
+          <w:color w:val="000000"/>
+          <w:lang w:val="de-DE" w:eastAsia="de-DE"/>
+        </w:rPr>
+        <w:t xml:space="preserve"> unter </w:t>
+      </w:r>
+      <w:proofErr w:type="spellStart"/>
+      <w:r>
+        <w:rPr>
+          <w:rFonts w:ascii="Consolas" w:eastAsia="Times New Roman" w:hAnsi="Consolas" w:cs="Times New Roman"/>
+          <w:color w:val="C9AE75"/>
+          <w:lang w:val="de-DE" w:eastAsia="de-DE"/>
+        </w:rPr>
+        <w:t>src</w:t>
+      </w:r>
+      <w:proofErr w:type="spellEnd"/>
+      <w:r>
+        <w:rPr>
+          <w:rFonts w:ascii="Consolas" w:eastAsia="Times New Roman" w:hAnsi="Consolas" w:cs="Times New Roman"/>
+          <w:color w:val="C9AE75"/>
+          <w:lang w:val="de-DE" w:eastAsia="de-DE"/>
+        </w:rPr>
+        <w:t>/</w:t>
+      </w:r>
+      <w:proofErr w:type="spellStart"/>
+      <w:r>
+        <w:rPr>
+          <w:rFonts w:ascii="Consolas" w:eastAsia="Times New Roman" w:hAnsi="Consolas" w:cs="Times New Roman"/>
+          <w:color w:val="C9AE75"/>
+          <w:lang w:val="de-DE" w:eastAsia="de-DE"/>
+        </w:rPr>
+        <w:t>main</w:t>
+      </w:r>
+      <w:proofErr w:type="spellEnd"/>
+      <w:r>
+        <w:rPr>
+          <w:rFonts w:ascii="Consolas" w:eastAsia="Times New Roman" w:hAnsi="Consolas" w:cs="Times New Roman"/>
+          <w:color w:val="C9AE75"/>
+          <w:lang w:val="de-DE" w:eastAsia="de-DE"/>
+        </w:rPr>
+        <w:t>/</w:t>
+      </w:r>
+      <w:proofErr w:type="spellStart"/>
+      <w:r>
+        <w:rPr>
+          <w:rFonts w:ascii="Consolas" w:eastAsia="Times New Roman" w:hAnsi="Consolas" w:cs="Times New Roman"/>
+          <w:color w:val="C9AE75"/>
+          <w:lang w:val="de-DE" w:eastAsia="de-DE"/>
+        </w:rPr>
+        <w:t>java</w:t>
+      </w:r>
+      <w:proofErr w:type="spellEnd"/>
+      <w:r>
+        <w:rPr>
+          <w:rFonts w:ascii="Consolas" w:eastAsia="Times New Roman" w:hAnsi="Consolas" w:cs="Times New Roman"/>
+          <w:color w:val="C9AE75"/>
+          <w:lang w:val="de-DE" w:eastAsia="de-DE"/>
+        </w:rPr>
+        <w:t>/...</w:t>
+      </w:r>
+      <w:r>
+        <w:rPr>
+          <w:rFonts w:ascii="SegoeUI" w:eastAsia="Times New Roman" w:hAnsi="SegoeUI" w:cs="Times New Roman"/>
+          <w:color w:val="000000"/>
+          <w:lang w:val="de-DE" w:eastAsia="de-DE"/>
+        </w:rPr>
+        <w:t>).</w:t>
+      </w:r>
+    </w:p>
+    <w:p>
+      <w:pPr>
+        <w:pStyle w:val="Listenabsatz"/>
+        <w:numPr>
+          <w:ilvl w:val="1"/>
+          <w:numId w:val="11"/>
+        </w:numPr>
+        <w:spacing w:after="0" w:line="240" w:lineRule="auto"/>
+        <w:rPr>
+          <w:rFonts w:ascii="SegoeUI" w:eastAsia="Times New Roman" w:hAnsi="SegoeUI" w:cs="Times New Roman"/>
+          <w:color w:val="000000"/>
+          <w:lang w:val="de-DE" w:eastAsia="de-DE"/>
+        </w:rPr>
+      </w:pPr>
+      <w:r>
+        <w:rPr>
+          <w:rFonts w:ascii="SegoeUI" w:eastAsia="Times New Roman" w:hAnsi="SegoeUI" w:cs="Times New Roman"/>
+          <w:color w:val="000000"/>
+          <w:lang w:val="de-DE" w:eastAsia="de-DE"/>
+        </w:rPr>
+        <w:t>Wenn dies nicht der Fall, ist, dann einfach</w:t>
+      </w:r>
+      <w:r>
+        <w:rPr>
+          <w:rFonts w:ascii="SegoeUI" w:eastAsia="Times New Roman" w:hAnsi="SegoeUI" w:cs="Times New Roman"/>
+          <w:color w:val="000000"/>
+          <w:lang w:val="de-DE" w:eastAsia="de-DE"/>
+        </w:rPr>
+        <w:t xml:space="preserve"> einen Source Folder anlegen und die Dateien </w:t>
+      </w:r>
+      <w:proofErr w:type="spellStart"/>
+      <w:r>
+        <w:rPr>
+          <w:rFonts w:ascii="SegoeUI" w:eastAsia="Times New Roman" w:hAnsi="SegoeUI" w:cs="Times New Roman"/>
+          <w:color w:val="000000"/>
+          <w:lang w:val="de-DE" w:eastAsia="de-DE"/>
+        </w:rPr>
+        <w:t>dort hin</w:t>
+      </w:r>
+      <w:proofErr w:type="spellEnd"/>
+      <w:r>
+        <w:rPr>
+          <w:rFonts w:ascii="SegoeUI" w:eastAsia="Times New Roman" w:hAnsi="SegoeUI" w:cs="Times New Roman"/>
+          <w:color w:val="000000"/>
+          <w:lang w:val="de-DE" w:eastAsia="de-DE"/>
+        </w:rPr>
+        <w:t xml:space="preserve"> verschieben: Rechtsklick auf Projekt → </w:t>
+      </w:r>
+      <w:r>
+        <w:rPr>
+          <w:rFonts w:ascii="Consolas" w:eastAsia="Times New Roman" w:hAnsi="Consolas" w:cs="Times New Roman"/>
+          <w:color w:val="C9AE75"/>
+          <w:lang w:val="de-DE" w:eastAsia="de-DE"/>
+        </w:rPr>
+        <w:t xml:space="preserve">New </w:t>
+      </w:r>
+      <w:r>
+        <w:rPr>
+          <w:rFonts w:ascii="SegoeUI" w:eastAsia="Times New Roman" w:hAnsi="SegoeUI" w:cs="Times New Roman"/>
+          <w:color w:val="000000"/>
+          <w:lang w:val="de-DE" w:eastAsia="de-DE"/>
+        </w:rPr>
+        <w:t xml:space="preserve">→ </w:t>
+      </w:r>
+      <w:r>
+        <w:rPr>
+          <w:rFonts w:ascii="Consolas" w:eastAsia="Times New Roman" w:hAnsi="Consolas" w:cs="Times New Roman"/>
+          <w:color w:val="C9AE75"/>
+          <w:lang w:val="de-DE" w:eastAsia="de-DE"/>
+        </w:rPr>
+        <w:t xml:space="preserve">Source Folder </w:t>
+      </w:r>
+      <w:r>
+        <w:rPr>
+          <w:rFonts w:ascii="SegoeUI" w:eastAsia="Times New Roman" w:hAnsi="SegoeUI" w:cs="Times New Roman"/>
+          <w:color w:val="000000"/>
+          <w:lang w:val="de-DE" w:eastAsia="de-DE"/>
+        </w:rPr>
+        <w:t xml:space="preserve">→ Name: </w:t>
+      </w:r>
+      <w:proofErr w:type="spellStart"/>
+      <w:r>
+        <w:rPr>
+          <w:rFonts w:ascii="Consolas" w:eastAsia="Times New Roman" w:hAnsi="Consolas" w:cs="Times New Roman"/>
+          <w:color w:val="C9AE75"/>
+          <w:lang w:val="de-DE" w:eastAsia="de-DE"/>
+        </w:rPr>
+        <w:t>src</w:t>
+      </w:r>
+      <w:proofErr w:type="spellEnd"/>
+      <w:r>
+        <w:rPr>
+          <w:rFonts w:ascii="Consolas" w:eastAsia="Times New Roman" w:hAnsi="Consolas" w:cs="Times New Roman"/>
+          <w:color w:val="C9AE75"/>
+          <w:lang w:val="de-DE" w:eastAsia="de-DE"/>
+        </w:rPr>
+        <w:t>/</w:t>
+      </w:r>
+      <w:proofErr w:type="spellStart"/>
+      <w:r>
+        <w:rPr>
+          <w:rFonts w:ascii="Consolas" w:eastAsia="Times New Roman" w:hAnsi="Consolas" w:cs="Times New Roman"/>
+          <w:color w:val="C9AE75"/>
+          <w:lang w:val="de-DE" w:eastAsia="de-DE"/>
+        </w:rPr>
+        <w:t>main</w:t>
+      </w:r>
+      <w:proofErr w:type="spellEnd"/>
+      <w:r>
+        <w:rPr>
+          <w:rFonts w:ascii="Consolas" w:eastAsia="Times New Roman" w:hAnsi="Consolas" w:cs="Times New Roman"/>
+          <w:color w:val="C9AE75"/>
+          <w:lang w:val="de-DE" w:eastAsia="de-DE"/>
+        </w:rPr>
+        <w:t>/</w:t>
+      </w:r>
+      <w:proofErr w:type="spellStart"/>
+      <w:r>
+        <w:rPr>
+          <w:rFonts w:ascii="Consolas" w:eastAsia="Times New Roman" w:hAnsi="Consolas" w:cs="Times New Roman"/>
+          <w:color w:val="C9AE75"/>
+          <w:lang w:val="de-DE" w:eastAsia="de-DE"/>
+        </w:rPr>
+        <w:t>java</w:t>
+      </w:r>
+      <w:r>
+        <w:rPr>
+          <w:rFonts w:ascii="SegoeUI" w:eastAsia="Times New Roman" w:hAnsi="SegoeUI" w:cs="Times New Roman"/>
+          <w:color w:val="000000"/>
+          <w:lang w:val="de-DE" w:eastAsia="de-DE"/>
+        </w:rPr>
+        <w:t>.</w:t>
+      </w:r>
+      <w:proofErr w:type="spellEnd"/>
+    </w:p>
+    <w:p>
+      <w:pPr>
+        <w:pStyle w:val="Listenabsatz"/>
+        <w:numPr>
+          <w:ilvl w:val="1"/>
+          <w:numId w:val="11"/>
+        </w:numPr>
+        <w:spacing w:after="0" w:line="240" w:lineRule="auto"/>
+        <w:rPr>
+          <w:rFonts w:ascii="SegoeUI" w:eastAsia="Times New Roman" w:hAnsi="SegoeUI" w:cs="Times New Roman"/>
+          <w:color w:val="000000"/>
+          <w:lang w:val="de-DE" w:eastAsia="de-DE"/>
+        </w:rPr>
+      </w:pPr>
+      <w:r>
+        <w:rPr>
+          <w:rFonts w:ascii="SegoeUI" w:eastAsia="Times New Roman" w:hAnsi="SegoeUI" w:cs="Times New Roman"/>
+          <w:color w:val="000000"/>
+          <w:lang w:val="de-DE" w:eastAsia="de-DE"/>
+        </w:rPr>
+        <w:t xml:space="preserve">Damit die Einstellungen übernommen werden: Rechtsklick auf das Projekt → </w:t>
+      </w:r>
+      <w:proofErr w:type="spellStart"/>
+      <w:r>
+        <w:rPr>
+          <w:rFonts w:ascii="Consolas" w:eastAsia="Times New Roman" w:hAnsi="Consolas" w:cs="Times New Roman"/>
+          <w:color w:val="C9AE75"/>
+          <w:lang w:val="de-DE" w:eastAsia="de-DE"/>
+        </w:rPr>
+        <w:t>Gradle</w:t>
+      </w:r>
+      <w:proofErr w:type="spellEnd"/>
+      <w:r>
+        <w:rPr>
+          <w:rFonts w:ascii="Consolas" w:eastAsia="Times New Roman" w:hAnsi="Consolas" w:cs="Times New Roman"/>
+          <w:color w:val="C9AE75"/>
+          <w:lang w:val="de-DE" w:eastAsia="de-DE"/>
+        </w:rPr>
+        <w:t xml:space="preserve"> </w:t>
+      </w:r>
+      <w:r>
+        <w:rPr>
+          <w:rFonts w:ascii="SegoeUI" w:eastAsia="Times New Roman" w:hAnsi="SegoeUI" w:cs="Times New Roman"/>
+          <w:color w:val="000000"/>
+          <w:lang w:val="de-DE" w:eastAsia="de-DE"/>
+        </w:rPr>
+        <w:t xml:space="preserve">→ </w:t>
+      </w:r>
+      <w:r>
+        <w:rPr>
+          <w:rFonts w:ascii="Consolas" w:eastAsia="Times New Roman" w:hAnsi="Consolas" w:cs="Times New Roman"/>
+          <w:color w:val="C9AE75"/>
+          <w:lang w:val="de-DE" w:eastAsia="de-DE"/>
+        </w:rPr>
+        <w:t xml:space="preserve">Refresh </w:t>
+      </w:r>
+      <w:proofErr w:type="spellStart"/>
+      <w:r>
+        <w:rPr>
+          <w:rFonts w:ascii="Consolas" w:eastAsia="Times New Roman" w:hAnsi="Consolas" w:cs="Times New Roman"/>
+          <w:color w:val="C9AE75"/>
+          <w:lang w:val="de-DE" w:eastAsia="de-DE"/>
+        </w:rPr>
+        <w:t>Gradle</w:t>
+      </w:r>
+      <w:proofErr w:type="spellEnd"/>
+      <w:r>
+        <w:rPr>
+          <w:rFonts w:ascii="Consolas" w:eastAsia="Times New Roman" w:hAnsi="Consolas" w:cs="Times New Roman"/>
+          <w:color w:val="C9AE75"/>
+          <w:lang w:val="de-DE" w:eastAsia="de-DE"/>
+        </w:rPr>
+        <w:t xml:space="preserve"> Project</w:t>
+      </w:r>
+      <w:r>
+        <w:rPr>
+          <w:rFonts w:ascii="SegoeUI" w:eastAsia="Times New Roman" w:hAnsi="SegoeUI" w:cs="Times New Roman"/>
+          <w:color w:val="000000"/>
+          <w:lang w:val="de-DE" w:eastAsia="de-DE"/>
+        </w:rPr>
+        <w:t>.</w:t>
+      </w:r>
+    </w:p>
+    <w:p>
+      <w:pPr>
+        <w:pStyle w:val="Listenabsatz"/>
+        <w:numPr>
+          <w:ilvl w:val="0"/>
+          <w:numId w:val="11"/>
+        </w:numPr>
+        <w:spacing w:after="0" w:line="240" w:lineRule="auto"/>
+        <w:rPr>
+          <w:rFonts w:ascii="SegoeUI" w:eastAsia="Times New Roman" w:hAnsi="SegoeUI" w:cs="Times New Roman"/>
+          <w:color w:val="000000"/>
+          <w:lang w:val="de-DE" w:eastAsia="de-DE"/>
+        </w:rPr>
+      </w:pPr>
+      <w:r>
+        <w:rPr>
+          <w:rFonts w:ascii="SegoeUI" w:eastAsia="Times New Roman" w:hAnsi="SegoeUI" w:cs="Times New Roman"/>
+          <w:color w:val="000000"/>
+          <w:lang w:val="de-DE" w:eastAsia="de-DE"/>
+        </w:rPr>
+        <w:t xml:space="preserve">Die Hadoop-Bibliotheken werden automatisch über die </w:t>
+      </w:r>
+      <w:proofErr w:type="spellStart"/>
+      <w:r>
+        <w:rPr>
+          <w:rFonts w:ascii="Consolas" w:eastAsia="Times New Roman" w:hAnsi="Consolas" w:cs="Times New Roman"/>
+          <w:color w:val="C9AE75"/>
+          <w:lang w:val="de-DE" w:eastAsia="de-DE"/>
+        </w:rPr>
+        <w:t>dependencies</w:t>
+      </w:r>
+      <w:proofErr w:type="spellEnd"/>
+      <w:r>
+        <w:rPr>
+          <w:rFonts w:ascii="Consolas" w:eastAsia="Times New Roman" w:hAnsi="Consolas" w:cs="Times New Roman"/>
+          <w:color w:val="C9AE75"/>
+          <w:lang w:val="de-DE" w:eastAsia="de-DE"/>
+        </w:rPr>
+        <w:t xml:space="preserve"> </w:t>
+      </w:r>
+      <w:r>
+        <w:rPr>
+          <w:rFonts w:ascii="SegoeUI" w:eastAsia="Times New Roman" w:hAnsi="SegoeUI" w:cs="Times New Roman"/>
+          <w:color w:val="000000"/>
+          <w:lang w:val="de-DE" w:eastAsia="de-DE"/>
+        </w:rPr>
+        <w:t xml:space="preserve">in der </w:t>
+      </w:r>
+      <w:proofErr w:type="spellStart"/>
+      <w:r>
+        <w:rPr>
+          <w:rFonts w:ascii="Consolas" w:eastAsia="Times New Roman" w:hAnsi="Consolas" w:cs="Times New Roman"/>
+          <w:color w:val="C9AE75"/>
+          <w:lang w:val="de-DE" w:eastAsia="de-DE"/>
+        </w:rPr>
+        <w:t>build.gradle</w:t>
+      </w:r>
+      <w:proofErr w:type="spellEnd"/>
+      <w:r>
+        <w:rPr>
+          <w:rFonts w:ascii="Consolas" w:eastAsia="Times New Roman" w:hAnsi="Consolas" w:cs="Times New Roman"/>
+          <w:color w:val="C9AE75"/>
+          <w:lang w:val="de-DE" w:eastAsia="de-DE"/>
+        </w:rPr>
+        <w:t xml:space="preserve"> </w:t>
+      </w:r>
+      <w:r>
+        <w:rPr>
+          <w:rFonts w:ascii="SegoeUI" w:eastAsia="Times New Roman" w:hAnsi="SegoeUI" w:cs="Times New Roman"/>
+          <w:color w:val="000000"/>
+          <w:lang w:val="de-DE" w:eastAsia="de-DE"/>
+        </w:rPr>
+        <w:t>übernommen – man muss sie nicht manuell als External JARs hinzufügen.</w:t>
+      </w:r>
+      <w:r>
+        <w:rPr>
+          <w:rFonts w:ascii="SegoeUI" w:eastAsia="Times New Roman" w:hAnsi="SegoeUI" w:cs="Times New Roman"/>
+          <w:color w:val="000000"/>
+          <w:lang w:val="de-DE" w:eastAsia="de-DE"/>
+        </w:rPr>
+        <w:br/>
+      </w:r>
+    </w:p>
+    <w:p>
+      <w:pPr>
+        <w:spacing w:after="0" w:line="240" w:lineRule="auto"/>
+        <w:rPr>
+          <w:rFonts w:ascii="SegoeUI-Bold" w:eastAsia="Times New Roman" w:hAnsi="SegoeUI-Bold" w:cs="Times New Roman"/>
+          <w:b/>
+          <w:bCs/>
+          <w:color w:val="000000"/>
+          <w:lang w:val="de-DE" w:eastAsia="de-DE"/>
+        </w:rPr>
+      </w:pPr>
+      <w:r>
+        <w:rPr>
+          <w:rFonts w:ascii="SegoeUI-Bold" w:eastAsia="Times New Roman" w:hAnsi="SegoeUI-Bold" w:cs="Times New Roman"/>
+          <w:b/>
+          <w:bCs/>
+          <w:color w:val="000000"/>
+          <w:lang w:val="de-DE" w:eastAsia="de-DE"/>
+        </w:rPr>
+        <w:t>2</w:t>
+      </w:r>
+      <w:r>
+        <w:rPr>
+          <w:rFonts w:ascii="SegoeUI-Bold" w:eastAsia="Times New Roman" w:hAnsi="SegoeUI-Bold" w:cs="Times New Roman"/>
+          <w:b/>
+          <w:bCs/>
+          <w:color w:val="000000"/>
+          <w:lang w:val="de-DE" w:eastAsia="de-DE"/>
+        </w:rPr>
+        <w:t xml:space="preserve">. Projekt über den </w:t>
+      </w:r>
+      <w:proofErr w:type="spellStart"/>
+      <w:r>
+        <w:rPr>
+          <w:rFonts w:ascii="SegoeUI-Bold" w:eastAsia="Times New Roman" w:hAnsi="SegoeUI-Bold" w:cs="Times New Roman"/>
+          <w:b/>
+          <w:bCs/>
+          <w:color w:val="000000"/>
+          <w:lang w:val="de-DE" w:eastAsia="de-DE"/>
+        </w:rPr>
+        <w:t>Gradle</w:t>
+      </w:r>
+      <w:proofErr w:type="spellEnd"/>
+      <w:r>
+        <w:rPr>
+          <w:rFonts w:ascii="SegoeUI-Bold" w:eastAsia="Times New Roman" w:hAnsi="SegoeUI-Bold" w:cs="Times New Roman"/>
+          <w:b/>
+          <w:bCs/>
+          <w:color w:val="000000"/>
+          <w:lang w:val="de-DE" w:eastAsia="de-DE"/>
+        </w:rPr>
+        <w:t xml:space="preserve"> Tasks View bauen und Jar erstellen</w:t>
+      </w:r>
+    </w:p>
+    <w:p>
+      <w:pPr>
+        <w:spacing w:after="0" w:line="240" w:lineRule="auto"/>
+        <w:ind w:firstLine="708"/>
+        <w:rPr>
+          <w:rFonts w:ascii="SegoeUI" w:eastAsia="Times New Roman" w:hAnsi="SegoeUI" w:cs="Times New Roman"/>
+          <w:color w:val="000000"/>
+          <w:lang w:val="en-US" w:eastAsia="de-DE"/>
+        </w:rPr>
+      </w:pPr>
+      <w:r>
+        <w:rPr>
+          <w:rFonts w:ascii="SegoeUI" w:eastAsia="Times New Roman" w:hAnsi="SegoeUI" w:cs="Times New Roman"/>
+          <w:color w:val="000000"/>
+          <w:lang w:val="en-US" w:eastAsia="de-DE"/>
+        </w:rPr>
+        <w:t xml:space="preserve">1. </w:t>
+      </w:r>
+      <w:proofErr w:type="spellStart"/>
+      <w:r>
+        <w:rPr>
+          <w:rFonts w:ascii="SegoeUI" w:eastAsia="Times New Roman" w:hAnsi="SegoeUI" w:cs="Times New Roman"/>
+          <w:color w:val="000000"/>
+          <w:lang w:val="en-US" w:eastAsia="de-DE"/>
+        </w:rPr>
+        <w:t>Menü</w:t>
+      </w:r>
+      <w:proofErr w:type="spellEnd"/>
+      <w:r>
+        <w:rPr>
+          <w:rFonts w:ascii="SegoeUI" w:eastAsia="Times New Roman" w:hAnsi="SegoeUI" w:cs="Times New Roman"/>
+          <w:color w:val="000000"/>
+          <w:lang w:val="en-US" w:eastAsia="de-DE"/>
+        </w:rPr>
+        <w:t xml:space="preserve"> </w:t>
+      </w:r>
+      <w:r>
+        <w:rPr>
+          <w:rFonts w:ascii="Consolas" w:eastAsia="Times New Roman" w:hAnsi="Consolas" w:cs="Times New Roman"/>
+          <w:color w:val="C9AE75"/>
+          <w:lang w:val="en-US" w:eastAsia="de-DE"/>
+        </w:rPr>
+        <w:t xml:space="preserve">Window </w:t>
+      </w:r>
+      <w:r>
+        <w:rPr>
+          <w:rFonts w:ascii="SegoeUI" w:eastAsia="Times New Roman" w:hAnsi="SegoeUI" w:cs="Times New Roman"/>
+          <w:color w:val="000000"/>
+          <w:lang w:val="en-US" w:eastAsia="de-DE"/>
+        </w:rPr>
+        <w:t xml:space="preserve">→ </w:t>
+      </w:r>
+      <w:r>
+        <w:rPr>
+          <w:rFonts w:ascii="Consolas" w:eastAsia="Times New Roman" w:hAnsi="Consolas" w:cs="Times New Roman"/>
+          <w:color w:val="C9AE75"/>
+          <w:lang w:val="en-US" w:eastAsia="de-DE"/>
+        </w:rPr>
+        <w:t xml:space="preserve">Show View </w:t>
+      </w:r>
+      <w:r>
+        <w:rPr>
+          <w:rFonts w:ascii="SegoeUI" w:eastAsia="Times New Roman" w:hAnsi="SegoeUI" w:cs="Times New Roman"/>
+          <w:color w:val="000000"/>
+          <w:lang w:val="en-US" w:eastAsia="de-DE"/>
+        </w:rPr>
+        <w:t xml:space="preserve">→ </w:t>
+      </w:r>
+      <w:r>
+        <w:rPr>
+          <w:rFonts w:ascii="Consolas" w:eastAsia="Times New Roman" w:hAnsi="Consolas" w:cs="Times New Roman"/>
+          <w:color w:val="C9AE75"/>
+          <w:lang w:val="en-US" w:eastAsia="de-DE"/>
+        </w:rPr>
+        <w:t>Other…</w:t>
+      </w:r>
+      <w:r>
+        <w:rPr>
+          <w:rFonts w:ascii="SegoeUI" w:eastAsia="Times New Roman" w:hAnsi="SegoeUI" w:cs="Times New Roman"/>
+          <w:color w:val="000000"/>
+          <w:lang w:val="en-US" w:eastAsia="de-DE"/>
+        </w:rPr>
+        <w:t>.</w:t>
+      </w:r>
+    </w:p>
+    <w:p>
+      <w:pPr>
+        <w:spacing w:after="0" w:line="240" w:lineRule="auto"/>
+        <w:ind w:firstLine="708"/>
+        <w:rPr>
+          <w:rFonts w:ascii="SegoeUI" w:eastAsia="Times New Roman" w:hAnsi="SegoeUI" w:cs="Times New Roman"/>
+          <w:color w:val="000000"/>
+          <w:lang w:val="de-DE" w:eastAsia="de-DE"/>
+        </w:rPr>
+      </w:pPr>
+      <w:r>
+        <w:rPr>
+          <w:rFonts w:ascii="SegoeUI" w:eastAsia="Times New Roman" w:hAnsi="SegoeUI" w:cs="Times New Roman"/>
+          <w:color w:val="000000"/>
+          <w:lang w:val="de-DE" w:eastAsia="de-DE"/>
+        </w:rPr>
+        <w:t xml:space="preserve">2. Kategorie </w:t>
+      </w:r>
+      <w:proofErr w:type="spellStart"/>
+      <w:r>
+        <w:rPr>
+          <w:rFonts w:ascii="Consolas" w:eastAsia="Times New Roman" w:hAnsi="Consolas" w:cs="Times New Roman"/>
+          <w:color w:val="C9AE75"/>
+          <w:lang w:val="de-DE" w:eastAsia="de-DE"/>
+        </w:rPr>
+        <w:t>Gradle</w:t>
+      </w:r>
+      <w:proofErr w:type="spellEnd"/>
+      <w:r>
+        <w:rPr>
+          <w:rFonts w:ascii="Consolas" w:eastAsia="Times New Roman" w:hAnsi="Consolas" w:cs="Times New Roman"/>
+          <w:color w:val="C9AE75"/>
+          <w:lang w:val="de-DE" w:eastAsia="de-DE"/>
+        </w:rPr>
+        <w:t xml:space="preserve"> </w:t>
+      </w:r>
+      <w:r>
+        <w:rPr>
+          <w:rFonts w:ascii="SegoeUI" w:eastAsia="Times New Roman" w:hAnsi="SegoeUI" w:cs="Times New Roman"/>
+          <w:color w:val="000000"/>
+          <w:lang w:val="de-DE" w:eastAsia="de-DE"/>
+        </w:rPr>
+        <w:t xml:space="preserve">→ </w:t>
+      </w:r>
+      <w:proofErr w:type="spellStart"/>
+      <w:r>
+        <w:rPr>
+          <w:rFonts w:ascii="Consolas" w:eastAsia="Times New Roman" w:hAnsi="Consolas" w:cs="Times New Roman"/>
+          <w:color w:val="C9AE75"/>
+          <w:lang w:val="de-DE" w:eastAsia="de-DE"/>
+        </w:rPr>
+        <w:t>Gradle</w:t>
+      </w:r>
+      <w:proofErr w:type="spellEnd"/>
+      <w:r>
+        <w:rPr>
+          <w:rFonts w:ascii="Consolas" w:eastAsia="Times New Roman" w:hAnsi="Consolas" w:cs="Times New Roman"/>
+          <w:color w:val="C9AE75"/>
+          <w:lang w:val="de-DE" w:eastAsia="de-DE"/>
+        </w:rPr>
+        <w:t xml:space="preserve"> Tasks</w:t>
+      </w:r>
+      <w:r>
+        <w:rPr>
+          <w:rFonts w:ascii="SegoeUI" w:eastAsia="Times New Roman" w:hAnsi="SegoeUI" w:cs="Times New Roman"/>
+          <w:color w:val="000000"/>
+          <w:lang w:val="de-DE" w:eastAsia="de-DE"/>
+        </w:rPr>
+        <w:t>.</w:t>
+      </w:r>
+    </w:p>
+    <w:p>
+      <w:pPr>
+        <w:spacing w:after="0" w:line="240" w:lineRule="auto"/>
+        <w:ind w:firstLine="708"/>
+        <w:rPr>
+          <w:rFonts w:ascii="SegoeUI" w:eastAsia="Times New Roman" w:hAnsi="SegoeUI" w:cs="Times New Roman"/>
+          <w:color w:val="000000"/>
+          <w:lang w:val="de-DE" w:eastAsia="de-DE"/>
+        </w:rPr>
+      </w:pPr>
+      <w:r>
+        <w:rPr>
+          <w:rFonts w:ascii="SegoeUI" w:eastAsia="Times New Roman" w:hAnsi="SegoeUI" w:cs="Times New Roman"/>
+          <w:color w:val="000000"/>
+          <w:lang w:val="de-DE" w:eastAsia="de-DE"/>
+        </w:rPr>
+        <w:t>3. In der „</w:t>
+      </w:r>
+      <w:proofErr w:type="spellStart"/>
+      <w:r>
+        <w:rPr>
+          <w:rFonts w:ascii="SegoeUI" w:eastAsia="Times New Roman" w:hAnsi="SegoeUI" w:cs="Times New Roman"/>
+          <w:color w:val="000000"/>
+          <w:lang w:val="de-DE" w:eastAsia="de-DE"/>
+        </w:rPr>
+        <w:t>Gradle</w:t>
+      </w:r>
+      <w:proofErr w:type="spellEnd"/>
+      <w:r>
+        <w:rPr>
+          <w:rFonts w:ascii="SegoeUI" w:eastAsia="Times New Roman" w:hAnsi="SegoeUI" w:cs="Times New Roman"/>
+          <w:color w:val="000000"/>
+          <w:lang w:val="de-DE" w:eastAsia="de-DE"/>
+        </w:rPr>
+        <w:t xml:space="preserve"> Tasks“-Ansicht das Projekt auswählen.</w:t>
+      </w:r>
+    </w:p>
+    <w:p>
+      <w:pPr>
+        <w:spacing w:after="0" w:line="240" w:lineRule="auto"/>
+        <w:ind w:firstLine="708"/>
+        <w:rPr>
+          <w:rFonts w:ascii="SegoeUI" w:eastAsia="Times New Roman" w:hAnsi="SegoeUI" w:cs="Times New Roman"/>
+          <w:color w:val="000000"/>
+          <w:lang w:val="de-DE" w:eastAsia="de-DE"/>
+        </w:rPr>
+      </w:pPr>
+      <w:r>
+        <w:rPr>
+          <w:rFonts w:ascii="SegoeUI" w:eastAsia="Times New Roman" w:hAnsi="SegoeUI" w:cs="Times New Roman"/>
+          <w:color w:val="000000"/>
+          <w:lang w:val="de-DE" w:eastAsia="de-DE"/>
+        </w:rPr>
+        <w:t xml:space="preserve">4. Unter der Gruppe </w:t>
+      </w:r>
+      <w:proofErr w:type="spellStart"/>
+      <w:r>
+        <w:rPr>
+          <w:rFonts w:ascii="Consolas" w:eastAsia="Times New Roman" w:hAnsi="Consolas" w:cs="Times New Roman"/>
+          <w:color w:val="C9AE75"/>
+          <w:lang w:val="de-DE" w:eastAsia="de-DE"/>
+        </w:rPr>
+        <w:t>build</w:t>
+      </w:r>
+      <w:proofErr w:type="spellEnd"/>
+      <w:r>
+        <w:rPr>
+          <w:rFonts w:ascii="Consolas" w:eastAsia="Times New Roman" w:hAnsi="Consolas" w:cs="Times New Roman"/>
+          <w:color w:val="C9AE75"/>
+          <w:lang w:val="de-DE" w:eastAsia="de-DE"/>
+        </w:rPr>
+        <w:t xml:space="preserve"> </w:t>
+      </w:r>
+      <w:r>
+        <w:rPr>
+          <w:rFonts w:ascii="SegoeUI" w:eastAsia="Times New Roman" w:hAnsi="SegoeUI" w:cs="Times New Roman"/>
+          <w:color w:val="000000"/>
+          <w:lang w:val="de-DE" w:eastAsia="de-DE"/>
+        </w:rPr>
+        <w:t xml:space="preserve">entweder </w:t>
+      </w:r>
+      <w:proofErr w:type="spellStart"/>
+      <w:r>
+        <w:rPr>
+          <w:rFonts w:ascii="Consolas" w:eastAsia="Times New Roman" w:hAnsi="Consolas" w:cs="Times New Roman"/>
+          <w:color w:val="C9AE75"/>
+          <w:lang w:val="de-DE" w:eastAsia="de-DE"/>
+        </w:rPr>
+        <w:t>build</w:t>
+      </w:r>
+      <w:proofErr w:type="spellEnd"/>
+      <w:r>
+        <w:rPr>
+          <w:rFonts w:ascii="Consolas" w:eastAsia="Times New Roman" w:hAnsi="Consolas" w:cs="Times New Roman"/>
+          <w:color w:val="C9AE75"/>
+          <w:lang w:val="de-DE" w:eastAsia="de-DE"/>
+        </w:rPr>
+        <w:t xml:space="preserve"> </w:t>
+      </w:r>
+      <w:r>
+        <w:rPr>
+          <w:rFonts w:ascii="SegoeUI" w:eastAsia="Times New Roman" w:hAnsi="SegoeUI" w:cs="Times New Roman"/>
+          <w:color w:val="000000"/>
+          <w:lang w:val="de-DE" w:eastAsia="de-DE"/>
+        </w:rPr>
+        <w:t xml:space="preserve">oder </w:t>
+      </w:r>
+      <w:proofErr w:type="spellStart"/>
+      <w:r>
+        <w:rPr>
+          <w:rFonts w:ascii="Consolas" w:eastAsia="Times New Roman" w:hAnsi="Consolas" w:cs="Times New Roman"/>
+          <w:color w:val="C9AE75"/>
+          <w:lang w:val="de-DE" w:eastAsia="de-DE"/>
+        </w:rPr>
+        <w:t>jar</w:t>
+      </w:r>
+      <w:proofErr w:type="spellEnd"/>
+      <w:r>
+        <w:rPr>
+          <w:rFonts w:ascii="Consolas" w:eastAsia="Times New Roman" w:hAnsi="Consolas" w:cs="Times New Roman"/>
+          <w:color w:val="C9AE75"/>
+          <w:lang w:val="de-DE" w:eastAsia="de-DE"/>
+        </w:rPr>
+        <w:t xml:space="preserve"> </w:t>
+      </w:r>
+      <w:r>
+        <w:rPr>
+          <w:rFonts w:ascii="SegoeUI" w:eastAsia="Times New Roman" w:hAnsi="SegoeUI" w:cs="Times New Roman"/>
+          <w:color w:val="000000"/>
+          <w:lang w:val="de-DE" w:eastAsia="de-DE"/>
+        </w:rPr>
+        <w:t>wählen.</w:t>
+      </w:r>
+    </w:p>
+    <w:p>
+      <w:pPr>
+        <w:pStyle w:val="Listenabsatz"/>
+        <w:ind w:left="360"/>
+      </w:pPr>
+      <w:r>
+        <w:rPr>
+          <w:rFonts w:ascii="SegoeUI" w:eastAsia="Times New Roman" w:hAnsi="SegoeUI" w:cs="Times New Roman"/>
+          <w:color w:val="000000"/>
+          <w:lang w:val="de-DE" w:eastAsia="de-DE"/>
+        </w:rPr>
+        <w:br/>
+      </w:r>
+      <w:r>
+        <w:rPr>
+          <w:rFonts w:ascii="SegoeUI" w:eastAsia="Times New Roman" w:hAnsi="SegoeUI" w:cs="Times New Roman"/>
+          <w:color w:val="000000"/>
+          <w:lang w:val="de-DE" w:eastAsia="de-DE"/>
+        </w:rPr>
+        <w:t xml:space="preserve">Standardmäßig erzeugt </w:t>
+      </w:r>
+      <w:proofErr w:type="spellStart"/>
+      <w:r>
+        <w:rPr>
+          <w:rFonts w:ascii="SegoeUI" w:eastAsia="Times New Roman" w:hAnsi="SegoeUI" w:cs="Times New Roman"/>
+          <w:color w:val="000000"/>
+          <w:lang w:val="de-DE" w:eastAsia="de-DE"/>
+        </w:rPr>
+        <w:t>Gradle</w:t>
+      </w:r>
+      <w:proofErr w:type="spellEnd"/>
+      <w:r>
+        <w:rPr>
+          <w:rFonts w:ascii="SegoeUI" w:eastAsia="Times New Roman" w:hAnsi="SegoeUI" w:cs="Times New Roman"/>
+          <w:color w:val="000000"/>
+          <w:lang w:val="de-DE" w:eastAsia="de-DE"/>
+        </w:rPr>
+        <w:t xml:space="preserve"> das Jar unter dem Pfad </w:t>
+      </w:r>
+      <w:proofErr w:type="spellStart"/>
+      <w:r>
+        <w:rPr>
+          <w:rFonts w:ascii="Consolas" w:eastAsia="Times New Roman" w:hAnsi="Consolas" w:cs="Times New Roman"/>
+          <w:color w:val="C9AE75"/>
+          <w:lang w:val="de-DE" w:eastAsia="de-DE"/>
+        </w:rPr>
+        <w:t>build</w:t>
+      </w:r>
+      <w:proofErr w:type="spellEnd"/>
+      <w:r>
+        <w:rPr>
+          <w:rFonts w:ascii="Consolas" w:eastAsia="Times New Roman" w:hAnsi="Consolas" w:cs="Times New Roman"/>
+          <w:color w:val="C9AE75"/>
+          <w:lang w:val="de-DE" w:eastAsia="de-DE"/>
+        </w:rPr>
+        <w:t>/</w:t>
+      </w:r>
+      <w:proofErr w:type="spellStart"/>
+      <w:r>
+        <w:rPr>
+          <w:rFonts w:ascii="Consolas" w:eastAsia="Times New Roman" w:hAnsi="Consolas" w:cs="Times New Roman"/>
+          <w:color w:val="C9AE75"/>
+          <w:lang w:val="de-DE" w:eastAsia="de-DE"/>
+        </w:rPr>
+        <w:t>libs</w:t>
+      </w:r>
+      <w:proofErr w:type="spellEnd"/>
+      <w:r>
+        <w:rPr>
+          <w:rFonts w:ascii="Consolas" w:eastAsia="Times New Roman" w:hAnsi="Consolas" w:cs="Times New Roman"/>
+          <w:color w:val="C9AE75"/>
+          <w:lang w:val="de-DE" w:eastAsia="de-DE"/>
+        </w:rPr>
+        <w:t>/&lt;</w:t>
+      </w:r>
+      <w:proofErr w:type="spellStart"/>
+      <w:r>
+        <w:rPr>
+          <w:rFonts w:ascii="Consolas" w:eastAsia="Times New Roman" w:hAnsi="Consolas" w:cs="Times New Roman"/>
+          <w:color w:val="C9AE75"/>
+          <w:lang w:val="de-DE" w:eastAsia="de-DE"/>
+        </w:rPr>
+        <w:t>projektname</w:t>
+      </w:r>
+      <w:proofErr w:type="spellEnd"/>
+      <w:r>
+        <w:rPr>
+          <w:rFonts w:ascii="Consolas" w:eastAsia="Times New Roman" w:hAnsi="Consolas" w:cs="Times New Roman"/>
+          <w:color w:val="C9AE75"/>
+          <w:lang w:val="de-DE" w:eastAsia="de-DE"/>
+        </w:rPr>
+        <w:t>&gt;- &lt;</w:t>
+      </w:r>
+      <w:proofErr w:type="spellStart"/>
+      <w:r>
+        <w:rPr>
+          <w:rFonts w:ascii="Consolas" w:eastAsia="Times New Roman" w:hAnsi="Consolas" w:cs="Times New Roman"/>
+          <w:color w:val="C9AE75"/>
+          <w:lang w:val="de-DE" w:eastAsia="de-DE"/>
+        </w:rPr>
+        <w:t>version</w:t>
+      </w:r>
+      <w:proofErr w:type="spellEnd"/>
+      <w:r>
+        <w:rPr>
+          <w:rFonts w:ascii="Consolas" w:eastAsia="Times New Roman" w:hAnsi="Consolas" w:cs="Times New Roman"/>
+          <w:color w:val="C9AE75"/>
+          <w:lang w:val="de-DE" w:eastAsia="de-DE"/>
+        </w:rPr>
+        <w:t>&gt;.</w:t>
+      </w:r>
+      <w:proofErr w:type="spellStart"/>
+      <w:r>
+        <w:rPr>
+          <w:rFonts w:ascii="Consolas" w:eastAsia="Times New Roman" w:hAnsi="Consolas" w:cs="Times New Roman"/>
+          <w:color w:val="C9AE75"/>
+          <w:lang w:val="de-DE" w:eastAsia="de-DE"/>
+        </w:rPr>
+        <w:t>jar</w:t>
+      </w:r>
+      <w:proofErr w:type="spellEnd"/>
+      <w:r>
+        <w:rPr>
+          <w:rFonts w:ascii="SegoeUI" w:eastAsia="Times New Roman" w:hAnsi="SegoeUI" w:cs="Times New Roman"/>
+          <w:color w:val="000000"/>
+          <w:lang w:val="de-DE" w:eastAsia="de-DE"/>
+        </w:rPr>
+        <w:t xml:space="preserve">. In diesem Fall unter </w:t>
+      </w:r>
+      <w:proofErr w:type="spellStart"/>
+      <w:r>
+        <w:rPr>
+          <w:rFonts w:ascii="Consolas" w:eastAsia="Times New Roman" w:hAnsi="Consolas" w:cs="Times New Roman"/>
+          <w:color w:val="C9AE75"/>
+          <w:lang w:val="de-DE" w:eastAsia="de-DE"/>
+        </w:rPr>
+        <w:t>build</w:t>
+      </w:r>
+      <w:proofErr w:type="spellEnd"/>
+      <w:r>
+        <w:rPr>
+          <w:rFonts w:ascii="Consolas" w:eastAsia="Times New Roman" w:hAnsi="Consolas" w:cs="Times New Roman"/>
+          <w:color w:val="C9AE75"/>
+          <w:lang w:val="de-DE" w:eastAsia="de-DE"/>
+        </w:rPr>
+        <w:t>/</w:t>
+      </w:r>
+      <w:proofErr w:type="spellStart"/>
+      <w:r>
+        <w:rPr>
+          <w:rFonts w:ascii="Consolas" w:eastAsia="Times New Roman" w:hAnsi="Consolas" w:cs="Times New Roman"/>
+          <w:color w:val="C9AE75"/>
+          <w:lang w:val="de-DE" w:eastAsia="de-DE"/>
+        </w:rPr>
+        <w:t>libs</w:t>
+      </w:r>
+      <w:proofErr w:type="spellEnd"/>
+      <w:r>
+        <w:rPr>
+          <w:rFonts w:ascii="Consolas" w:eastAsia="Times New Roman" w:hAnsi="Consolas" w:cs="Times New Roman"/>
+          <w:color w:val="C9AE75"/>
+          <w:lang w:val="de-DE" w:eastAsia="de-DE"/>
+        </w:rPr>
+        <w:t>/Hadoopwordcount-1.0.jar</w:t>
+      </w:r>
+    </w:p>
+    <w:p>
+      <w:pPr>
+        <w:pStyle w:val="berschrift2"/>
+        <w:numPr>
+          <w:ilvl w:val="0"/>
+          <w:numId w:val="3"/>
+        </w:numPr>
+      </w:pPr>
+      <w:r>
+        <w:t xml:space="preserve">Prüfung des erstellten </w:t>
+      </w:r>
+      <w:proofErr w:type="spellStart"/>
+      <w:r>
+        <w:t>Artifacts</w:t>
+      </w:r>
+      <w:proofErr w:type="spellEnd"/>
+      <w:r>
+        <w:t xml:space="preserve"> und Kopieren auf Zielplattform</w:t>
+      </w:r>
+    </w:p>
+    <w:p>
+      <w:r>
+        <w:t xml:space="preserve">Je nach verwendetem </w:t>
+      </w:r>
+      <w:proofErr w:type="spellStart"/>
+      <w:r>
+        <w:t>Buildsystem</w:t>
+      </w:r>
+      <w:proofErr w:type="spellEnd"/>
+      <w:r>
+        <w:t xml:space="preserve"> und deren Settings findet man das generierte Jar-File unter z.B. out/</w:t>
+      </w:r>
+      <w:proofErr w:type="spellStart"/>
+      <w:r>
+        <w:t>artifacts</w:t>
+      </w:r>
+      <w:proofErr w:type="spellEnd"/>
+      <w:r>
+        <w:t xml:space="preserve"> oder </w:t>
+      </w:r>
+      <w:proofErr w:type="spellStart"/>
+      <w:r>
+        <w:t>build</w:t>
+      </w:r>
+      <w:proofErr w:type="spellEnd"/>
+      <w:r>
+        <w:t>/</w:t>
+      </w:r>
+      <w:proofErr w:type="spellStart"/>
+      <w:r>
+        <w:t>libs</w:t>
+      </w:r>
+      <w:proofErr w:type="spellEnd"/>
+      <w:r>
+        <w:t xml:space="preserve"> und beinhaltet der Dateiname eine </w:t>
+      </w:r>
+      <w:proofErr w:type="spellStart"/>
+      <w:r>
+        <w:t>Versionsnr</w:t>
+      </w:r>
+      <w:proofErr w:type="spellEnd"/>
+      <w:r>
+        <w:t>. oder nicht.</w:t>
+      </w:r>
+    </w:p>
+    <w:p>
+      <w:pPr>
+        <w:pStyle w:val="Source"/>
+        <w:rPr>
+          <w:lang w:val="de-DE"/>
+        </w:rPr>
+      </w:pPr>
+    </w:p>
+    <w:p>
+      <w:r>
+        <w:t xml:space="preserve">Das </w:t>
+      </w:r>
+      <w:proofErr w:type="spellStart"/>
+      <w:r>
+        <w:t>build.gradle</w:t>
+      </w:r>
+      <w:proofErr w:type="spellEnd"/>
+      <w:r>
+        <w:t xml:space="preserve"> beinhaltet einen „deploy“ Task, dieser funktioniert jedoch nur bei Passwort-</w:t>
+      </w:r>
+      <w:proofErr w:type="spellStart"/>
+      <w:r>
+        <w:t>based</w:t>
+      </w:r>
+      <w:proofErr w:type="spellEnd"/>
+      <w:r>
+        <w:t xml:space="preserve"> </w:t>
+      </w:r>
+      <w:proofErr w:type="spellStart"/>
+      <w:r>
+        <w:t>login</w:t>
+      </w:r>
+      <w:proofErr w:type="spellEnd"/>
+      <w:r>
+        <w:t xml:space="preserve"> bzw. müsste man die </w:t>
+      </w:r>
+      <w:proofErr w:type="spellStart"/>
+      <w:r>
+        <w:t>Credentials</w:t>
+      </w:r>
+      <w:proofErr w:type="spellEnd"/>
+      <w:r>
+        <w:t xml:space="preserve"> und Hostnamen ändern.</w:t>
+      </w:r>
+    </w:p>
+    <w:p>
+      <w:r>
+        <w:t xml:space="preserve">Daher am besten händisch die Datei manuell kopieren als </w:t>
+      </w:r>
+      <w:proofErr w:type="spellStart"/>
+      <w:r>
+        <w:t>user</w:t>
+      </w:r>
+      <w:proofErr w:type="spellEnd"/>
+      <w:r>
+        <w:t xml:space="preserve"> „</w:t>
+      </w:r>
+      <w:proofErr w:type="spellStart"/>
+      <w:r>
+        <w:t>student</w:t>
+      </w:r>
+      <w:proofErr w:type="spellEnd"/>
+      <w:r>
+        <w:t xml:space="preserve">“ und dann die Datei dem </w:t>
+      </w:r>
+      <w:proofErr w:type="spellStart"/>
+      <w:r>
+        <w:t>hduser</w:t>
+      </w:r>
+      <w:proofErr w:type="spellEnd"/>
+      <w:r>
+        <w:t xml:space="preserve"> „schenken“:</w:t>
+      </w:r>
+    </w:p>
+    <w:p>
+      <w:pPr>
+        <w:pStyle w:val="Source"/>
+      </w:pPr>
+      <w:proofErr w:type="spellStart"/>
+      <w:r>
+        <w:t>scp</w:t>
+      </w:r>
+      <w:proofErr w:type="spellEnd"/>
+      <w:r>
+        <w:t xml:space="preserve"> </w:t>
+      </w:r>
+      <w:r>
+        <w:t>-I &lt;</w:t>
+      </w:r>
+      <w:proofErr w:type="spellStart"/>
+      <w:r>
+        <w:t>PrivateKeyFile</w:t>
+      </w:r>
+      <w:proofErr w:type="spellEnd"/>
+      <w:r>
+        <w:t xml:space="preserve">&gt; </w:t>
+      </w:r>
+      <w:r>
+        <w:t>Hadoopwordcount-1.0</w:t>
+      </w:r>
+      <w:r>
+        <w:t>.jar</w:t>
+      </w:r>
+      <w:r>
+        <w:t xml:space="preserve"> </w:t>
+      </w:r>
+      <w:hyperlink r:id="rId28" w:history="1">
+        <w:r>
+          <w:t>student@&lt;hostname&gt;:/tmp/Hadoopwordcount-1.0.jar</w:t>
+        </w:r>
+      </w:hyperlink>
+    </w:p>
+    <w:p>
+      <w:pPr>
+        <w:pStyle w:val="Source"/>
+      </w:pPr>
+      <w:r>
+        <w:t>ssh student@&lt;hostname&gt;</w:t>
+      </w:r>
+    </w:p>
+    <w:p>
+      <w:pPr>
+        <w:pStyle w:val="Source"/>
+      </w:pPr>
+      <w:proofErr w:type="spellStart"/>
+      <w:r>
+        <w:t>sudo</w:t>
+      </w:r>
+      <w:proofErr w:type="spellEnd"/>
+      <w:r>
+        <w:t xml:space="preserve"> </w:t>
+      </w:r>
+      <w:proofErr w:type="spellStart"/>
+      <w:r>
+        <w:t>chown</w:t>
+      </w:r>
+      <w:proofErr w:type="spellEnd"/>
+      <w:r>
+        <w:t xml:space="preserve"> </w:t>
+      </w:r>
+      <w:proofErr w:type="spellStart"/>
+      <w:r>
+        <w:t>hduser:hadoop</w:t>
+      </w:r>
+      <w:proofErr w:type="spellEnd"/>
+      <w:r>
+        <w:t xml:space="preserve"> /</w:t>
+      </w:r>
+      <w:proofErr w:type="spellStart"/>
+      <w:r>
+        <w:t>t</w:t>
+      </w:r>
+      <w:r>
+        <w:t>mp</w:t>
+      </w:r>
+      <w:proofErr w:type="spellEnd"/>
+      <w:r>
+        <w:t>/</w:t>
+      </w:r>
+      <w:r>
+        <w:t>Hadoopwordcount-1.0.jar</w:t>
+      </w:r>
+    </w:p>
+    <w:p>
+      <w:pPr>
+        <w:pStyle w:val="Source"/>
+      </w:pPr>
+      <w:proofErr w:type="spellStart"/>
+      <w:r>
+        <w:t>su</w:t>
+      </w:r>
+      <w:proofErr w:type="spellEnd"/>
+      <w:r>
+        <w:t xml:space="preserve"> – </w:t>
+      </w:r>
+      <w:proofErr w:type="spellStart"/>
+      <w:r>
+        <w:t>hduser</w:t>
+      </w:r>
+      <w:proofErr w:type="spellEnd"/>
+    </w:p>
+    <w:p>
+      <w:pPr>
+        <w:pStyle w:val="Source"/>
+      </w:pPr>
+      <w:r>
+        <w:t>mv /</w:t>
+      </w:r>
+      <w:proofErr w:type="spellStart"/>
+      <w:r>
+        <w:t>tmp</w:t>
+      </w:r>
+      <w:proofErr w:type="spellEnd"/>
+      <w:r>
+        <w:t>/Hadoopwordcount-1.0.jar ~/Hadoopwordcount.jar</w:t>
+      </w:r>
+    </w:p>
+    <w:p>
+      <w:pPr>
+        <w:pStyle w:val="Source"/>
+      </w:pPr>
+    </w:p>
+    <w:p>
+      <w:pPr>
+        <w:pStyle w:val="berschrift2"/>
+        <w:numPr>
+          <w:ilvl w:val="0"/>
+          <w:numId w:val="3"/>
+        </w:numPr>
+        <w:rPr>
+          <w:lang w:val="de-DE"/>
+        </w:rPr>
+      </w:pPr>
+      <w:r>
+        <w:rPr>
+          <w:lang w:val="de-DE"/>
+        </w:rPr>
+        <w:t xml:space="preserve">Test des generierten </w:t>
+      </w:r>
+      <w:proofErr w:type="spellStart"/>
+      <w:r>
+        <w:rPr>
+          <w:lang w:val="de-DE"/>
+        </w:rPr>
+        <w:t>jar</w:t>
+      </w:r>
+      <w:proofErr w:type="spellEnd"/>
+      <w:r>
+        <w:rPr>
+          <w:lang w:val="de-DE"/>
+        </w:rPr>
+        <w:t>-Files</w:t>
+      </w:r>
+    </w:p>
+    <w:p>
+      <w:r>
+        <w:t>Hadoop starten und Test aufrufen mit dem zuvor generierten und auf die Zielplattform kopierten Jar-File.</w:t>
+      </w:r>
+    </w:p>
+    <w:p>
+      <w:r>
+        <w:t>Job ausführen</w:t>
+      </w:r>
+    </w:p>
+    <w:p>
+      <w:pPr>
+        <w:pStyle w:val="Listenabsatz"/>
+        <w:numPr>
+          <w:ilvl w:val="0"/>
+          <w:numId w:val="1"/>
+        </w:numPr>
+      </w:pPr>
+      <w:r>
+        <w:t xml:space="preserve">Input Ordner und Beispiel Textdatei im </w:t>
+      </w:r>
+      <w:proofErr w:type="spellStart"/>
+      <w:r>
+        <w:t>hdfs</w:t>
+      </w:r>
+      <w:proofErr w:type="spellEnd"/>
+      <w:r>
+        <w:t xml:space="preserve"> anlegen</w:t>
+      </w:r>
+    </w:p>
+    <w:p>
+      <w:pPr>
+        <w:pStyle w:val="Listenabsatz"/>
+        <w:numPr>
+          <w:ilvl w:val="0"/>
+          <w:numId w:val="1"/>
+        </w:numPr>
+      </w:pPr>
+      <w:r>
+        <w:t>Job ausführen (Vorsicht Pfade sind ggf. anzupassen!)</w:t>
+      </w:r>
+    </w:p>
+    <w:p>
+      <w:pPr>
+        <w:pStyle w:val="Source"/>
+      </w:pPr>
+      <w:proofErr w:type="spellStart"/>
+      <w:r>
+        <w:lastRenderedPageBreak/>
+        <w:t>su</w:t>
+      </w:r>
+      <w:proofErr w:type="spellEnd"/>
+      <w:r>
+        <w:t xml:space="preserve"> – </w:t>
+      </w:r>
+      <w:proofErr w:type="spellStart"/>
+      <w:r>
+        <w:t>hduser</w:t>
+      </w:r>
+      <w:proofErr w:type="spellEnd"/>
+    </w:p>
+    <w:p>
+      <w:pPr>
+        <w:pStyle w:val="Source"/>
+      </w:pPr>
+      <w:r>
+        <w:t>start-dfs.sh</w:t>
+      </w:r>
+    </w:p>
+    <w:p>
+      <w:pPr>
+        <w:pStyle w:val="Source"/>
+      </w:pPr>
+      <w:r>
+        <w:t>start-yarn.sh</w:t>
+      </w:r>
+    </w:p>
+    <w:p>
+      <w:pPr>
+        <w:pStyle w:val="Source"/>
+      </w:pPr>
+      <w:proofErr w:type="spellStart"/>
+      <w:r>
+        <w:t>hdfs</w:t>
+      </w:r>
+      <w:proofErr w:type="spellEnd"/>
+      <w:r>
+        <w:t xml:space="preserve"> </w:t>
+      </w:r>
+      <w:proofErr w:type="spellStart"/>
+      <w:r>
+        <w:t>dfs</w:t>
+      </w:r>
+      <w:proofErr w:type="spellEnd"/>
+      <w:r>
+        <w:t xml:space="preserve"> -</w:t>
+      </w:r>
+      <w:proofErr w:type="spellStart"/>
+      <w:r>
+        <w:t>mkdir</w:t>
+      </w:r>
+      <w:proofErr w:type="spellEnd"/>
+      <w:r>
+        <w:t xml:space="preserve"> /input</w:t>
+      </w:r>
+    </w:p>
+    <w:p>
+      <w:pPr>
+        <w:pStyle w:val="Source"/>
+      </w:pPr>
+      <w:proofErr w:type="spellStart"/>
+      <w:r>
+        <w:t>hdfs</w:t>
+      </w:r>
+      <w:proofErr w:type="spellEnd"/>
+      <w:r>
+        <w:t xml:space="preserve"> </w:t>
+      </w:r>
+      <w:proofErr w:type="spellStart"/>
+      <w:r>
+        <w:t>dfs</w:t>
+      </w:r>
+      <w:proofErr w:type="spellEnd"/>
+      <w:r>
+        <w:t xml:space="preserve"> -</w:t>
+      </w:r>
+      <w:proofErr w:type="spellStart"/>
+      <w:r>
+        <w:t>mkdir</w:t>
+      </w:r>
+      <w:proofErr w:type="spellEnd"/>
+      <w:r>
+        <w:t xml:space="preserve"> /output</w:t>
+      </w:r>
+    </w:p>
+    <w:p>
+      <w:pPr>
+        <w:pStyle w:val="Source"/>
+      </w:pPr>
+      <w:proofErr w:type="spellStart"/>
+      <w:r>
+        <w:t>hdfs</w:t>
+      </w:r>
+      <w:proofErr w:type="spellEnd"/>
+      <w:r>
+        <w:t xml:space="preserve"> </w:t>
+      </w:r>
+      <w:proofErr w:type="spellStart"/>
+      <w:r>
+        <w:t>dfs</w:t>
+      </w:r>
+      <w:proofErr w:type="spellEnd"/>
+      <w:r>
+        <w:t xml:space="preserve"> -put </w:t>
+      </w:r>
+      <w:r>
+        <w:t>~/</w:t>
+      </w:r>
+      <w:proofErr w:type="spellStart"/>
+      <w:r>
+        <w:t>BigData</w:t>
+      </w:r>
+      <w:proofErr w:type="spellEnd"/>
+      <w:r>
+        <w:t>/data</w:t>
+      </w:r>
+      <w:r>
+        <w:t>/</w:t>
+      </w:r>
+      <w:r>
+        <w:t>Bibel.txt</w:t>
+      </w:r>
+      <w:r>
+        <w:t xml:space="preserve"> /input/</w:t>
+      </w:r>
+    </w:p>
+    <w:p>
+      <w:pPr>
+        <w:pStyle w:val="Source"/>
+        <w:rPr>
+          <w:lang w:val="de-DE"/>
+        </w:rPr>
+      </w:pPr>
+      <w:proofErr w:type="spellStart"/>
+      <w:r>
+        <w:rPr>
+          <w:lang w:val="de-DE"/>
+        </w:rPr>
+        <w:t>OutputDir</w:t>
+      </w:r>
+      <w:proofErr w:type="spellEnd"/>
+      <w:r>
+        <w:rPr>
+          <w:lang w:val="de-DE"/>
+        </w:rPr>
+        <w:t>=/</w:t>
+      </w:r>
+      <w:proofErr w:type="spellStart"/>
+      <w:r>
+        <w:rPr>
+          <w:lang w:val="de-DE"/>
+        </w:rPr>
+        <w:t>output</w:t>
+      </w:r>
+      <w:proofErr w:type="spellEnd"/>
+      <w:r>
+        <w:rPr>
+          <w:lang w:val="de-DE"/>
+        </w:rPr>
+        <w:t>/Bibel</w:t>
+      </w:r>
+    </w:p>
+    <w:p>
+      <w:pPr>
+        <w:pStyle w:val="Source"/>
+        <w:rPr>
+          <w:lang w:val="de-DE"/>
+        </w:rPr>
+      </w:pPr>
+      <w:r>
+        <w:rPr>
+          <w:lang w:val="de-DE"/>
+        </w:rPr>
+        <w:t># folgendes für jeden Versuch n</w:t>
+      </w:r>
+      <w:r>
+        <w:rPr>
+          <w:lang w:val="de-DE"/>
+        </w:rPr>
+        <w:t>eu ausführen</w:t>
+      </w:r>
+    </w:p>
+    <w:p>
+      <w:pPr>
+        <w:pStyle w:val="Source"/>
+        <w:rPr>
+          <w:lang w:val="de-DE"/>
+        </w:rPr>
+      </w:pPr>
+      <w:proofErr w:type="spellStart"/>
+      <w:r>
+        <w:rPr>
+          <w:lang w:val="de-DE"/>
+        </w:rPr>
+        <w:t>hdfs</w:t>
+      </w:r>
+      <w:proofErr w:type="spellEnd"/>
+      <w:r>
+        <w:rPr>
+          <w:lang w:val="de-DE"/>
+        </w:rPr>
+        <w:t xml:space="preserve"> </w:t>
+      </w:r>
+      <w:proofErr w:type="spellStart"/>
+      <w:r>
+        <w:rPr>
+          <w:lang w:val="de-DE"/>
+        </w:rPr>
+        <w:t>dfs</w:t>
+      </w:r>
+      <w:proofErr w:type="spellEnd"/>
+      <w:r>
+        <w:rPr>
+          <w:lang w:val="de-DE"/>
+        </w:rPr>
+        <w:t xml:space="preserve"> </w:t>
+      </w:r>
+      <w:r>
+        <w:rPr>
+          <w:lang w:val="de-DE"/>
+        </w:rPr>
+        <w:t>-</w:t>
+      </w:r>
+      <w:proofErr w:type="spellStart"/>
+      <w:r>
+        <w:rPr>
+          <w:lang w:val="de-DE"/>
+        </w:rPr>
+        <w:t>rm</w:t>
+      </w:r>
+      <w:proofErr w:type="spellEnd"/>
+      <w:r>
+        <w:rPr>
+          <w:lang w:val="de-DE"/>
+        </w:rPr>
+        <w:t xml:space="preserve"> -R $</w:t>
+      </w:r>
+      <w:proofErr w:type="spellStart"/>
+      <w:r>
+        <w:rPr>
+          <w:lang w:val="de-DE"/>
+        </w:rPr>
+        <w:t>OutputDir</w:t>
+      </w:r>
+      <w:proofErr w:type="spellEnd"/>
+    </w:p>
+    <w:p>
+      <w:pPr>
+        <w:pStyle w:val="Source"/>
+        <w:rPr>
+          <w:lang w:val="de-DE"/>
+        </w:rPr>
+      </w:pPr>
+      <w:proofErr w:type="spellStart"/>
+      <w:r>
+        <w:rPr>
+          <w:lang w:val="de-DE"/>
+        </w:rPr>
+        <w:t>hadoop</w:t>
+      </w:r>
+      <w:proofErr w:type="spellEnd"/>
+      <w:r>
+        <w:rPr>
+          <w:lang w:val="de-DE"/>
+        </w:rPr>
+        <w:t xml:space="preserve"> </w:t>
+      </w:r>
+      <w:proofErr w:type="spellStart"/>
+      <w:r>
+        <w:rPr>
+          <w:lang w:val="de-DE"/>
+        </w:rPr>
+        <w:t>jar</w:t>
+      </w:r>
+      <w:proofErr w:type="spellEnd"/>
+      <w:r>
+        <w:rPr>
+          <w:lang w:val="de-DE"/>
+        </w:rPr>
+        <w:t xml:space="preserve"> </w:t>
+      </w:r>
+      <w:proofErr w:type="spellStart"/>
+      <w:r>
+        <w:rPr>
+          <w:lang w:val="de-AT"/>
+        </w:rPr>
+        <w:t>Hadoop</w:t>
+      </w:r>
+      <w:r>
+        <w:rPr>
+          <w:lang w:val="de-AT"/>
+        </w:rPr>
+        <w:t>wordc</w:t>
+      </w:r>
+      <w:r>
+        <w:rPr>
+          <w:lang w:val="de-AT"/>
+        </w:rPr>
+        <w:t>ount</w:t>
+      </w:r>
+      <w:proofErr w:type="spellEnd"/>
+      <w:r>
+        <w:rPr>
+          <w:lang w:val="de-DE"/>
+        </w:rPr>
+        <w:t>.</w:t>
+      </w:r>
+      <w:proofErr w:type="spellStart"/>
+      <w:r>
+        <w:rPr>
+          <w:lang w:val="de-DE"/>
+        </w:rPr>
+        <w:t>jar</w:t>
+      </w:r>
+      <w:proofErr w:type="spellEnd"/>
+      <w:r>
+        <w:rPr>
+          <w:lang w:val="de-DE"/>
+        </w:rPr>
+        <w:t xml:space="preserve"> /</w:t>
+      </w:r>
+      <w:proofErr w:type="spellStart"/>
+      <w:r>
+        <w:rPr>
+          <w:lang w:val="de-DE"/>
+        </w:rPr>
+        <w:t>input</w:t>
+      </w:r>
+      <w:proofErr w:type="spellEnd"/>
+      <w:r>
+        <w:rPr>
+          <w:lang w:val="de-DE"/>
+        </w:rPr>
+        <w:t>/Bibel.txt $</w:t>
+      </w:r>
+      <w:proofErr w:type="spellStart"/>
+      <w:r>
+        <w:rPr>
+          <w:lang w:val="de-DE"/>
+        </w:rPr>
+        <w:t>OutputDir</w:t>
+      </w:r>
+      <w:proofErr w:type="spellEnd"/>
+    </w:p>
+    <w:p>
+      <w:pPr>
+        <w:pStyle w:val="Source"/>
+        <w:rPr>
+          <w:lang w:val="de-DE"/>
+        </w:rPr>
+      </w:pPr>
+    </w:p>
+    <w:p>
+      <w:r>
+        <w:t>Bei Problemen (vor allem wenn Meldung „</w:t>
+      </w:r>
+      <w:proofErr w:type="spellStart"/>
+      <w:r>
+        <w:t>main</w:t>
+      </w:r>
+      <w:proofErr w:type="spellEnd"/>
+      <w:r>
+        <w:t xml:space="preserve"> </w:t>
+      </w:r>
+      <w:proofErr w:type="spellStart"/>
+      <w:r>
+        <w:t>class</w:t>
+      </w:r>
+      <w:proofErr w:type="spellEnd"/>
+      <w:r>
+        <w:t xml:space="preserve"> not </w:t>
+      </w:r>
+      <w:proofErr w:type="spellStart"/>
+      <w:r>
+        <w:t>found</w:t>
+      </w:r>
+      <w:proofErr w:type="spellEnd"/>
+      <w:r>
+        <w:t>“) die Jar-Datei überprüfen ("</w:t>
+      </w:r>
+      <w:proofErr w:type="spellStart"/>
+      <w:r>
+        <w:t>jar</w:t>
+      </w:r>
+      <w:proofErr w:type="spellEnd"/>
+      <w:r>
+        <w:t xml:space="preserve"> -</w:t>
+      </w:r>
+      <w:proofErr w:type="spellStart"/>
+      <w:r>
+        <w:t>tvf</w:t>
+      </w:r>
+      <w:proofErr w:type="spellEnd"/>
+      <w:r>
+        <w:t>" funktioniert meines Wissens nur unter Linux), sie muss zumindest folgende 4 Dateien beinhalten:</w:t>
+      </w:r>
+    </w:p>
+    <w:p>
+      <w:pPr>
+        <w:pStyle w:val="Source"/>
+        <w:rPr>
+          <w:lang w:val="de-AT"/>
+        </w:rPr>
+      </w:pPr>
+      <w:proofErr w:type="spellStart"/>
+      <w:r>
+        <w:rPr>
+          <w:lang w:val="de-AT"/>
+        </w:rPr>
+        <w:t>j</w:t>
+      </w:r>
+      <w:r>
+        <w:rPr>
+          <w:lang w:val="de-AT"/>
+        </w:rPr>
+        <w:t>ar</w:t>
+      </w:r>
+      <w:proofErr w:type="spellEnd"/>
+      <w:r>
+        <w:rPr>
+          <w:lang w:val="de-AT"/>
+        </w:rPr>
+        <w:t xml:space="preserve"> -</w:t>
+      </w:r>
+      <w:proofErr w:type="spellStart"/>
+      <w:r>
+        <w:rPr>
+          <w:lang w:val="de-AT"/>
+        </w:rPr>
+        <w:t>tvf</w:t>
+      </w:r>
+      <w:proofErr w:type="spellEnd"/>
+      <w:r>
+        <w:rPr>
+          <w:lang w:val="de-AT"/>
+        </w:rPr>
+        <w:t xml:space="preserve"> Hadoop</w:t>
+      </w:r>
+      <w:r>
+        <w:rPr>
+          <w:lang w:val="de-AT"/>
+        </w:rPr>
+        <w:t>wordc</w:t>
+      </w:r>
+      <w:r>
+        <w:rPr>
+          <w:lang w:val="de-AT"/>
+        </w:rPr>
+        <w:t xml:space="preserve">ount.jar | </w:t>
+      </w:r>
+      <w:proofErr w:type="spellStart"/>
+      <w:r>
+        <w:rPr>
+          <w:lang w:val="de-AT"/>
+        </w:rPr>
+        <w:t>awk</w:t>
+      </w:r>
+      <w:proofErr w:type="spellEnd"/>
+      <w:r>
+        <w:rPr>
+          <w:lang w:val="de-AT"/>
+        </w:rPr>
+        <w:t xml:space="preserve"> '{ </w:t>
+      </w:r>
+      <w:proofErr w:type="spellStart"/>
+      <w:r>
+        <w:rPr>
+          <w:lang w:val="de-AT"/>
+        </w:rPr>
+        <w:t>print</w:t>
+      </w:r>
+      <w:proofErr w:type="spellEnd"/>
+      <w:r>
+        <w:rPr>
+          <w:lang w:val="de-AT"/>
+        </w:rPr>
+        <w:t xml:space="preserve"> $8 }'</w:t>
+      </w:r>
+    </w:p>
+    <w:p>
+      <w:pPr>
+        <w:pStyle w:val="Source"/>
+      </w:pPr>
+      <w:r>
+        <w:t>META-INF/MANIFEST.MF</w:t>
+      </w:r>
+    </w:p>
+    <w:p>
+      <w:pPr>
+        <w:pStyle w:val="Source"/>
+      </w:pPr>
+      <w:r>
+        <w:t>at/</w:t>
+      </w:r>
+      <w:proofErr w:type="spellStart"/>
+      <w:r>
+        <w:t>fhj</w:t>
+      </w:r>
+      <w:proofErr w:type="spellEnd"/>
+      <w:r>
+        <w:t>/</w:t>
+      </w:r>
+      <w:proofErr w:type="spellStart"/>
+      <w:r>
+        <w:t>MapClass.class</w:t>
+      </w:r>
+      <w:proofErr w:type="spellEnd"/>
+    </w:p>
+    <w:p>
+      <w:pPr>
+        <w:pStyle w:val="Source"/>
+      </w:pPr>
+      <w:r>
+        <w:t>at/</w:t>
+      </w:r>
+      <w:proofErr w:type="spellStart"/>
+      <w:r>
+        <w:t>fhj</w:t>
+      </w:r>
+      <w:proofErr w:type="spellEnd"/>
+      <w:r>
+        <w:t>/</w:t>
+      </w:r>
+      <w:proofErr w:type="spellStart"/>
+      <w:r>
+        <w:t>ReduceClass.class</w:t>
+      </w:r>
+      <w:proofErr w:type="spellEnd"/>
+    </w:p>
+    <w:p>
+      <w:pPr>
+        <w:pStyle w:val="Source"/>
+        <w:rPr>
+          <w:lang w:val="de-DE"/>
+        </w:rPr>
+      </w:pPr>
+      <w:r>
+        <w:rPr>
+          <w:lang w:val="de-DE"/>
+        </w:rPr>
+        <w:t>at/</w:t>
+      </w:r>
+      <w:proofErr w:type="spellStart"/>
+      <w:r>
+        <w:rPr>
+          <w:lang w:val="de-DE"/>
+        </w:rPr>
+        <w:t>fhj</w:t>
+      </w:r>
+      <w:proofErr w:type="spellEnd"/>
+      <w:r>
+        <w:rPr>
+          <w:lang w:val="de-DE"/>
+        </w:rPr>
+        <w:t>/</w:t>
+      </w:r>
+      <w:proofErr w:type="spellStart"/>
+      <w:r>
+        <w:rPr>
+          <w:lang w:val="de-DE"/>
+        </w:rPr>
+        <w:t>WordCount.class</w:t>
+      </w:r>
+      <w:proofErr w:type="spellEnd"/>
+    </w:p>
+    <w:p>
+      <w:pPr>
+        <w:rPr>
+          <w:lang w:val="de-DE"/>
+        </w:rPr>
+      </w:pPr>
+    </w:p>
+    <w:p>
+      <w:r>
+        <w:t xml:space="preserve">Der Inhalt der Datei MANIFEST.MF sollte wie folgt sein (optional stehen dahinter noch </w:t>
+      </w:r>
+      <w:proofErr w:type="spellStart"/>
+      <w:r>
+        <w:t>ClassPaths</w:t>
+      </w:r>
+      <w:proofErr w:type="spellEnd"/>
+      <w:r>
+        <w:t>):</w:t>
+      </w:r>
+    </w:p>
+    <w:p>
+      <w:pPr>
+        <w:pStyle w:val="Source"/>
+        <w:rPr>
+          <w:lang w:val="de-AT"/>
+        </w:rPr>
+      </w:pPr>
+      <w:proofErr w:type="spellStart"/>
+      <w:r>
+        <w:rPr>
+          <w:lang w:val="de-AT"/>
+        </w:rPr>
+        <w:t>jar</w:t>
+      </w:r>
+      <w:proofErr w:type="spellEnd"/>
+      <w:r>
+        <w:rPr>
+          <w:lang w:val="de-AT"/>
+        </w:rPr>
+        <w:t xml:space="preserve"> -</w:t>
+      </w:r>
+      <w:proofErr w:type="spellStart"/>
+      <w:r>
+        <w:rPr>
+          <w:lang w:val="de-AT"/>
+        </w:rPr>
+        <w:t>xf</w:t>
+      </w:r>
+      <w:proofErr w:type="spellEnd"/>
+      <w:r>
+        <w:rPr>
+          <w:lang w:val="de-AT"/>
+        </w:rPr>
+        <w:t xml:space="preserve"> </w:t>
+      </w:r>
+      <w:r>
+        <w:rPr>
+          <w:lang w:val="de-AT"/>
+        </w:rPr>
+        <w:t>Hadoop</w:t>
+      </w:r>
+      <w:r>
+        <w:rPr>
+          <w:lang w:val="de-AT"/>
+        </w:rPr>
+        <w:t>wordc</w:t>
+      </w:r>
+      <w:r>
+        <w:rPr>
+          <w:lang w:val="de-AT"/>
+        </w:rPr>
+        <w:t>ount</w:t>
+      </w:r>
+      <w:r>
+        <w:rPr>
+          <w:lang w:val="de-AT"/>
+        </w:rPr>
+        <w:t>.jar META-INF/MANIFEST.MF</w:t>
+      </w:r>
+    </w:p>
+    <w:p>
+      <w:pPr>
+        <w:pStyle w:val="Source"/>
+        <w:rPr>
+          <w:lang w:val="de-AT"/>
+        </w:rPr>
+      </w:pPr>
+      <w:proofErr w:type="spellStart"/>
+      <w:r>
+        <w:rPr>
+          <w:lang w:val="de-AT"/>
+        </w:rPr>
+        <w:t>cat</w:t>
+      </w:r>
+      <w:proofErr w:type="spellEnd"/>
+      <w:r>
+        <w:rPr>
+          <w:lang w:val="de-AT"/>
+        </w:rPr>
+        <w:t xml:space="preserve"> META-INF/MANIFEST.MF</w:t>
+      </w:r>
+    </w:p>
+    <w:p>
+      <w:pPr>
+        <w:pStyle w:val="Source"/>
+        <w:rPr>
+          <w:b/>
+          <w:bCs/>
+          <w:color w:val="0070C0"/>
+        </w:rPr>
+      </w:pPr>
+      <w:r>
+        <w:rPr>
+          <w:b/>
+          <w:bCs/>
+          <w:color w:val="0070C0"/>
+        </w:rPr>
+        <w:t>Manifest-Version: 1.0</w:t>
+      </w:r>
+    </w:p>
+    <w:p>
+      <w:pPr>
+        <w:pStyle w:val="Source"/>
+        <w:rPr>
+          <w:b/>
+          <w:bCs/>
+          <w:color w:val="0070C0"/>
+        </w:rPr>
+      </w:pPr>
+      <w:r>
+        <w:rPr>
+          <w:b/>
+          <w:bCs/>
+          <w:color w:val="0070C0"/>
+        </w:rPr>
+        <w:t xml:space="preserve">Main-Class: </w:t>
+      </w:r>
+      <w:proofErr w:type="spellStart"/>
+      <w:r>
+        <w:rPr>
+          <w:b/>
+          <w:bCs/>
+          <w:color w:val="0070C0"/>
+        </w:rPr>
+        <w:t>at.fhj.WordCount</w:t>
+      </w:r>
+      <w:proofErr w:type="spellEnd"/>
+    </w:p>
+    <w:p>
+      <w:pPr>
+        <w:pStyle w:val="Source"/>
+      </w:pPr>
+    </w:p>
+    <w:p>
+      <w:pPr>
+        <w:pStyle w:val="Source"/>
+      </w:pPr>
+    </w:p>
+    <w:p>
+      <w:r>
+        <w:t>Erwarteter Output nach erfolgreichem MapReduce Job wie folgt:</w:t>
+      </w:r>
+    </w:p>
+    <w:p>
+      <w:pPr>
+        <w:rPr>
+          <w:lang w:val="en-US"/>
+        </w:rPr>
+      </w:pPr>
+      <w:r>
+        <w:rPr>
+          <w:noProof/>
+        </w:rPr>
+        <w:drawing>
+          <wp:inline distT="0" distB="0" distL="0" distR="0" wp14:anchorId="2804BC76" wp14:editId="04E6847A">
+            <wp:extent cx="5760720" cy="3803650"/>
+            <wp:effectExtent l="0" t="0" r="0" b="6350"/>
+            <wp:docPr id="26" name="Grafik 26" descr="Ein Bild, das Text, Screenshot, Software, Schrift enthält.&#10;&#10;KI-generierte Inhalte können fehlerhaft sein."/>
+            <wp:cNvGraphicFramePr>
+              <a:graphicFrameLocks xmlns:a="http://schemas.openxmlformats.org/drawingml/2006/main" noChangeAspect="1"/>
+            </wp:cNvGraphicFramePr>
+            <a:graphic xmlns:a="http://schemas.openxmlformats.org/drawingml/2006/main">
+              <a:graphicData uri="http://schemas.openxmlformats.org/drawingml/2006/picture">
+                <pic:pic xmlns:pic="http://schemas.openxmlformats.org/drawingml/2006/picture">
+                  <pic:nvPicPr>
+                    <pic:cNvPr id="26" name="Grafik 26" descr="Ein Bild, das Text, Screenshot, Software, Schrift enthält.&#10;&#10;KI-generierte Inhalte können fehlerhaft sein."/>
+                    <pic:cNvPicPr/>
+                  </pic:nvPicPr>
+                  <pic:blipFill>
+                    <a:blip r:embed="rId29"/>
+                    <a:stretch>
+                      <a:fillRect/>
+                    </a:stretch>
+                  </pic:blipFill>
+                  <pic:spPr>
+                    <a:xfrm>
+                      <a:off x="0" y="0"/>
                       <a:ext cx="5760720" cy="3803650"/>
                     </a:xfrm>
                     <a:prstGeom prst="rect">
@@ -1712,25 +4612,45 @@
     <w:p>
       <w:pPr>
         <w:rPr>
+          <w:lang w:val="de-DE"/>
+        </w:rPr>
+      </w:pPr>
+      <w:r>
+        <w:rPr>
+          <w:lang w:val="de-DE"/>
+        </w:rPr>
+        <w:t>Im angegebenen Output-Verzeichnis b</w:t>
+      </w:r>
+      <w:r>
+        <w:rPr>
+          <w:lang w:val="de-DE"/>
+        </w:rPr>
+        <w:t>efinden sich dann 2 Dateien, eine leere Datei "_SUCCESS" und eine Datei mit dem Ergebnis des Jobs (wäre der Output größer als konfigurierte Blockgröße würde es weitere Dateien part-r-00001 usw. geben).</w:t>
+      </w:r>
+    </w:p>
+    <w:p>
+      <w:pPr>
+        <w:rPr>
+          <w:lang w:val="de-DE"/>
+        </w:rPr>
+      </w:pPr>
+    </w:p>
+    <w:p>
+      <w:pPr>
+        <w:rPr>
           <w:lang w:val="en-US"/>
         </w:rPr>
       </w:pPr>
-    </w:p>
-    <w:p>
-      <w:pPr>
-        <w:rPr>
+      <w:r>
+        <w:rPr>
+          <w:noProof/>
           <w:lang w:val="en-US"/>
         </w:rPr>
-      </w:pPr>
-      <w:r>
-        <w:rPr>
-          <w:noProof/>
-        </w:rPr>
         <w:drawing>
-          <wp:inline distT="0" distB="0" distL="0" distR="0" wp14:anchorId="274C8934" wp14:editId="0E5A94D8">
-            <wp:extent cx="5760720" cy="3538855"/>
-            <wp:effectExtent l="0" t="0" r="0" b="4445"/>
-            <wp:docPr id="27" name="Grafik 27"/>
+          <wp:inline distT="0" distB="0" distL="0" distR="0" wp14:anchorId="287ABD64" wp14:editId="1A74FFAF">
+            <wp:extent cx="5760720" cy="2156460"/>
+            <wp:effectExtent l="0" t="0" r="0" b="0"/>
+            <wp:docPr id="1937087018" name="Grafik 1937087018" descr="Ein Bild, das Text, Screenshot, Zahl, Schrift enthält.&#10;&#10;KI-generierte Inhalte können fehlerhaft sein."/>
             <wp:cNvGraphicFramePr>
               <a:graphicFrameLocks xmlns:a="http://schemas.openxmlformats.org/drawingml/2006/main" noChangeAspect="1"/>
             </wp:cNvGraphicFramePr>
@@ -1738,11 +4658,11 @@
               <a:graphicData uri="http://schemas.openxmlformats.org/drawingml/2006/picture">
                 <pic:pic xmlns:pic="http://schemas.openxmlformats.org/drawingml/2006/picture">
                   <pic:nvPicPr>
-                    <pic:cNvPr id="1" name=""/>
+                    <pic:cNvPr id="1937087018" name="Grafik 1937087018" descr="Ein Bild, das Text, Screenshot, Zahl, Schrift enthält.&#10;&#10;KI-generierte Inhalte können fehlerhaft sein."/>
                     <pic:cNvPicPr/>
                   </pic:nvPicPr>
                   <pic:blipFill>
-                    <a:blip r:embed="rId28"/>
+                    <a:blip r:embed="rId30"/>
                     <a:stretch>
                       <a:fillRect/>
                     </a:stretch>
@@ -1750,7 +4670,7 @@
                   <pic:spPr>
                     <a:xfrm>
                       <a:off x="0" y="0"/>
-                      <a:ext cx="5760720" cy="3538855"/>
+                      <a:ext cx="5760720" cy="2156460"/>
                     </a:xfrm>
                     <a:prstGeom prst="rect">
                       <a:avLst/>
@@ -1769,23 +4689,16 @@
           <w:lang w:val="en-US"/>
         </w:rPr>
       </w:pPr>
-    </w:p>
-    <w:p>
-      <w:pPr>
-        <w:rPr>
+      <w:r>
+        <w:rPr>
+          <w:noProof/>
           <w:lang w:val="en-US"/>
         </w:rPr>
-      </w:pPr>
-      <w:r>
-        <w:rPr>
-          <w:noProof/>
-        </w:rPr>
-        <w:lastRenderedPageBreak/>
         <w:drawing>
-          <wp:inline distT="0" distB="0" distL="0" distR="0" wp14:anchorId="30189D9F" wp14:editId="0AEC3B78">
-            <wp:extent cx="5760720" cy="4345940"/>
+          <wp:inline distT="0" distB="0" distL="0" distR="0" wp14:anchorId="7A26FC7A" wp14:editId="15819B5E">
+            <wp:extent cx="4823352" cy="4333680"/>
             <wp:effectExtent l="0" t="0" r="0" b="0"/>
-            <wp:docPr id="28" name="Grafik 28"/>
+            <wp:docPr id="1075738176" name="Grafik 1075738176" descr="Ein Bild, das Text, Elektronik, Screenshot, Software enthält.&#10;&#10;KI-generierte Inhalte können fehlerhaft sein."/>
             <wp:cNvGraphicFramePr>
               <a:graphicFrameLocks xmlns:a="http://schemas.openxmlformats.org/drawingml/2006/main" noChangeAspect="1"/>
             </wp:cNvGraphicFramePr>
@@ -1793,11 +4706,11 @@
               <a:graphicData uri="http://schemas.openxmlformats.org/drawingml/2006/picture">
                 <pic:pic xmlns:pic="http://schemas.openxmlformats.org/drawingml/2006/picture">
                   <pic:nvPicPr>
-                    <pic:cNvPr id="1" name=""/>
+                    <pic:cNvPr id="1075738176" name="Grafik 1075738176" descr="Ein Bild, das Text, Elektronik, Screenshot, Software enthält.&#10;&#10;KI-generierte Inhalte können fehlerhaft sein."/>
                     <pic:cNvPicPr/>
                   </pic:nvPicPr>
                   <pic:blipFill>
-                    <a:blip r:embed="rId29"/>
+                    <a:blip r:embed="rId31"/>
                     <a:stretch>
                       <a:fillRect/>
                     </a:stretch>
@@ -1805,7 +4718,7 @@
                   <pic:spPr>
                     <a:xfrm>
                       <a:off x="0" y="0"/>
-                      <a:ext cx="5760720" cy="4345940"/>
+                      <a:ext cx="4827559" cy="4337460"/>
                     </a:xfrm>
                     <a:prstGeom prst="rect">
                       <a:avLst/>
@@ -1826,19 +4739,256 @@
       </w:pPr>
     </w:p>
     <w:p>
-      <w:r>
-        <w:t>W</w:t>
-      </w:r>
-      <w:r>
-        <w:t>i</w:t>
-      </w:r>
-      <w:r>
-        <w:t>chtig: wenn der Job erneut g</w:t>
-      </w:r>
-      <w:r>
-        <w:t>estartet werden soll, muss zuvor das Output-Verzeichnis gelöscht werden!</w:t>
-      </w:r>
-    </w:p>
+      <w:pPr>
+        <w:rPr>
+          <w:lang w:val="de-DE"/>
+        </w:rPr>
+      </w:pPr>
+      <w:r>
+        <w:rPr>
+          <w:lang w:val="de-DE"/>
+        </w:rPr>
+        <w:t xml:space="preserve">Das “Tail </w:t>
+      </w:r>
+      <w:proofErr w:type="spellStart"/>
+      <w:r>
+        <w:rPr>
+          <w:lang w:val="de-DE"/>
+        </w:rPr>
+        <w:t>the</w:t>
+      </w:r>
+      <w:proofErr w:type="spellEnd"/>
+      <w:r>
+        <w:rPr>
+          <w:lang w:val="de-DE"/>
+        </w:rPr>
+        <w:t xml:space="preserve"> </w:t>
+      </w:r>
+      <w:proofErr w:type="spellStart"/>
+      <w:r>
+        <w:rPr>
+          <w:lang w:val="de-DE"/>
+        </w:rPr>
+        <w:t>file</w:t>
+      </w:r>
+      <w:proofErr w:type="spellEnd"/>
+      <w:r>
+        <w:rPr>
+          <w:lang w:val="de-DE"/>
+        </w:rPr>
+        <w:t>” funktioniert übliche</w:t>
+      </w:r>
+      <w:r>
+        <w:rPr>
+          <w:lang w:val="de-DE"/>
+        </w:rPr>
+        <w:t>rweise nicht über die GUI, daher besser über Kommandozeile:</w:t>
+      </w:r>
+    </w:p>
+    <w:p>
+      <w:pPr>
+        <w:pStyle w:val="Source"/>
+      </w:pPr>
+      <w:proofErr w:type="spellStart"/>
+      <w:r>
+        <w:t>hdfs</w:t>
+      </w:r>
+      <w:proofErr w:type="spellEnd"/>
+      <w:r>
+        <w:t xml:space="preserve"> </w:t>
+      </w:r>
+      <w:proofErr w:type="spellStart"/>
+      <w:r>
+        <w:t>dfs</w:t>
+      </w:r>
+      <w:proofErr w:type="spellEnd"/>
+      <w:r>
+        <w:t xml:space="preserve"> -tail /output/Bibel/part-r-00000</w:t>
+      </w:r>
+    </w:p>
+    <w:p>
+      <w:pPr>
+        <w:pStyle w:val="Source"/>
+      </w:pPr>
+      <w:proofErr w:type="spellStart"/>
+      <w:r>
+        <w:t>hdfs</w:t>
+      </w:r>
+      <w:proofErr w:type="spellEnd"/>
+      <w:r>
+        <w:t xml:space="preserve"> </w:t>
+      </w:r>
+      <w:proofErr w:type="spellStart"/>
+      <w:r>
+        <w:t>dfs</w:t>
+      </w:r>
+      <w:proofErr w:type="spellEnd"/>
+      <w:r>
+        <w:t xml:space="preserve"> -</w:t>
+      </w:r>
+      <w:r>
+        <w:t>head</w:t>
+      </w:r>
+      <w:r>
+        <w:t xml:space="preserve"> /output/Bibel/part-r-00000</w:t>
+      </w:r>
+    </w:p>
+    <w:p>
+      <w:pPr>
+        <w:pStyle w:val="Source"/>
+      </w:pPr>
+    </w:p>
+    <w:p>
+      <w:pPr>
+        <w:pStyle w:val="Source"/>
+        <w:rPr>
+          <w:rFonts w:asciiTheme="minorHAnsi" w:hAnsiTheme="minorHAnsi" w:cstheme="minorBidi"/>
+          <w:sz w:val="22"/>
+          <w:lang w:val="de-DE"/>
+        </w:rPr>
+      </w:pPr>
+      <w:r>
+        <w:rPr>
+          <w:rFonts w:asciiTheme="minorHAnsi" w:hAnsiTheme="minorHAnsi" w:cstheme="minorBidi"/>
+          <w:sz w:val="22"/>
+          <w:lang w:val="de-DE"/>
+        </w:rPr>
+        <w:t xml:space="preserve">Auf der Webseite von </w:t>
+      </w:r>
+      <w:proofErr w:type="spellStart"/>
+      <w:r>
+        <w:rPr>
+          <w:rFonts w:asciiTheme="minorHAnsi" w:hAnsiTheme="minorHAnsi" w:cstheme="minorBidi"/>
+          <w:sz w:val="22"/>
+          <w:lang w:val="de-DE"/>
+        </w:rPr>
+        <w:t>Yarn</w:t>
+      </w:r>
+      <w:proofErr w:type="spellEnd"/>
+      <w:r>
+        <w:rPr>
+          <w:rFonts w:asciiTheme="minorHAnsi" w:hAnsiTheme="minorHAnsi" w:cstheme="minorBidi"/>
+          <w:sz w:val="22"/>
+          <w:lang w:val="de-DE"/>
+        </w:rPr>
+        <w:t xml:space="preserve"> sieht man die erledigten Jobs ebenfalls (zu sehen nur im Fall, wenn mapreduce.framework.name auf „</w:t>
+      </w:r>
+      <w:proofErr w:type="spellStart"/>
+      <w:r>
+        <w:rPr>
+          <w:rFonts w:asciiTheme="minorHAnsi" w:hAnsiTheme="minorHAnsi" w:cstheme="minorBidi"/>
+          <w:sz w:val="22"/>
+          <w:lang w:val="de-DE"/>
+        </w:rPr>
+        <w:t>yarn</w:t>
+      </w:r>
+      <w:proofErr w:type="spellEnd"/>
+      <w:r>
+        <w:rPr>
+          <w:rFonts w:asciiTheme="minorHAnsi" w:hAnsiTheme="minorHAnsi" w:cstheme="minorBidi"/>
+          <w:sz w:val="22"/>
+          <w:lang w:val="de-DE"/>
+        </w:rPr>
+        <w:t>“ und nicht „</w:t>
+      </w:r>
+      <w:proofErr w:type="spellStart"/>
+      <w:r>
+        <w:rPr>
+          <w:rFonts w:asciiTheme="minorHAnsi" w:hAnsiTheme="minorHAnsi" w:cstheme="minorBidi"/>
+          <w:sz w:val="22"/>
+          <w:lang w:val="de-DE"/>
+        </w:rPr>
+        <w:t>local</w:t>
+      </w:r>
+      <w:proofErr w:type="spellEnd"/>
+      <w:r>
+        <w:rPr>
+          <w:rFonts w:asciiTheme="minorHAnsi" w:hAnsiTheme="minorHAnsi" w:cstheme="minorBidi"/>
+          <w:sz w:val="22"/>
+          <w:lang w:val="de-DE"/>
+        </w:rPr>
+        <w:t>“ eingestellt wurde):</w:t>
+      </w:r>
+    </w:p>
+    <w:p>
+      <w:pPr>
+        <w:pStyle w:val="Source"/>
+      </w:pPr>
+      <w:r>
+        <w:rPr>
+          <w:noProof/>
+        </w:rPr>
+        <w:lastRenderedPageBreak/>
+        <w:drawing>
+          <wp:inline distT="0" distB="0" distL="0" distR="0" wp14:anchorId="4ED30AA1" wp14:editId="283220DE">
+            <wp:extent cx="5760720" cy="2579370"/>
+            <wp:effectExtent l="0" t="0" r="0" b="0"/>
+            <wp:docPr id="753013087" name="Grafik 1" descr="Ein Bild, das Text, Screenshot, Zahl, Schrift enthält.&#10;&#10;KI-generierte Inhalte können fehlerhaft sein."/>
+            <wp:cNvGraphicFramePr>
+              <a:graphicFrameLocks xmlns:a="http://schemas.openxmlformats.org/drawingml/2006/main" noChangeAspect="1"/>
+            </wp:cNvGraphicFramePr>
+            <a:graphic xmlns:a="http://schemas.openxmlformats.org/drawingml/2006/main">
+              <a:graphicData uri="http://schemas.openxmlformats.org/drawingml/2006/picture">
+                <pic:pic xmlns:pic="http://schemas.openxmlformats.org/drawingml/2006/picture">
+                  <pic:nvPicPr>
+                    <pic:cNvPr id="753013087" name="Grafik 1" descr="Ein Bild, das Text, Screenshot, Zahl, Schrift enthält.&#10;&#10;KI-generierte Inhalte können fehlerhaft sein."/>
+                    <pic:cNvPicPr/>
+                  </pic:nvPicPr>
+                  <pic:blipFill>
+                    <a:blip r:embed="rId32"/>
+                    <a:stretch>
+                      <a:fillRect/>
+                    </a:stretch>
+                  </pic:blipFill>
+                  <pic:spPr>
+                    <a:xfrm>
+                      <a:off x="0" y="0"/>
+                      <a:ext cx="5760720" cy="2579370"/>
+                    </a:xfrm>
+                    <a:prstGeom prst="rect">
+                      <a:avLst/>
+                    </a:prstGeom>
+                  </pic:spPr>
+                </pic:pic>
+              </a:graphicData>
+            </a:graphic>
+          </wp:inline>
+        </w:drawing>
+      </w:r>
+    </w:p>
+    <w:p>
+      <w:pPr>
+        <w:pStyle w:val="Source"/>
+      </w:pPr>
+    </w:p>
+    <w:p>
+      <w:pPr>
+        <w:rPr>
+          <w:color w:val="FF0000"/>
+        </w:rPr>
+      </w:pPr>
+      <w:r>
+        <w:rPr>
+          <w:color w:val="FF0000"/>
+        </w:rPr>
+        <w:t xml:space="preserve">Wichtig: wenn der Job erneut gestartet werden soll, muss zuvor das Output-Verzeichnis gelöscht werden (sowohl wenn man Output ins lokale Dateisystem als auch wenn man dies in </w:t>
+      </w:r>
+      <w:proofErr w:type="spellStart"/>
+      <w:r>
+        <w:rPr>
+          <w:color w:val="FF0000"/>
+        </w:rPr>
+        <w:t>hdfs</w:t>
+      </w:r>
+      <w:proofErr w:type="spellEnd"/>
+      <w:r>
+        <w:rPr>
+          <w:color w:val="FF0000"/>
+        </w:rPr>
+        <w:t xml:space="preserve"> schreibt)!</w:t>
+      </w:r>
+    </w:p>
+    <w:p/>
     <w:sectPr>
       <w:pgSz w:w="11906" w:h="16838"/>
       <w:pgMar w:top="1417" w:right="1417" w:bottom="1134" w:left="1417" w:header="708" w:footer="708" w:gutter="0"/>
@@ -1850,8 +5000,323 @@
 </file>
 
 <file path=word/numbering.xml><?xml version="1.0" encoding="utf-8"?>
-<w:numbering xmlns:wpc="http://schemas.microsoft.com/office/word/2010/wordprocessingCanvas" xmlns:cx="http://schemas.microsoft.com/office/drawing/2014/chartex" xmlns:cx1="http://schemas.microsoft.com/office/drawing/2015/9/8/chartex" xmlns:cx2="http://schemas.microsoft.com/office/drawing/2015/10/21/chartex" xmlns:cx3="http://schemas.microsoft.com/office/drawing/2016/5/9/chartex" xmlns:cx4="http://schemas.microsoft.com/office/drawing/2016/5/10/chartex" xmlns:cx5="http://schemas.microsoft.com/office/drawing/2016/5/11/chartex" xmlns:cx6="http://schemas.microsoft.com/office/drawing/2016/5/12/chartex" xmlns:cx7="http://schemas.microsoft.com/office/drawing/2016/5/13/chartex" xmlns:cx8="http://schemas.microsoft.com/office/drawing/2016/5/14/chartex" xmlns:mc="http://schemas.openxmlformats.org/markup-compatibility/2006" xmlns:aink="http://schemas.microsoft.com/office/drawing/2016/ink" xmlns:am3d="http://schemas.microsoft.com/office/drawing/2017/model3d" xmlns:o="urn:schemas-microsoft-com:office:office" xmlns:oel="http://schemas.microsoft.com/office/2019/extlst" xmlns:r="http://schemas.openxmlformats.org/officeDocument/2006/relationships" xmlns:m="http://schemas.openxmlformats.org/officeDocument/2006/math" xmlns:v="urn:schemas-microsoft-com:vml" xmlns:wp14="http://schemas.microsoft.com/office/word/2010/wordprocessingDrawing" xmlns:wp="http://schemas.openxmlformats.org/drawingml/2006/wordprocessingDrawing" xmlns:w10="urn:schemas-microsoft-com:office:word" xmlns:w="http://schemas.openxmlformats.org/wordprocessingml/2006/main" xmlns:w14="http://schemas.microsoft.com/office/word/2010/wordml" xmlns:w15="http://schemas.microsoft.com/office/word/2012/wordml" xmlns:w16cex="http://schemas.microsoft.com/office/word/2018/wordml/cex" xmlns:w16cid="http://schemas.microsoft.com/office/word/2016/wordml/cid" xmlns:w16="http://schemas.microsoft.com/office/word/2018/wordml" xmlns:w16sdtdh="http://schemas.microsoft.com/office/word/2020/wordml/sdtdatahash" xmlns:w16se="http://schemas.microsoft.com/office/word/2015/wordml/symex" xmlns:wpg="http://schemas.microsoft.com/office/word/2010/wordprocessingGroup" xmlns:wpi="http://schemas.microsoft.com/office/word/2010/wordprocessingInk" xmlns:wne="http://schemas.microsoft.com/office/word/2006/wordml" xmlns:wps="http://schemas.microsoft.com/office/word/2010/wordprocessingShape" mc:Ignorable="w14 w15 w16se w16cid w16 w16cex w16sdtdh wp14">
+<w:numbering xmlns:wpc="http://schemas.microsoft.com/office/word/2010/wordprocessingCanvas" xmlns:cx="http://schemas.microsoft.com/office/drawing/2014/chartex" xmlns:cx1="http://schemas.microsoft.com/office/drawing/2015/9/8/chartex" xmlns:cx2="http://schemas.microsoft.com/office/drawing/2015/10/21/chartex" xmlns:cx3="http://schemas.microsoft.com/office/drawing/2016/5/9/chartex" xmlns:cx4="http://schemas.microsoft.com/office/drawing/2016/5/10/chartex" xmlns:cx5="http://schemas.microsoft.com/office/drawing/2016/5/11/chartex" xmlns:cx6="http://schemas.microsoft.com/office/drawing/2016/5/12/chartex" xmlns:cx7="http://schemas.microsoft.com/office/drawing/2016/5/13/chartex" xmlns:cx8="http://schemas.microsoft.com/office/drawing/2016/5/14/chartex" xmlns:mc="http://schemas.openxmlformats.org/markup-compatibility/2006" xmlns:aink="http://schemas.microsoft.com/office/drawing/2016/ink" xmlns:am3d="http://schemas.microsoft.com/office/drawing/2017/model3d" xmlns:o="urn:schemas-microsoft-com:office:office" xmlns:oel="http://schemas.microsoft.com/office/2019/extlst" xmlns:r="http://schemas.openxmlformats.org/officeDocument/2006/relationships" xmlns:m="http://schemas.openxmlformats.org/officeDocument/2006/math" xmlns:v="urn:schemas-microsoft-com:vml" xmlns:wp14="http://schemas.microsoft.com/office/word/2010/wordprocessingDrawing" xmlns:wp="http://schemas.openxmlformats.org/drawingml/2006/wordprocessingDrawing" xmlns:w10="urn:schemas-microsoft-com:office:word" xmlns:w="http://schemas.openxmlformats.org/wordprocessingml/2006/main" xmlns:w14="http://schemas.microsoft.com/office/word/2010/wordml" xmlns:w15="http://schemas.microsoft.com/office/word/2012/wordml" xmlns:w16cex="http://schemas.microsoft.com/office/word/2018/wordml/cex" xmlns:w16cid="http://schemas.microsoft.com/office/word/2016/wordml/cid" xmlns:w16="http://schemas.microsoft.com/office/word/2018/wordml" xmlns:w16du="http://schemas.microsoft.com/office/word/2023/wordml/word16du" xmlns:w16sdtdh="http://schemas.microsoft.com/office/word/2020/wordml/sdtdatahash" xmlns:w16sdtfl="http://schemas.microsoft.com/office/word/2024/wordml/sdtformatlock" xmlns:w16se="http://schemas.microsoft.com/office/word/2015/wordml/symex" xmlns:wpg="http://schemas.microsoft.com/office/word/2010/wordprocessingGroup" xmlns:wpi="http://schemas.microsoft.com/office/word/2010/wordprocessingInk" xmlns:wne="http://schemas.microsoft.com/office/word/2006/wordml" xmlns:wps="http://schemas.microsoft.com/office/word/2010/wordprocessingShape" mc:Ignorable="w14 w15 w16se w16cid w16 w16cex w16sdtdh w16sdtfl w16du wp14">
   <w:abstractNum w:abstractNumId="0" w15:restartNumberingAfterBreak="0">
+    <w:nsid w:val="06BD30BF"/>
+    <w:multiLevelType w:val="hybridMultilevel"/>
+    <w:tmpl w:val="3514B720"/>
+    <w:lvl w:ilvl="0" w:tplc="0407000F">
+      <w:start w:val="1"/>
+      <w:numFmt w:val="decimal"/>
+      <w:lvlText w:val="%1."/>
+      <w:lvlJc w:val="left"/>
+      <w:pPr>
+        <w:ind w:left="720" w:hanging="360"/>
+      </w:pPr>
+      <w:rPr>
+        <w:rFonts w:hint="default"/>
+      </w:rPr>
+    </w:lvl>
+    <w:lvl w:ilvl="1" w:tplc="04070019" w:tentative="1">
+      <w:start w:val="1"/>
+      <w:numFmt w:val="lowerLetter"/>
+      <w:lvlText w:val="%2."/>
+      <w:lvlJc w:val="left"/>
+      <w:pPr>
+        <w:ind w:left="1440" w:hanging="360"/>
+      </w:pPr>
+    </w:lvl>
+    <w:lvl w:ilvl="2" w:tplc="0407001B" w:tentative="1">
+      <w:start w:val="1"/>
+      <w:numFmt w:val="lowerRoman"/>
+      <w:lvlText w:val="%3."/>
+      <w:lvlJc w:val="right"/>
+      <w:pPr>
+        <w:ind w:left="2160" w:hanging="180"/>
+      </w:pPr>
+    </w:lvl>
+    <w:lvl w:ilvl="3" w:tplc="0407000F" w:tentative="1">
+      <w:start w:val="1"/>
+      <w:numFmt w:val="decimal"/>
+      <w:lvlText w:val="%4."/>
+      <w:lvlJc w:val="left"/>
+      <w:pPr>
+        <w:ind w:left="2880" w:hanging="360"/>
+      </w:pPr>
+    </w:lvl>
+    <w:lvl w:ilvl="4" w:tplc="04070019" w:tentative="1">
+      <w:start w:val="1"/>
+      <w:numFmt w:val="lowerLetter"/>
+      <w:lvlText w:val="%5."/>
+      <w:lvlJc w:val="left"/>
+      <w:pPr>
+        <w:ind w:left="3600" w:hanging="360"/>
+      </w:pPr>
+    </w:lvl>
+    <w:lvl w:ilvl="5" w:tplc="0407001B" w:tentative="1">
+      <w:start w:val="1"/>
+      <w:numFmt w:val="lowerRoman"/>
+      <w:lvlText w:val="%6."/>
+      <w:lvlJc w:val="right"/>
+      <w:pPr>
+        <w:ind w:left="4320" w:hanging="180"/>
+      </w:pPr>
+    </w:lvl>
+    <w:lvl w:ilvl="6" w:tplc="0407000F" w:tentative="1">
+      <w:start w:val="1"/>
+      <w:numFmt w:val="decimal"/>
+      <w:lvlText w:val="%7."/>
+      <w:lvlJc w:val="left"/>
+      <w:pPr>
+        <w:ind w:left="5040" w:hanging="360"/>
+      </w:pPr>
+    </w:lvl>
+    <w:lvl w:ilvl="7" w:tplc="04070019" w:tentative="1">
+      <w:start w:val="1"/>
+      <w:numFmt w:val="lowerLetter"/>
+      <w:lvlText w:val="%8."/>
+      <w:lvlJc w:val="left"/>
+      <w:pPr>
+        <w:ind w:left="5760" w:hanging="360"/>
+      </w:pPr>
+    </w:lvl>
+    <w:lvl w:ilvl="8" w:tplc="0407001B" w:tentative="1">
+      <w:start w:val="1"/>
+      <w:numFmt w:val="lowerRoman"/>
+      <w:lvlText w:val="%9."/>
+      <w:lvlJc w:val="right"/>
+      <w:pPr>
+        <w:ind w:left="6480" w:hanging="180"/>
+      </w:pPr>
+    </w:lvl>
+  </w:abstractNum>
+  <w:abstractNum w:abstractNumId="1" w15:restartNumberingAfterBreak="0">
+    <w:nsid w:val="24CC5D19"/>
+    <w:multiLevelType w:val="hybridMultilevel"/>
+    <w:tmpl w:val="9CC265A0"/>
+    <w:lvl w:ilvl="0" w:tplc="04070001">
+      <w:start w:val="1"/>
+      <w:numFmt w:val="bullet"/>
+      <w:lvlText w:val=""/>
+      <w:lvlJc w:val="left"/>
+      <w:pPr>
+        <w:ind w:left="1068" w:hanging="360"/>
+      </w:pPr>
+      <w:rPr>
+        <w:rFonts w:ascii="Symbol" w:hAnsi="Symbol" w:hint="default"/>
+      </w:rPr>
+    </w:lvl>
+    <w:lvl w:ilvl="1" w:tplc="04070003" w:tentative="1">
+      <w:start w:val="1"/>
+      <w:numFmt w:val="bullet"/>
+      <w:lvlText w:val="o"/>
+      <w:lvlJc w:val="left"/>
+      <w:pPr>
+        <w:ind w:left="1788" w:hanging="360"/>
+      </w:pPr>
+      <w:rPr>
+        <w:rFonts w:ascii="Courier New" w:hAnsi="Courier New" w:cs="Courier New" w:hint="default"/>
+      </w:rPr>
+    </w:lvl>
+    <w:lvl w:ilvl="2" w:tplc="04070005" w:tentative="1">
+      <w:start w:val="1"/>
+      <w:numFmt w:val="bullet"/>
+      <w:lvlText w:val=""/>
+      <w:lvlJc w:val="left"/>
+      <w:pPr>
+        <w:ind w:left="2508" w:hanging="360"/>
+      </w:pPr>
+      <w:rPr>
+        <w:rFonts w:ascii="Wingdings" w:hAnsi="Wingdings" w:hint="default"/>
+      </w:rPr>
+    </w:lvl>
+    <w:lvl w:ilvl="3" w:tplc="04070001" w:tentative="1">
+      <w:start w:val="1"/>
+      <w:numFmt w:val="bullet"/>
+      <w:lvlText w:val=""/>
+      <w:lvlJc w:val="left"/>
+      <w:pPr>
+        <w:ind w:left="3228" w:hanging="360"/>
+      </w:pPr>
+      <w:rPr>
+        <w:rFonts w:ascii="Symbol" w:hAnsi="Symbol" w:hint="default"/>
+      </w:rPr>
+    </w:lvl>
+    <w:lvl w:ilvl="4" w:tplc="04070003" w:tentative="1">
+      <w:start w:val="1"/>
+      <w:numFmt w:val="bullet"/>
+      <w:lvlText w:val="o"/>
+      <w:lvlJc w:val="left"/>
+      <w:pPr>
+        <w:ind w:left="3948" w:hanging="360"/>
+      </w:pPr>
+      <w:rPr>
+        <w:rFonts w:ascii="Courier New" w:hAnsi="Courier New" w:cs="Courier New" w:hint="default"/>
+      </w:rPr>
+    </w:lvl>
+    <w:lvl w:ilvl="5" w:tplc="04070005" w:tentative="1">
+      <w:start w:val="1"/>
+      <w:numFmt w:val="bullet"/>
+      <w:lvlText w:val=""/>
+      <w:lvlJc w:val="left"/>
+      <w:pPr>
+        <w:ind w:left="4668" w:hanging="360"/>
+      </w:pPr>
+      <w:rPr>
+        <w:rFonts w:ascii="Wingdings" w:hAnsi="Wingdings" w:hint="default"/>
+      </w:rPr>
+    </w:lvl>
+    <w:lvl w:ilvl="6" w:tplc="04070001" w:tentative="1">
+      <w:start w:val="1"/>
+      <w:numFmt w:val="bullet"/>
+      <w:lvlText w:val=""/>
+      <w:lvlJc w:val="left"/>
+      <w:pPr>
+        <w:ind w:left="5388" w:hanging="360"/>
+      </w:pPr>
+      <w:rPr>
+        <w:rFonts w:ascii="Symbol" w:hAnsi="Symbol" w:hint="default"/>
+      </w:rPr>
+    </w:lvl>
+    <w:lvl w:ilvl="7" w:tplc="04070003" w:tentative="1">
+      <w:start w:val="1"/>
+      <w:numFmt w:val="bullet"/>
+      <w:lvlText w:val="o"/>
+      <w:lvlJc w:val="left"/>
+      <w:pPr>
+        <w:ind w:left="6108" w:hanging="360"/>
+      </w:pPr>
+      <w:rPr>
+        <w:rFonts w:ascii="Courier New" w:hAnsi="Courier New" w:cs="Courier New" w:hint="default"/>
+      </w:rPr>
+    </w:lvl>
+    <w:lvl w:ilvl="8" w:tplc="04070005" w:tentative="1">
+      <w:start w:val="1"/>
+      <w:numFmt w:val="bullet"/>
+      <w:lvlText w:val=""/>
+      <w:lvlJc w:val="left"/>
+      <w:pPr>
+        <w:ind w:left="6828" w:hanging="360"/>
+      </w:pPr>
+      <w:rPr>
+        <w:rFonts w:ascii="Wingdings" w:hAnsi="Wingdings" w:hint="default"/>
+      </w:rPr>
+    </w:lvl>
+  </w:abstractNum>
+  <w:abstractNum w:abstractNumId="2" w15:restartNumberingAfterBreak="0">
+    <w:nsid w:val="4B4C6431"/>
+    <w:multiLevelType w:val="hybridMultilevel"/>
+    <w:tmpl w:val="E6C6EDF0"/>
+    <w:lvl w:ilvl="0" w:tplc="04070001">
+      <w:start w:val="1"/>
+      <w:numFmt w:val="bullet"/>
+      <w:lvlText w:val=""/>
+      <w:lvlJc w:val="left"/>
+      <w:pPr>
+        <w:ind w:left="720" w:hanging="360"/>
+      </w:pPr>
+      <w:rPr>
+        <w:rFonts w:ascii="Symbol" w:hAnsi="Symbol" w:hint="default"/>
+      </w:rPr>
+    </w:lvl>
+    <w:lvl w:ilvl="1" w:tplc="04070003" w:tentative="1">
+      <w:start w:val="1"/>
+      <w:numFmt w:val="bullet"/>
+      <w:lvlText w:val="o"/>
+      <w:lvlJc w:val="left"/>
+      <w:pPr>
+        <w:ind w:left="1440" w:hanging="360"/>
+      </w:pPr>
+      <w:rPr>
+        <w:rFonts w:ascii="Courier New" w:hAnsi="Courier New" w:cs="Courier New" w:hint="default"/>
+      </w:rPr>
+    </w:lvl>
+    <w:lvl w:ilvl="2" w:tplc="04070005" w:tentative="1">
+      <w:start w:val="1"/>
+      <w:numFmt w:val="bullet"/>
+      <w:lvlText w:val=""/>
+      <w:lvlJc w:val="left"/>
+      <w:pPr>
+        <w:ind w:left="2160" w:hanging="360"/>
+      </w:pPr>
+      <w:rPr>
+        <w:rFonts w:ascii="Wingdings" w:hAnsi="Wingdings" w:hint="default"/>
+      </w:rPr>
+    </w:lvl>
+    <w:lvl w:ilvl="3" w:tplc="04070001" w:tentative="1">
+      <w:start w:val="1"/>
+      <w:numFmt w:val="bullet"/>
+      <w:lvlText w:val=""/>
+      <w:lvlJc w:val="left"/>
+      <w:pPr>
+        <w:ind w:left="2880" w:hanging="360"/>
+      </w:pPr>
+      <w:rPr>
+        <w:rFonts w:ascii="Symbol" w:hAnsi="Symbol" w:hint="default"/>
+      </w:rPr>
+    </w:lvl>
+    <w:lvl w:ilvl="4" w:tplc="04070003" w:tentative="1">
+      <w:start w:val="1"/>
+      <w:numFmt w:val="bullet"/>
+      <w:lvlText w:val="o"/>
+      <w:lvlJc w:val="left"/>
+      <w:pPr>
+        <w:ind w:left="3600" w:hanging="360"/>
+      </w:pPr>
+      <w:rPr>
+        <w:rFonts w:ascii="Courier New" w:hAnsi="Courier New" w:cs="Courier New" w:hint="default"/>
+      </w:rPr>
+    </w:lvl>
+    <w:lvl w:ilvl="5" w:tplc="04070005" w:tentative="1">
+      <w:start w:val="1"/>
+      <w:numFmt w:val="bullet"/>
+      <w:lvlText w:val=""/>
+      <w:lvlJc w:val="left"/>
+      <w:pPr>
+        <w:ind w:left="4320" w:hanging="360"/>
+      </w:pPr>
+      <w:rPr>
+        <w:rFonts w:ascii="Wingdings" w:hAnsi="Wingdings" w:hint="default"/>
+      </w:rPr>
+    </w:lvl>
+    <w:lvl w:ilvl="6" w:tplc="04070001" w:tentative="1">
+      <w:start w:val="1"/>
+      <w:numFmt w:val="bullet"/>
+      <w:lvlText w:val=""/>
+      <w:lvlJc w:val="left"/>
+      <w:pPr>
+        <w:ind w:left="5040" w:hanging="360"/>
+      </w:pPr>
+      <w:rPr>
+        <w:rFonts w:ascii="Symbol" w:hAnsi="Symbol" w:hint="default"/>
+      </w:rPr>
+    </w:lvl>
+    <w:lvl w:ilvl="7" w:tplc="04070003" w:tentative="1">
+      <w:start w:val="1"/>
+      <w:numFmt w:val="bullet"/>
+      <w:lvlText w:val="o"/>
+      <w:lvlJc w:val="left"/>
+      <w:pPr>
+        <w:ind w:left="5760" w:hanging="360"/>
+      </w:pPr>
+      <w:rPr>
+        <w:rFonts w:ascii="Courier New" w:hAnsi="Courier New" w:cs="Courier New" w:hint="default"/>
+      </w:rPr>
+    </w:lvl>
+    <w:lvl w:ilvl="8" w:tplc="04070005" w:tentative="1">
+      <w:start w:val="1"/>
+      <w:numFmt w:val="bullet"/>
+      <w:lvlText w:val=""/>
+      <w:lvlJc w:val="left"/>
+      <w:pPr>
+        <w:ind w:left="6480" w:hanging="360"/>
+      </w:pPr>
+      <w:rPr>
+        <w:rFonts w:ascii="Wingdings" w:hAnsi="Wingdings" w:hint="default"/>
+      </w:rPr>
+    </w:lvl>
+  </w:abstractNum>
+  <w:abstractNum w:abstractNumId="3" w15:restartNumberingAfterBreak="0">
     <w:nsid w:val="5387382B"/>
     <w:multiLevelType w:val="hybridMultilevel"/>
     <w:tmpl w:val="3AD6778C"/>
@@ -1940,14 +5405,339 @@
       </w:pPr>
     </w:lvl>
   </w:abstractNum>
+  <w:abstractNum w:abstractNumId="4" w15:restartNumberingAfterBreak="0">
+    <w:nsid w:val="538C6D86"/>
+    <w:multiLevelType w:val="hybridMultilevel"/>
+    <w:tmpl w:val="5EDA593A"/>
+    <w:lvl w:ilvl="0" w:tplc="597E983E">
+      <w:start w:val="1"/>
+      <w:numFmt w:val="decimal"/>
+      <w:pStyle w:val="berschrift2"/>
+      <w:lvlText w:val="%1."/>
+      <w:lvlJc w:val="left"/>
+      <w:pPr>
+        <w:ind w:left="720" w:hanging="360"/>
+      </w:pPr>
+    </w:lvl>
+    <w:lvl w:ilvl="1" w:tplc="04070019" w:tentative="1">
+      <w:start w:val="1"/>
+      <w:numFmt w:val="lowerLetter"/>
+      <w:lvlText w:val="%2."/>
+      <w:lvlJc w:val="left"/>
+      <w:pPr>
+        <w:ind w:left="1440" w:hanging="360"/>
+      </w:pPr>
+    </w:lvl>
+    <w:lvl w:ilvl="2" w:tplc="0407001B" w:tentative="1">
+      <w:start w:val="1"/>
+      <w:numFmt w:val="lowerRoman"/>
+      <w:lvlText w:val="%3."/>
+      <w:lvlJc w:val="right"/>
+      <w:pPr>
+        <w:ind w:left="2160" w:hanging="180"/>
+      </w:pPr>
+    </w:lvl>
+    <w:lvl w:ilvl="3" w:tplc="0407000F" w:tentative="1">
+      <w:start w:val="1"/>
+      <w:numFmt w:val="decimal"/>
+      <w:lvlText w:val="%4."/>
+      <w:lvlJc w:val="left"/>
+      <w:pPr>
+        <w:ind w:left="2880" w:hanging="360"/>
+      </w:pPr>
+    </w:lvl>
+    <w:lvl w:ilvl="4" w:tplc="04070019" w:tentative="1">
+      <w:start w:val="1"/>
+      <w:numFmt w:val="lowerLetter"/>
+      <w:lvlText w:val="%5."/>
+      <w:lvlJc w:val="left"/>
+      <w:pPr>
+        <w:ind w:left="3600" w:hanging="360"/>
+      </w:pPr>
+    </w:lvl>
+    <w:lvl w:ilvl="5" w:tplc="0407001B" w:tentative="1">
+      <w:start w:val="1"/>
+      <w:numFmt w:val="lowerRoman"/>
+      <w:lvlText w:val="%6."/>
+      <w:lvlJc w:val="right"/>
+      <w:pPr>
+        <w:ind w:left="4320" w:hanging="180"/>
+      </w:pPr>
+    </w:lvl>
+    <w:lvl w:ilvl="6" w:tplc="0407000F" w:tentative="1">
+      <w:start w:val="1"/>
+      <w:numFmt w:val="decimal"/>
+      <w:lvlText w:val="%7."/>
+      <w:lvlJc w:val="left"/>
+      <w:pPr>
+        <w:ind w:left="5040" w:hanging="360"/>
+      </w:pPr>
+    </w:lvl>
+    <w:lvl w:ilvl="7" w:tplc="04070019" w:tentative="1">
+      <w:start w:val="1"/>
+      <w:numFmt w:val="lowerLetter"/>
+      <w:lvlText w:val="%8."/>
+      <w:lvlJc w:val="left"/>
+      <w:pPr>
+        <w:ind w:left="5760" w:hanging="360"/>
+      </w:pPr>
+    </w:lvl>
+    <w:lvl w:ilvl="8" w:tplc="0407001B" w:tentative="1">
+      <w:start w:val="1"/>
+      <w:numFmt w:val="lowerRoman"/>
+      <w:lvlText w:val="%9."/>
+      <w:lvlJc w:val="right"/>
+      <w:pPr>
+        <w:ind w:left="6480" w:hanging="180"/>
+      </w:pPr>
+    </w:lvl>
+  </w:abstractNum>
+  <w:abstractNum w:abstractNumId="5" w15:restartNumberingAfterBreak="0">
+    <w:nsid w:val="60377AE6"/>
+    <w:multiLevelType w:val="hybridMultilevel"/>
+    <w:tmpl w:val="414EA918"/>
+    <w:lvl w:ilvl="0" w:tplc="04070001">
+      <w:start w:val="1"/>
+      <w:numFmt w:val="bullet"/>
+      <w:lvlText w:val=""/>
+      <w:lvlJc w:val="left"/>
+      <w:pPr>
+        <w:ind w:left="720" w:hanging="360"/>
+      </w:pPr>
+      <w:rPr>
+        <w:rFonts w:ascii="Symbol" w:hAnsi="Symbol" w:hint="default"/>
+      </w:rPr>
+    </w:lvl>
+    <w:lvl w:ilvl="1" w:tplc="04070003">
+      <w:start w:val="1"/>
+      <w:numFmt w:val="bullet"/>
+      <w:lvlText w:val="o"/>
+      <w:lvlJc w:val="left"/>
+      <w:pPr>
+        <w:ind w:left="1440" w:hanging="360"/>
+      </w:pPr>
+      <w:rPr>
+        <w:rFonts w:ascii="Courier New" w:hAnsi="Courier New" w:cs="Courier New" w:hint="default"/>
+      </w:rPr>
+    </w:lvl>
+    <w:lvl w:ilvl="2" w:tplc="04070005" w:tentative="1">
+      <w:start w:val="1"/>
+      <w:numFmt w:val="bullet"/>
+      <w:lvlText w:val=""/>
+      <w:lvlJc w:val="left"/>
+      <w:pPr>
+        <w:ind w:left="2160" w:hanging="360"/>
+      </w:pPr>
+      <w:rPr>
+        <w:rFonts w:ascii="Wingdings" w:hAnsi="Wingdings" w:hint="default"/>
+      </w:rPr>
+    </w:lvl>
+    <w:lvl w:ilvl="3" w:tplc="04070001" w:tentative="1">
+      <w:start w:val="1"/>
+      <w:numFmt w:val="bullet"/>
+      <w:lvlText w:val=""/>
+      <w:lvlJc w:val="left"/>
+      <w:pPr>
+        <w:ind w:left="2880" w:hanging="360"/>
+      </w:pPr>
+      <w:rPr>
+        <w:rFonts w:ascii="Symbol" w:hAnsi="Symbol" w:hint="default"/>
+      </w:rPr>
+    </w:lvl>
+    <w:lvl w:ilvl="4" w:tplc="04070003" w:tentative="1">
+      <w:start w:val="1"/>
+      <w:numFmt w:val="bullet"/>
+      <w:lvlText w:val="o"/>
+      <w:lvlJc w:val="left"/>
+      <w:pPr>
+        <w:ind w:left="3600" w:hanging="360"/>
+      </w:pPr>
+      <w:rPr>
+        <w:rFonts w:ascii="Courier New" w:hAnsi="Courier New" w:cs="Courier New" w:hint="default"/>
+      </w:rPr>
+    </w:lvl>
+    <w:lvl w:ilvl="5" w:tplc="04070005" w:tentative="1">
+      <w:start w:val="1"/>
+      <w:numFmt w:val="bullet"/>
+      <w:lvlText w:val=""/>
+      <w:lvlJc w:val="left"/>
+      <w:pPr>
+        <w:ind w:left="4320" w:hanging="360"/>
+      </w:pPr>
+      <w:rPr>
+        <w:rFonts w:ascii="Wingdings" w:hAnsi="Wingdings" w:hint="default"/>
+      </w:rPr>
+    </w:lvl>
+    <w:lvl w:ilvl="6" w:tplc="04070001" w:tentative="1">
+      <w:start w:val="1"/>
+      <w:numFmt w:val="bullet"/>
+      <w:lvlText w:val=""/>
+      <w:lvlJc w:val="left"/>
+      <w:pPr>
+        <w:ind w:left="5040" w:hanging="360"/>
+      </w:pPr>
+      <w:rPr>
+        <w:rFonts w:ascii="Symbol" w:hAnsi="Symbol" w:hint="default"/>
+      </w:rPr>
+    </w:lvl>
+    <w:lvl w:ilvl="7" w:tplc="04070003" w:tentative="1">
+      <w:start w:val="1"/>
+      <w:numFmt w:val="bullet"/>
+      <w:lvlText w:val="o"/>
+      <w:lvlJc w:val="left"/>
+      <w:pPr>
+        <w:ind w:left="5760" w:hanging="360"/>
+      </w:pPr>
+      <w:rPr>
+        <w:rFonts w:ascii="Courier New" w:hAnsi="Courier New" w:cs="Courier New" w:hint="default"/>
+      </w:rPr>
+    </w:lvl>
+    <w:lvl w:ilvl="8" w:tplc="04070005" w:tentative="1">
+      <w:start w:val="1"/>
+      <w:numFmt w:val="bullet"/>
+      <w:lvlText w:val=""/>
+      <w:lvlJc w:val="left"/>
+      <w:pPr>
+        <w:ind w:left="6480" w:hanging="360"/>
+      </w:pPr>
+      <w:rPr>
+        <w:rFonts w:ascii="Wingdings" w:hAnsi="Wingdings" w:hint="default"/>
+      </w:rPr>
+    </w:lvl>
+  </w:abstractNum>
+  <w:abstractNum w:abstractNumId="6" w15:restartNumberingAfterBreak="0">
+    <w:nsid w:val="6CCB6B16"/>
+    <w:multiLevelType w:val="hybridMultilevel"/>
+    <w:tmpl w:val="280844D0"/>
+    <w:lvl w:ilvl="0" w:tplc="0407000F">
+      <w:start w:val="1"/>
+      <w:numFmt w:val="decimal"/>
+      <w:lvlText w:val="%1."/>
+      <w:lvlJc w:val="left"/>
+      <w:pPr>
+        <w:ind w:left="720" w:hanging="360"/>
+      </w:pPr>
+      <w:rPr>
+        <w:rFonts w:hint="default"/>
+      </w:rPr>
+    </w:lvl>
+    <w:lvl w:ilvl="1" w:tplc="04070019" w:tentative="1">
+      <w:start w:val="1"/>
+      <w:numFmt w:val="lowerLetter"/>
+      <w:lvlText w:val="%2."/>
+      <w:lvlJc w:val="left"/>
+      <w:pPr>
+        <w:ind w:left="1440" w:hanging="360"/>
+      </w:pPr>
+    </w:lvl>
+    <w:lvl w:ilvl="2" w:tplc="0407001B" w:tentative="1">
+      <w:start w:val="1"/>
+      <w:numFmt w:val="lowerRoman"/>
+      <w:lvlText w:val="%3."/>
+      <w:lvlJc w:val="right"/>
+      <w:pPr>
+        <w:ind w:left="2160" w:hanging="180"/>
+      </w:pPr>
+    </w:lvl>
+    <w:lvl w:ilvl="3" w:tplc="0407000F" w:tentative="1">
+      <w:start w:val="1"/>
+      <w:numFmt w:val="decimal"/>
+      <w:lvlText w:val="%4."/>
+      <w:lvlJc w:val="left"/>
+      <w:pPr>
+        <w:ind w:left="2880" w:hanging="360"/>
+      </w:pPr>
+    </w:lvl>
+    <w:lvl w:ilvl="4" w:tplc="04070019" w:tentative="1">
+      <w:start w:val="1"/>
+      <w:numFmt w:val="lowerLetter"/>
+      <w:lvlText w:val="%5."/>
+      <w:lvlJc w:val="left"/>
+      <w:pPr>
+        <w:ind w:left="3600" w:hanging="360"/>
+      </w:pPr>
+    </w:lvl>
+    <w:lvl w:ilvl="5" w:tplc="0407001B" w:tentative="1">
+      <w:start w:val="1"/>
+      <w:numFmt w:val="lowerRoman"/>
+      <w:lvlText w:val="%6."/>
+      <w:lvlJc w:val="right"/>
+      <w:pPr>
+        <w:ind w:left="4320" w:hanging="180"/>
+      </w:pPr>
+    </w:lvl>
+    <w:lvl w:ilvl="6" w:tplc="0407000F" w:tentative="1">
+      <w:start w:val="1"/>
+      <w:numFmt w:val="decimal"/>
+      <w:lvlText w:val="%7."/>
+      <w:lvlJc w:val="left"/>
+      <w:pPr>
+        <w:ind w:left="5040" w:hanging="360"/>
+      </w:pPr>
+    </w:lvl>
+    <w:lvl w:ilvl="7" w:tplc="04070019" w:tentative="1">
+      <w:start w:val="1"/>
+      <w:numFmt w:val="lowerLetter"/>
+      <w:lvlText w:val="%8."/>
+      <w:lvlJc w:val="left"/>
+      <w:pPr>
+        <w:ind w:left="5760" w:hanging="360"/>
+      </w:pPr>
+    </w:lvl>
+    <w:lvl w:ilvl="8" w:tplc="0407001B" w:tentative="1">
+      <w:start w:val="1"/>
+      <w:numFmt w:val="lowerRoman"/>
+      <w:lvlText w:val="%9."/>
+      <w:lvlJc w:val="right"/>
+      <w:pPr>
+        <w:ind w:left="6480" w:hanging="180"/>
+      </w:pPr>
+    </w:lvl>
+  </w:abstractNum>
   <w:num w:numId="1" w16cid:durableId="1997680659">
+    <w:abstractNumId w:val="3"/>
+  </w:num>
+  <w:num w:numId="2" w16cid:durableId="1581712612">
+    <w:abstractNumId w:val="4"/>
+  </w:num>
+  <w:num w:numId="3" w16cid:durableId="1941329508">
+    <w:abstractNumId w:val="6"/>
+  </w:num>
+  <w:num w:numId="4" w16cid:durableId="1094547871">
+    <w:abstractNumId w:val="4"/>
+    <w:lvlOverride w:ilvl="0">
+      <w:startOverride w:val="1"/>
+    </w:lvlOverride>
+  </w:num>
+  <w:num w:numId="5" w16cid:durableId="1446121024">
+    <w:abstractNumId w:val="4"/>
+  </w:num>
+  <w:num w:numId="6" w16cid:durableId="319963722">
+    <w:abstractNumId w:val="4"/>
+    <w:lvlOverride w:ilvl="0">
+      <w:startOverride w:val="1"/>
+    </w:lvlOverride>
+  </w:num>
+  <w:num w:numId="7" w16cid:durableId="1425958988">
+    <w:abstractNumId w:val="4"/>
+  </w:num>
+  <w:num w:numId="8" w16cid:durableId="767039704">
+    <w:abstractNumId w:val="2"/>
+  </w:num>
+  <w:num w:numId="9" w16cid:durableId="411200799">
     <w:abstractNumId w:val="0"/>
+  </w:num>
+  <w:num w:numId="10" w16cid:durableId="596526358">
+    <w:abstractNumId w:val="1"/>
+  </w:num>
+  <w:num w:numId="11" w16cid:durableId="1862819938">
+    <w:abstractNumId w:val="5"/>
   </w:num>
 </w:numbering>
 </file>
 
 <file path=word/styles.xml><?xml version="1.0" encoding="utf-8"?>
-<w:styles xmlns:mc="http://schemas.openxmlformats.org/markup-compatibility/2006" xmlns:r="http://schemas.openxmlformats.org/officeDocument/2006/relationships" xmlns:w="http://schemas.openxmlformats.org/wordprocessingml/2006/main" xmlns:w14="http://schemas.microsoft.com/office/word/2010/wordml" xmlns:w15="http://schemas.microsoft.com/office/word/2012/wordml" xmlns:w16cex="http://schemas.microsoft.com/office/word/2018/wordml/cex" xmlns:w16cid="http://schemas.microsoft.com/office/word/2016/wordml/cid" xmlns:w16="http://schemas.microsoft.com/office/word/2018/wordml" xmlns:w16sdtdh="http://schemas.microsoft.com/office/word/2020/wordml/sdtdatahash" xmlns:w16se="http://schemas.microsoft.com/office/word/2015/wordml/symex" mc:Ignorable="w14 w15 w16se w16cid w16 w16cex w16sdtdh">
+<w:styles xmlns:mc="http://schemas.openxmlformats.org/markup-compatibility/2006" xmlns:r="http://schemas.openxmlformats.org/officeDocument/2006/relationships" xmlns:w="http://schemas.openxmlformats.org/wordprocessingml/2006/main" xmlns:w14="http://schemas.microsoft.com/office/word/2010/wordml" xmlns:w15="http://schemas.microsoft.com/office/word/2012/wordml" xmlns:w16cex="http://schemas.microsoft.com/office/word/2018/wordml/cex" xmlns:w16cid="http://schemas.microsoft.com/office/word/2016/wordml/cid" xmlns:w16="http://schemas.microsoft.com/office/word/2018/wordml" xmlns:w16du="http://schemas.microsoft.com/office/word/2023/wordml/word16du" xmlns:w16sdtdh="http://schemas.microsoft.com/office/word/2020/wordml/sdtdatahash" xmlns:w16sdtfl="http://schemas.microsoft.com/office/word/2024/wordml/sdtformatlock" xmlns:w16se="http://schemas.microsoft.com/office/word/2015/wordml/symex" mc:Ignorable="w14 w15 w16se w16cid w16 w16cex w16sdtdh w16sdtfl w16du">
   <w:docDefaults>
     <w:rPrDefault>
       <w:rPr>
@@ -2344,11 +6134,101 @@
   <w:style w:type="paragraph" w:default="1" w:styleId="Standard">
     <w:name w:val="Normal"/>
     <w:qFormat/>
+    <w:rsid w:val="00AB192A"/>
+  </w:style>
+  <w:style w:type="paragraph" w:styleId="berschrift1">
+    <w:name w:val="heading 1"/>
+    <w:basedOn w:val="Standard"/>
+    <w:next w:val="Standard"/>
+    <w:link w:val="berschrift1Zchn"/>
+    <w:uiPriority w:val="9"/>
+    <w:qFormat/>
+    <w:rsid w:val="00AA134E"/>
+    <w:pPr>
+      <w:keepNext/>
+      <w:keepLines/>
+      <w:spacing w:before="240" w:after="0"/>
+      <w:outlineLvl w:val="0"/>
+    </w:pPr>
+    <w:rPr>
+      <w:rFonts w:asciiTheme="majorHAnsi" w:eastAsiaTheme="majorEastAsia" w:hAnsiTheme="majorHAnsi" w:cstheme="majorBidi"/>
+      <w:color w:val="2F5496" w:themeColor="accent1" w:themeShade="BF"/>
+      <w:sz w:val="32"/>
+      <w:szCs w:val="32"/>
+    </w:rPr>
+  </w:style>
+  <w:style w:type="paragraph" w:styleId="berschrift2">
+    <w:name w:val="heading 2"/>
+    <w:basedOn w:val="Standard"/>
+    <w:next w:val="Standard"/>
+    <w:link w:val="berschrift2Zchn"/>
+    <w:uiPriority w:val="9"/>
+    <w:unhideWhenUsed/>
+    <w:qFormat/>
+    <w:rsid w:val="00AA134E"/>
+    <w:pPr>
+      <w:keepNext/>
+      <w:keepLines/>
+      <w:numPr>
+        <w:numId w:val="2"/>
+      </w:numPr>
+      <w:spacing w:before="40" w:after="0"/>
+      <w:outlineLvl w:val="1"/>
+    </w:pPr>
+    <w:rPr>
+      <w:rFonts w:asciiTheme="majorHAnsi" w:eastAsiaTheme="majorEastAsia" w:hAnsiTheme="majorHAnsi" w:cstheme="majorBidi"/>
+      <w:color w:val="2F5496" w:themeColor="accent1" w:themeShade="BF"/>
+      <w:sz w:val="26"/>
+      <w:szCs w:val="26"/>
+    </w:rPr>
+  </w:style>
+  <w:style w:type="paragraph" w:styleId="berschrift3">
+    <w:name w:val="heading 3"/>
+    <w:basedOn w:val="Standard"/>
+    <w:next w:val="Standard"/>
+    <w:link w:val="berschrift3Zchn"/>
+    <w:uiPriority w:val="9"/>
+    <w:unhideWhenUsed/>
+    <w:qFormat/>
+    <w:rsid w:val="00AA134E"/>
+    <w:pPr>
+      <w:keepNext/>
+      <w:keepLines/>
+      <w:spacing w:before="40" w:after="0"/>
+      <w:outlineLvl w:val="2"/>
+    </w:pPr>
+    <w:rPr>
+      <w:rFonts w:asciiTheme="majorHAnsi" w:eastAsiaTheme="majorEastAsia" w:hAnsiTheme="majorHAnsi" w:cstheme="majorBidi"/>
+      <w:color w:val="1F3763" w:themeColor="accent1" w:themeShade="7F"/>
+      <w:sz w:val="24"/>
+      <w:szCs w:val="24"/>
+    </w:rPr>
+  </w:style>
+  <w:style w:type="paragraph" w:styleId="berschrift4">
+    <w:name w:val="heading 4"/>
+    <w:basedOn w:val="Standard"/>
+    <w:next w:val="Standard"/>
+    <w:link w:val="berschrift4Zchn"/>
+    <w:uiPriority w:val="9"/>
+    <w:unhideWhenUsed/>
+    <w:qFormat/>
+    <w:rsid w:val="00AB192A"/>
+    <w:pPr>
+      <w:keepNext/>
+      <w:keepLines/>
+      <w:spacing w:before="40" w:after="0"/>
+      <w:outlineLvl w:val="3"/>
+    </w:pPr>
+    <w:rPr>
+      <w:rFonts w:asciiTheme="majorHAnsi" w:eastAsiaTheme="majorEastAsia" w:hAnsiTheme="majorHAnsi" w:cstheme="majorBidi"/>
+      <w:i/>
+      <w:iCs/>
+      <w:color w:val="2F5496" w:themeColor="accent1" w:themeShade="BF"/>
+    </w:rPr>
   </w:style>
   <w:style w:type="character" w:default="1" w:styleId="Absatz-Standardschriftart">
     <w:name w:val="Default Paragraph Font"/>
     <w:uiPriority w:val="1"/>
-    <w:semiHidden/>
     <w:unhideWhenUsed/>
   </w:style>
   <w:style w:type="table" w:default="1" w:styleId="NormaleTabelle">
@@ -2382,6 +6262,110 @@
       <w:ind w:left="720"/>
       <w:contextualSpacing/>
     </w:pPr>
+  </w:style>
+  <w:style w:type="character" w:customStyle="1" w:styleId="berschrift1Zchn">
+    <w:name w:val="Überschrift 1 Zchn"/>
+    <w:basedOn w:val="Absatz-Standardschriftart"/>
+    <w:link w:val="berschrift1"/>
+    <w:uiPriority w:val="9"/>
+    <w:rsid w:val="00AA134E"/>
+    <w:rPr>
+      <w:rFonts w:asciiTheme="majorHAnsi" w:eastAsiaTheme="majorEastAsia" w:hAnsiTheme="majorHAnsi" w:cstheme="majorBidi"/>
+      <w:color w:val="2F5496" w:themeColor="accent1" w:themeShade="BF"/>
+      <w:sz w:val="32"/>
+      <w:szCs w:val="32"/>
+    </w:rPr>
+  </w:style>
+  <w:style w:type="character" w:customStyle="1" w:styleId="berschrift2Zchn">
+    <w:name w:val="Überschrift 2 Zchn"/>
+    <w:basedOn w:val="Absatz-Standardschriftart"/>
+    <w:link w:val="berschrift2"/>
+    <w:uiPriority w:val="9"/>
+    <w:rsid w:val="00AA134E"/>
+    <w:rPr>
+      <w:rFonts w:asciiTheme="majorHAnsi" w:eastAsiaTheme="majorEastAsia" w:hAnsiTheme="majorHAnsi" w:cstheme="majorBidi"/>
+      <w:color w:val="2F5496" w:themeColor="accent1" w:themeShade="BF"/>
+      <w:sz w:val="26"/>
+      <w:szCs w:val="26"/>
+    </w:rPr>
+  </w:style>
+  <w:style w:type="character" w:styleId="Hyperlink">
+    <w:name w:val="Hyperlink"/>
+    <w:basedOn w:val="Absatz-Standardschriftart"/>
+    <w:uiPriority w:val="99"/>
+    <w:unhideWhenUsed/>
+    <w:rsid w:val="00AA134E"/>
+    <w:rPr>
+      <w:color w:val="0563C1" w:themeColor="hyperlink"/>
+      <w:u w:val="single"/>
+    </w:rPr>
+  </w:style>
+  <w:style w:type="character" w:styleId="NichtaufgelsteErwhnung">
+    <w:name w:val="Unresolved Mention"/>
+    <w:basedOn w:val="Absatz-Standardschriftart"/>
+    <w:uiPriority w:val="99"/>
+    <w:semiHidden/>
+    <w:unhideWhenUsed/>
+    <w:rsid w:val="00AA134E"/>
+    <w:rPr>
+      <w:color w:val="605E5C"/>
+      <w:shd w:val="clear" w:color="auto" w:fill="E1DFDD"/>
+    </w:rPr>
+  </w:style>
+  <w:style w:type="character" w:customStyle="1" w:styleId="berschrift3Zchn">
+    <w:name w:val="Überschrift 3 Zchn"/>
+    <w:basedOn w:val="Absatz-Standardschriftart"/>
+    <w:link w:val="berschrift3"/>
+    <w:uiPriority w:val="9"/>
+    <w:rsid w:val="00AA134E"/>
+    <w:rPr>
+      <w:rFonts w:asciiTheme="majorHAnsi" w:eastAsiaTheme="majorEastAsia" w:hAnsiTheme="majorHAnsi" w:cstheme="majorBidi"/>
+      <w:color w:val="1F3763" w:themeColor="accent1" w:themeShade="7F"/>
+      <w:sz w:val="24"/>
+      <w:szCs w:val="24"/>
+    </w:rPr>
+  </w:style>
+  <w:style w:type="paragraph" w:customStyle="1" w:styleId="Source">
+    <w:name w:val="Source"/>
+    <w:basedOn w:val="Standard"/>
+    <w:qFormat/>
+    <w:rsid w:val="00AB192A"/>
+    <w:pPr>
+      <w:spacing w:after="0" w:line="240" w:lineRule="auto"/>
+    </w:pPr>
+    <w:rPr>
+      <w:rFonts w:ascii="Courier New" w:hAnsi="Courier New" w:cs="Courier New"/>
+      <w:sz w:val="20"/>
+      <w:lang w:val="en-US"/>
+    </w:rPr>
+  </w:style>
+  <w:style w:type="character" w:customStyle="1" w:styleId="berschrift4Zchn">
+    <w:name w:val="Überschrift 4 Zchn"/>
+    <w:basedOn w:val="Absatz-Standardschriftart"/>
+    <w:link w:val="berschrift4"/>
+    <w:uiPriority w:val="9"/>
+    <w:rsid w:val="00AB192A"/>
+    <w:rPr>
+      <w:rFonts w:asciiTheme="majorHAnsi" w:eastAsiaTheme="majorEastAsia" w:hAnsiTheme="majorHAnsi" w:cstheme="majorBidi"/>
+      <w:i/>
+      <w:iCs/>
+      <w:color w:val="2F5496" w:themeColor="accent1" w:themeShade="BF"/>
+    </w:rPr>
+  </w:style>
+  <w:style w:type="character" w:customStyle="1" w:styleId="fontstyle01">
+    <w:name w:val="fontstyle01"/>
+    <w:basedOn w:val="Absatz-Standardschriftart"/>
+    <w:rsid w:val="00AB192A"/>
+    <w:rPr>
+      <w:rFonts w:ascii="SegoeUI" w:hAnsi="SegoeUI" w:hint="default"/>
+      <w:b w:val="0"/>
+      <w:bCs w:val="0"/>
+      <w:i w:val="0"/>
+      <w:iCs w:val="0"/>
+      <w:color w:val="000000"/>
+      <w:sz w:val="22"/>
+      <w:szCs w:val="22"/>
+    </w:rPr>
   </w:style>
 </w:styles>
 </file>
